--- a/BackEndLogic-Stubs/stubs.docx
+++ b/BackEndLogic-Stubs/stubs.docx
@@ -424,7 +424,14 @@
                 <w:sz w:val="20"/>
                 <w:szCs w:val="20"/>
               </w:rPr>
-              <w:t xml:space="preserve">return </w:t>
+              <w:t>success</w:t>
+            </w:r>
+            <w:r>
+              <w:rPr>
+                <w:sz w:val="20"/>
+                <w:szCs w:val="20"/>
+              </w:rPr>
+              <w:t xml:space="preserve"> </w:t>
             </w:r>
           </w:p>
         </w:tc>
@@ -487,6 +494,253 @@
                 <w:szCs w:val="20"/>
               </w:rPr>
             </w:pPr>
+            <w:proofErr w:type="spellStart"/>
+            <w:r>
+              <w:rPr>
+                <w:sz w:val="20"/>
+                <w:szCs w:val="20"/>
+              </w:rPr>
+              <w:t>User_id</w:t>
+            </w:r>
+            <w:proofErr w:type="spellEnd"/>
+          </w:p>
+        </w:tc>
+        <w:tc>
+          <w:tcPr>
+            <w:tcW w:w="4625" w:type="dxa"/>
+          </w:tcPr>
+          <w:p>
+            <w:pPr>
+              <w:pStyle w:val="Default"/>
+              <w:rPr>
+                <w:sz w:val="20"/>
+                <w:szCs w:val="20"/>
+              </w:rPr>
+            </w:pPr>
+            <w:r>
+              <w:rPr>
+                <w:sz w:val="20"/>
+                <w:szCs w:val="20"/>
+              </w:rPr>
+              <w:t>It is login user id</w:t>
+            </w:r>
+          </w:p>
+        </w:tc>
+        <w:tc>
+          <w:tcPr>
+            <w:tcW w:w="3736" w:type="dxa"/>
+          </w:tcPr>
+          <w:p>
+            <w:pPr>
+              <w:pStyle w:val="Default"/>
+              <w:rPr>
+                <w:sz w:val="20"/>
+                <w:szCs w:val="20"/>
+              </w:rPr>
+            </w:pPr>
+            <w:r>
+              <w:rPr>
+                <w:sz w:val="20"/>
+                <w:szCs w:val="20"/>
+              </w:rPr>
+              <w:t>25</w:t>
+            </w:r>
+          </w:p>
+        </w:tc>
+      </w:tr>
+      <w:tr>
+        <w:trPr>
+          <w:trHeight w:val="361"/>
+        </w:trPr>
+        <w:tc>
+          <w:tcPr>
+            <w:tcW w:w="1922" w:type="dxa"/>
+          </w:tcPr>
+          <w:p>
+            <w:pPr>
+              <w:pStyle w:val="Default"/>
+              <w:rPr>
+                <w:sz w:val="20"/>
+                <w:szCs w:val="20"/>
+              </w:rPr>
+            </w:pPr>
+            <w:proofErr w:type="spellStart"/>
+            <w:r>
+              <w:rPr>
+                <w:sz w:val="20"/>
+                <w:szCs w:val="20"/>
+              </w:rPr>
+              <w:t>User_type</w:t>
+            </w:r>
+            <w:proofErr w:type="spellEnd"/>
+          </w:p>
+        </w:tc>
+        <w:tc>
+          <w:tcPr>
+            <w:tcW w:w="4625" w:type="dxa"/>
+          </w:tcPr>
+          <w:p>
+            <w:pPr>
+              <w:pStyle w:val="Default"/>
+              <w:rPr>
+                <w:sz w:val="20"/>
+                <w:szCs w:val="20"/>
+              </w:rPr>
+            </w:pPr>
+            <w:r>
+              <w:rPr>
+                <w:sz w:val="20"/>
+                <w:szCs w:val="20"/>
+              </w:rPr>
+              <w:t>It’s the type of user sender or courier</w:t>
+            </w:r>
+          </w:p>
+        </w:tc>
+        <w:tc>
+          <w:tcPr>
+            <w:tcW w:w="3736" w:type="dxa"/>
+          </w:tcPr>
+          <w:p>
+            <w:pPr>
+              <w:pStyle w:val="Default"/>
+              <w:rPr>
+                <w:sz w:val="20"/>
+                <w:szCs w:val="20"/>
+              </w:rPr>
+            </w:pPr>
+            <w:r>
+              <w:rPr>
+                <w:sz w:val="20"/>
+                <w:szCs w:val="20"/>
+              </w:rPr>
+              <w:t>S</w:t>
+            </w:r>
+            <w:r>
+              <w:rPr>
+                <w:sz w:val="20"/>
+                <w:szCs w:val="20"/>
+              </w:rPr>
+              <w:t>ender</w:t>
+            </w:r>
+            <w:r>
+              <w:rPr>
+                <w:sz w:val="20"/>
+                <w:szCs w:val="20"/>
+              </w:rPr>
+              <w:t>/C</w:t>
+            </w:r>
+            <w:r>
+              <w:rPr>
+                <w:sz w:val="20"/>
+                <w:szCs w:val="20"/>
+              </w:rPr>
+              <w:t>ourier</w:t>
+            </w:r>
+          </w:p>
+        </w:tc>
+      </w:tr>
+      <w:tr>
+        <w:trPr>
+          <w:trHeight w:val="361"/>
+        </w:trPr>
+        <w:tc>
+          <w:tcPr>
+            <w:tcW w:w="1922" w:type="dxa"/>
+          </w:tcPr>
+          <w:p>
+            <w:pPr>
+              <w:pStyle w:val="Default"/>
+              <w:rPr>
+                <w:sz w:val="20"/>
+                <w:szCs w:val="20"/>
+              </w:rPr>
+            </w:pPr>
+            <w:proofErr w:type="spellStart"/>
+            <w:r>
+              <w:rPr>
+                <w:sz w:val="20"/>
+                <w:szCs w:val="20"/>
+              </w:rPr>
+              <w:t>Courier_id</w:t>
+            </w:r>
+            <w:proofErr w:type="spellEnd"/>
+          </w:p>
+        </w:tc>
+        <w:tc>
+          <w:tcPr>
+            <w:tcW w:w="4625" w:type="dxa"/>
+          </w:tcPr>
+          <w:p>
+            <w:pPr>
+              <w:pStyle w:val="Default"/>
+              <w:rPr>
+                <w:sz w:val="20"/>
+                <w:szCs w:val="20"/>
+              </w:rPr>
+            </w:pPr>
+            <w:r>
+              <w:rPr>
+                <w:sz w:val="20"/>
+                <w:szCs w:val="20"/>
+              </w:rPr>
+              <w:t xml:space="preserve">If </w:t>
+            </w:r>
+            <w:proofErr w:type="spellStart"/>
+            <w:r>
+              <w:rPr>
+                <w:sz w:val="20"/>
+                <w:szCs w:val="20"/>
+              </w:rPr>
+              <w:t>user_type</w:t>
+            </w:r>
+            <w:proofErr w:type="spellEnd"/>
+            <w:r>
+              <w:rPr>
+                <w:sz w:val="20"/>
+                <w:szCs w:val="20"/>
+              </w:rPr>
+              <w:t xml:space="preserve"> is courier </w:t>
+            </w:r>
+          </w:p>
+        </w:tc>
+        <w:tc>
+          <w:tcPr>
+            <w:tcW w:w="3736" w:type="dxa"/>
+          </w:tcPr>
+          <w:p>
+            <w:pPr>
+              <w:pStyle w:val="Default"/>
+              <w:rPr>
+                <w:sz w:val="20"/>
+                <w:szCs w:val="20"/>
+              </w:rPr>
+            </w:pPr>
+            <w:r>
+              <w:rPr>
+                <w:sz w:val="20"/>
+                <w:szCs w:val="20"/>
+              </w:rPr>
+              <w:t>25635</w:t>
+            </w:r>
+          </w:p>
+        </w:tc>
+      </w:tr>
+      <w:tr>
+        <w:trPr>
+          <w:trHeight w:val="361"/>
+        </w:trPr>
+        <w:tc>
+          <w:tcPr>
+            <w:tcW w:w="1922" w:type="dxa"/>
+          </w:tcPr>
+          <w:p>
+            <w:pPr>
+              <w:pStyle w:val="Default"/>
+              <w:rPr>
+                <w:sz w:val="20"/>
+                <w:szCs w:val="20"/>
+              </w:rPr>
+            </w:pPr>
             <w:r>
               <w:rPr>
                 <w:sz w:val="20"/>
@@ -590,6 +844,7 @@
         </w:rPr>
         <w:t>{</w:t>
       </w:r>
+      <w:proofErr w:type="gramStart"/>
       <w:r>
         <w:rPr>
           <w:color w:val="000000"/>
@@ -599,18 +854,19 @@
       </w:r>
       <w:r>
         <w:rPr>
-          <w:color w:val="000000"/>
-          <w:sz w:val="20"/>
-        </w:rPr>
-        <w:t>return</w:t>
-      </w:r>
-      <w:r>
-        <w:rPr>
-          <w:color w:val="000000"/>
-          <w:sz w:val="20"/>
-        </w:rPr>
-        <w:t>’</w:t>
-      </w:r>
+          <w:sz w:val="20"/>
+          <w:szCs w:val="20"/>
+        </w:rPr>
+        <w:t xml:space="preserve"> </w:t>
+      </w:r>
+      <w:r>
+        <w:rPr>
+          <w:sz w:val="20"/>
+          <w:szCs w:val="20"/>
+        </w:rPr>
+        <w:t>success</w:t>
+      </w:r>
+      <w:proofErr w:type="gramEnd"/>
       <w:r>
         <w:rPr>
           <w:color w:val="000000"/>
@@ -1134,7 +1390,7 @@
                 <w:sz w:val="20"/>
                 <w:szCs w:val="20"/>
               </w:rPr>
-              <w:t xml:space="preserve">return </w:t>
+              <w:t>success</w:t>
             </w:r>
           </w:p>
         </w:tc>
@@ -1321,6 +1577,7 @@
         </w:rPr>
         <w:t>{</w:t>
       </w:r>
+      <w:proofErr w:type="gramStart"/>
       <w:r>
         <w:rPr>
           <w:color w:val="000000"/>
@@ -1330,18 +1587,19 @@
       </w:r>
       <w:r>
         <w:rPr>
-          <w:color w:val="000000"/>
-          <w:sz w:val="20"/>
-        </w:rPr>
-        <w:t>return</w:t>
-      </w:r>
-      <w:r>
-        <w:rPr>
-          <w:color w:val="000000"/>
-          <w:sz w:val="20"/>
-        </w:rPr>
-        <w:t>’</w:t>
-      </w:r>
+          <w:sz w:val="20"/>
+          <w:szCs w:val="20"/>
+        </w:rPr>
+        <w:t xml:space="preserve"> </w:t>
+      </w:r>
+      <w:r>
+        <w:rPr>
+          <w:sz w:val="20"/>
+          <w:szCs w:val="20"/>
+        </w:rPr>
+        <w:t>success</w:t>
+      </w:r>
+      <w:proofErr w:type="gramEnd"/>
       <w:r>
         <w:rPr>
           <w:color w:val="000000"/>
@@ -1548,7 +1806,7 @@
         <w:t xml:space="preserve">This request </w:t>
       </w:r>
       <w:r>
-        <w:t>generates verification code &amp; email it and returns verification code</w:t>
+        <w:t>generates verification code &amp; email it</w:t>
       </w:r>
       <w:r>
         <w:t>.</w:t>
@@ -1872,7 +2130,7 @@
                 <w:sz w:val="20"/>
                 <w:szCs w:val="20"/>
               </w:rPr>
-              <w:t xml:space="preserve">return </w:t>
+              <w:t>success</w:t>
             </w:r>
           </w:p>
         </w:tc>
@@ -1914,7 +2172,21 @@
                 <w:sz w:val="20"/>
                 <w:szCs w:val="20"/>
               </w:rPr>
-              <w:t>returns verification code.</w:t>
+              <w:t xml:space="preserve">returns </w:t>
+            </w:r>
+            <w:r>
+              <w:rPr>
+                <w:sz w:val="20"/>
+                <w:szCs w:val="20"/>
+              </w:rPr>
+              <w:t>true when code is generated</w:t>
+            </w:r>
+            <w:r>
+              <w:rPr>
+                <w:sz w:val="20"/>
+                <w:szCs w:val="20"/>
+              </w:rPr>
+              <w:t>.</w:t>
             </w:r>
           </w:p>
         </w:tc>
@@ -1925,17 +2197,27 @@
           <w:p>
             <w:pPr>
               <w:pStyle w:val="Default"/>
-              <w:rPr>
-                <w:sz w:val="20"/>
-                <w:szCs w:val="20"/>
-              </w:rPr>
-            </w:pPr>
-            <w:r>
-              <w:rPr>
-                <w:sz w:val="20"/>
-                <w:szCs w:val="20"/>
-              </w:rPr>
-              <w:t>2985365</w:t>
+              <w:tabs>
+                <w:tab w:val="center" w:pos="1758"/>
+              </w:tabs>
+              <w:rPr>
+                <w:sz w:val="20"/>
+                <w:szCs w:val="20"/>
+              </w:rPr>
+            </w:pPr>
+            <w:r>
+              <w:rPr>
+                <w:sz w:val="20"/>
+                <w:szCs w:val="20"/>
+              </w:rPr>
+              <w:t>t</w:t>
+            </w:r>
+            <w:r>
+              <w:rPr>
+                <w:sz w:val="20"/>
+                <w:szCs w:val="20"/>
+              </w:rPr>
+              <w:t>rue/false</w:t>
             </w:r>
           </w:p>
         </w:tc>
@@ -2052,6 +2334,7 @@
         </w:rPr>
         <w:t>{</w:t>
       </w:r>
+      <w:proofErr w:type="gramStart"/>
       <w:r>
         <w:rPr>
           <w:color w:val="000000"/>
@@ -2061,18 +2344,19 @@
       </w:r>
       <w:r>
         <w:rPr>
-          <w:color w:val="000000"/>
-          <w:sz w:val="20"/>
-        </w:rPr>
-        <w:t>return</w:t>
-      </w:r>
-      <w:r>
-        <w:rPr>
-          <w:color w:val="000000"/>
-          <w:sz w:val="20"/>
-        </w:rPr>
-        <w:t>’</w:t>
-      </w:r>
+          <w:sz w:val="20"/>
+          <w:szCs w:val="20"/>
+        </w:rPr>
+        <w:t xml:space="preserve"> </w:t>
+      </w:r>
+      <w:r>
+        <w:rPr>
+          <w:sz w:val="20"/>
+          <w:szCs w:val="20"/>
+        </w:rPr>
+        <w:t>success</w:t>
+      </w:r>
+      <w:proofErr w:type="gramEnd"/>
       <w:r>
         <w:rPr>
           <w:color w:val="000000"/>
@@ -2092,7 +2376,7 @@
           <w:sz w:val="20"/>
           <w:szCs w:val="20"/>
         </w:rPr>
-        <w:t>2985365</w:t>
+        <w:t>true</w:t>
       </w:r>
       <w:r>
         <w:rPr>
@@ -2609,7 +2893,7 @@
                 <w:sz w:val="20"/>
                 <w:szCs w:val="20"/>
               </w:rPr>
-              <w:t xml:space="preserve">return </w:t>
+              <w:t>success</w:t>
             </w:r>
           </w:p>
         </w:tc>
@@ -2819,15 +3103,15 @@
       </w:r>
       <w:r>
         <w:rPr>
-          <w:color w:val="000000"/>
-          <w:sz w:val="20"/>
-        </w:rPr>
-        <w:t>return</w:t>
-      </w:r>
-      <w:r>
-        <w:rPr>
-          <w:color w:val="000000"/>
-          <w:sz w:val="20"/>
+          <w:sz w:val="20"/>
+          <w:szCs w:val="20"/>
+        </w:rPr>
+        <w:t>success</w:t>
+      </w:r>
+      <w:r>
+        <w:rPr>
+          <w:sz w:val="20"/>
+          <w:szCs w:val="20"/>
         </w:rPr>
         <w:t>’</w:t>
       </w:r>
@@ -2850,7 +3134,7 @@
           <w:sz w:val="20"/>
           <w:szCs w:val="20"/>
         </w:rPr>
-        <w:t>2985365</w:t>
+        <w:t>true</w:t>
       </w:r>
       <w:r>
         <w:rPr>
@@ -2871,16 +3155,6 @@
     <w:p>
       <w:pPr>
         <w:rPr>
-          <w:color w:val="000000"/>
-          <w:sz w:val="20"/>
-        </w:rPr>
-      </w:pPr>
-    </w:p>
-    <w:p/>
-    <w:p/>
-    <w:p>
-      <w:pPr>
-        <w:rPr>
           <w:b/>
           <w:sz w:val="28"/>
           <w:szCs w:val="28"/>
@@ -2924,6 +3198,9 @@
       </w:r>
       <w:r>
         <w:t>register user</w:t>
+      </w:r>
+      <w:r>
+        <w:t xml:space="preserve"> when code is verified</w:t>
       </w:r>
       <w:r>
         <w:t xml:space="preserve"> and returns User ID</w:t>
@@ -3666,7 +3943,7 @@
                 <w:sz w:val="20"/>
                 <w:szCs w:val="20"/>
               </w:rPr>
-              <w:t xml:space="preserve">return </w:t>
+              <w:t>success</w:t>
             </w:r>
           </w:p>
         </w:tc>
@@ -3909,10 +4186,10 @@
       </w:r>
       <w:r>
         <w:rPr>
-          <w:color w:val="000000"/>
-          <w:sz w:val="20"/>
-        </w:rPr>
-        <w:t>return</w:t>
+          <w:sz w:val="20"/>
+          <w:szCs w:val="20"/>
+        </w:rPr>
+        <w:t>success</w:t>
       </w:r>
       <w:r>
         <w:rPr>
@@ -4950,7 +5227,7 @@
                 <w:sz w:val="20"/>
                 <w:szCs w:val="20"/>
               </w:rPr>
-              <w:t xml:space="preserve">return </w:t>
+              <w:t>success</w:t>
             </w:r>
           </w:p>
         </w:tc>
@@ -5186,10 +5463,10 @@
       </w:r>
       <w:r>
         <w:rPr>
-          <w:color w:val="000000"/>
-          <w:sz w:val="20"/>
-        </w:rPr>
-        <w:t>return</w:t>
+          <w:sz w:val="20"/>
+          <w:szCs w:val="20"/>
+        </w:rPr>
+        <w:t>success</w:t>
       </w:r>
       <w:r>
         <w:rPr>
@@ -5625,7 +5902,7 @@
                 <w:sz w:val="20"/>
                 <w:szCs w:val="20"/>
               </w:rPr>
-              <w:t>Province</w:t>
+              <w:t>Delivery Area Type</w:t>
             </w:r>
           </w:p>
         </w:tc>
@@ -5645,14 +5922,7 @@
                 <w:sz w:val="20"/>
                 <w:szCs w:val="20"/>
               </w:rPr>
-              <w:t xml:space="preserve">Province ID in which courier will deliver </w:t>
-            </w:r>
-            <w:r>
-              <w:rPr>
-                <w:sz w:val="20"/>
-                <w:szCs w:val="20"/>
-              </w:rPr>
-              <w:t>packages</w:t>
+              <w:t>This will Nationwide, Province or Counties/County</w:t>
             </w:r>
           </w:p>
         </w:tc>
@@ -5676,7 +5946,21 @@
                 <w:sz w:val="20"/>
                 <w:szCs w:val="20"/>
               </w:rPr>
-              <w:t>21</w:t>
+              <w:t>Nationwide</w:t>
+            </w:r>
+            <w:r>
+              <w:rPr>
+                <w:sz w:val="20"/>
+                <w:szCs w:val="20"/>
+              </w:rPr>
+              <w:t>/Province/</w:t>
+            </w:r>
+            <w:r>
+              <w:rPr>
+                <w:sz w:val="20"/>
+                <w:szCs w:val="20"/>
+              </w:rPr>
+              <w:t>Counties/County</w:t>
             </w:r>
           </w:p>
         </w:tc>
@@ -5701,7 +5985,7 @@
                 <w:sz w:val="20"/>
                 <w:szCs w:val="20"/>
               </w:rPr>
-              <w:t>County</w:t>
+              <w:t>Province</w:t>
             </w:r>
           </w:p>
         </w:tc>
@@ -5721,7 +6005,14 @@
                 <w:sz w:val="20"/>
                 <w:szCs w:val="20"/>
               </w:rPr>
-              <w:t>County ID in which courier will deliver packages</w:t>
+              <w:t xml:space="preserve">Province ID in which courier will deliver </w:t>
+            </w:r>
+            <w:r>
+              <w:rPr>
+                <w:sz w:val="20"/>
+                <w:szCs w:val="20"/>
+              </w:rPr>
+              <w:t>packages</w:t>
             </w:r>
           </w:p>
         </w:tc>
@@ -5745,7 +6036,90 @@
                 <w:sz w:val="20"/>
                 <w:szCs w:val="20"/>
               </w:rPr>
+              <w:t>21</w:t>
+            </w:r>
+          </w:p>
+        </w:tc>
+      </w:tr>
+      <w:tr>
+        <w:trPr>
+          <w:trHeight w:val="379"/>
+        </w:trPr>
+        <w:tc>
+          <w:tcPr>
+            <w:tcW w:w="1927" w:type="dxa"/>
+          </w:tcPr>
+          <w:p>
+            <w:pPr>
+              <w:rPr>
+                <w:sz w:val="20"/>
+                <w:szCs w:val="20"/>
+              </w:rPr>
+            </w:pPr>
+            <w:r>
+              <w:rPr>
+                <w:sz w:val="20"/>
+                <w:szCs w:val="20"/>
+              </w:rPr>
+              <w:t>County</w:t>
+            </w:r>
+          </w:p>
+        </w:tc>
+        <w:tc>
+          <w:tcPr>
+            <w:tcW w:w="4636" w:type="dxa"/>
+          </w:tcPr>
+          <w:p>
+            <w:pPr>
+              <w:rPr>
+                <w:sz w:val="20"/>
+                <w:szCs w:val="20"/>
+              </w:rPr>
+            </w:pPr>
+            <w:r>
+              <w:rPr>
+                <w:sz w:val="20"/>
+                <w:szCs w:val="20"/>
+              </w:rPr>
+              <w:t>County ID in which courier will deliver packages</w:t>
+            </w:r>
+            <w:r>
+              <w:rPr>
+                <w:sz w:val="20"/>
+                <w:szCs w:val="20"/>
+              </w:rPr>
+              <w:t xml:space="preserve"> It will be more then 1 or empty </w:t>
+            </w:r>
+          </w:p>
+        </w:tc>
+        <w:tc>
+          <w:tcPr>
+            <w:tcW w:w="3745" w:type="dxa"/>
+          </w:tcPr>
+          <w:p>
+            <w:pPr>
+              <w:pStyle w:val="Default"/>
+              <w:tabs>
+                <w:tab w:val="center" w:pos="1764"/>
+              </w:tabs>
+              <w:rPr>
+                <w:sz w:val="20"/>
+                <w:szCs w:val="20"/>
+              </w:rPr>
+            </w:pPr>
+            <w:r>
+              <w:rPr>
+                <w:sz w:val="20"/>
+                <w:szCs w:val="20"/>
+              </w:rPr>
               <w:t>22</w:t>
+            </w:r>
+            <w:r>
+              <w:rPr>
+                <w:sz w:val="20"/>
+                <w:szCs w:val="20"/>
+              </w:rPr>
+              <w:t>,23</w:t>
             </w:r>
           </w:p>
         </w:tc>
@@ -5848,7 +6222,7 @@
                 <w:sz w:val="20"/>
                 <w:szCs w:val="20"/>
               </w:rPr>
-              <w:t xml:space="preserve">return </w:t>
+              <w:t>success</w:t>
             </w:r>
           </w:p>
         </w:tc>
@@ -6014,10 +6388,10 @@
       </w:r>
       <w:r>
         <w:rPr>
-          <w:color w:val="000000"/>
-          <w:sz w:val="20"/>
-        </w:rPr>
-        <w:t>return</w:t>
+          <w:sz w:val="20"/>
+          <w:szCs w:val="20"/>
+        </w:rPr>
+        <w:t>success</w:t>
       </w:r>
       <w:r>
         <w:rPr>
@@ -6054,22 +6428,6 @@
         </w:rPr>
         <w:t>}</w:t>
       </w:r>
-    </w:p>
-    <w:p>
-      <w:pPr>
-        <w:rPr>
-          <w:color w:val="000000"/>
-          <w:sz w:val="20"/>
-        </w:rPr>
-      </w:pPr>
-    </w:p>
-    <w:p>
-      <w:pPr>
-        <w:rPr>
-          <w:color w:val="000000"/>
-          <w:sz w:val="20"/>
-        </w:rPr>
-      </w:pPr>
     </w:p>
     <w:p>
       <w:pPr>
@@ -6969,7 +7327,14 @@
                 <w:sz w:val="20"/>
                 <w:szCs w:val="20"/>
               </w:rPr>
-              <w:t xml:space="preserve">return </w:t>
+              <w:t>success</w:t>
+            </w:r>
+            <w:r>
+              <w:rPr>
+                <w:sz w:val="20"/>
+                <w:szCs w:val="20"/>
+              </w:rPr>
+              <w:t xml:space="preserve"> </w:t>
             </w:r>
           </w:p>
         </w:tc>
@@ -7037,7 +7402,14 @@
                 <w:sz w:val="20"/>
                 <w:szCs w:val="20"/>
               </w:rPr>
-              <w:t>error</w:t>
+              <w:t>E</w:t>
+            </w:r>
+            <w:r>
+              <w:rPr>
+                <w:sz w:val="20"/>
+                <w:szCs w:val="20"/>
+              </w:rPr>
+              <w:t>rror</w:t>
             </w:r>
           </w:p>
         </w:tc>
@@ -7121,10 +7493,10 @@
       </w:r>
       <w:r>
         <w:rPr>
-          <w:color w:val="000000"/>
-          <w:sz w:val="20"/>
-        </w:rPr>
-        <w:t>return</w:t>
+          <w:sz w:val="20"/>
+          <w:szCs w:val="20"/>
+        </w:rPr>
+        <w:t>success</w:t>
       </w:r>
       <w:r>
         <w:rPr>
@@ -7208,7 +7580,18 @@
     </w:p>
     <w:p>
       <w:r>
-        <w:t>This request add user credit card.</w:t>
+        <w:t xml:space="preserve">This request add user </w:t>
+      </w:r>
+      <w:proofErr w:type="spellStart"/>
+      <w:r>
+        <w:t>Paypal</w:t>
+      </w:r>
+      <w:proofErr w:type="spellEnd"/>
+      <w:r>
+        <w:t xml:space="preserve"> email</w:t>
+      </w:r>
+      <w:r>
+        <w:t>.</w:t>
       </w:r>
     </w:p>
     <w:p>
@@ -7626,7 +8009,14 @@
                 <w:sz w:val="20"/>
                 <w:szCs w:val="20"/>
               </w:rPr>
-              <w:t xml:space="preserve">return </w:t>
+              <w:t>success</w:t>
+            </w:r>
+            <w:r>
+              <w:rPr>
+                <w:sz w:val="20"/>
+                <w:szCs w:val="20"/>
+              </w:rPr>
+              <w:t xml:space="preserve"> </w:t>
             </w:r>
           </w:p>
         </w:tc>
@@ -7778,10 +8168,10 @@
       </w:r>
       <w:r>
         <w:rPr>
-          <w:color w:val="000000"/>
-          <w:sz w:val="20"/>
-        </w:rPr>
-        <w:t>return</w:t>
+          <w:sz w:val="20"/>
+          <w:szCs w:val="20"/>
+        </w:rPr>
+        <w:t>success</w:t>
       </w:r>
       <w:r>
         <w:rPr>
@@ -7881,8 +8271,9 @@
       <w:r>
         <w:t>This request add user credit card.</w:t>
       </w:r>
-    </w:p>
-    <w:p>
+      <w:r>
+        <w:br/>
+      </w:r>
       <w:r>
         <w:t>Request parameters:</w:t>
       </w:r>
@@ -8118,19 +8509,23 @@
           <w:p>
             <w:pPr>
               <w:rPr>
-                <w:sz w:val="20"/>
-                <w:szCs w:val="20"/>
-              </w:rPr>
-            </w:pPr>
-            <w:r>
-              <w:rPr>
                 <w:rFonts w:ascii="Calibri" w:hAnsi="Calibri"/>
                 <w:color w:val="000000"/>
                 <w:sz w:val="20"/>
                 <w:szCs w:val="20"/>
               </w:rPr>
-              <w:t>Deposit Fee</w:t>
-            </w:r>
+            </w:pPr>
+            <w:proofErr w:type="spellStart"/>
+            <w:r>
+              <w:rPr>
+                <w:rFonts w:ascii="Calibri" w:hAnsi="Calibri"/>
+                <w:color w:val="000000"/>
+                <w:sz w:val="20"/>
+                <w:szCs w:val="20"/>
+              </w:rPr>
+              <w:t>Courier_id</w:t>
+            </w:r>
+            <w:proofErr w:type="spellEnd"/>
           </w:p>
         </w:tc>
         <w:tc>
@@ -8145,13 +8540,15 @@
                 <w:szCs w:val="20"/>
               </w:rPr>
             </w:pPr>
-            <w:r>
-              <w:rPr>
-                <w:sz w:val="20"/>
-                <w:szCs w:val="20"/>
-              </w:rPr>
-              <w:t>Courier deposit fee</w:t>
-            </w:r>
+            <w:proofErr w:type="spellStart"/>
+            <w:r>
+              <w:rPr>
+                <w:sz w:val="20"/>
+                <w:szCs w:val="20"/>
+              </w:rPr>
+              <w:t>Courier_id</w:t>
+            </w:r>
+            <w:proofErr w:type="spellEnd"/>
           </w:p>
         </w:tc>
         <w:tc>
@@ -8174,14 +8571,90 @@
                 <w:sz w:val="20"/>
                 <w:szCs w:val="20"/>
               </w:rPr>
+              <w:t>25</w:t>
+            </w:r>
+          </w:p>
+        </w:tc>
+      </w:tr>
+      <w:tr>
+        <w:trPr>
+          <w:trHeight w:val="379"/>
+        </w:trPr>
+        <w:tc>
+          <w:tcPr>
+            <w:tcW w:w="1927" w:type="dxa"/>
+          </w:tcPr>
+          <w:p>
+            <w:pPr>
+              <w:rPr>
+                <w:sz w:val="20"/>
+                <w:szCs w:val="20"/>
+              </w:rPr>
+            </w:pPr>
+            <w:bookmarkStart w:id="0" w:name="_GoBack"/>
+            <w:r>
+              <w:rPr>
+                <w:rFonts w:ascii="Calibri" w:hAnsi="Calibri"/>
+                <w:color w:val="000000"/>
+                <w:sz w:val="20"/>
+                <w:szCs w:val="20"/>
+              </w:rPr>
+              <w:t>Deposit Fee</w:t>
+            </w:r>
+            <w:bookmarkEnd w:id="0"/>
+          </w:p>
+        </w:tc>
+        <w:tc>
+          <w:tcPr>
+            <w:tcW w:w="4728" w:type="dxa"/>
+          </w:tcPr>
+          <w:p>
+            <w:pPr>
+              <w:pStyle w:val="Default"/>
+              <w:rPr>
+                <w:sz w:val="20"/>
+                <w:szCs w:val="20"/>
+              </w:rPr>
+            </w:pPr>
+            <w:r>
+              <w:rPr>
+                <w:sz w:val="20"/>
+                <w:szCs w:val="20"/>
+              </w:rPr>
+              <w:t>Courier deposit fee</w:t>
+            </w:r>
+          </w:p>
+        </w:tc>
+        <w:tc>
+          <w:tcPr>
+            <w:tcW w:w="3653" w:type="dxa"/>
+          </w:tcPr>
+          <w:p>
+            <w:pPr>
+              <w:pStyle w:val="Default"/>
+              <w:tabs>
+                <w:tab w:val="center" w:pos="1764"/>
+              </w:tabs>
+              <w:rPr>
+                <w:sz w:val="20"/>
+                <w:szCs w:val="20"/>
+              </w:rPr>
+            </w:pPr>
+            <w:r>
+              <w:rPr>
+                <w:sz w:val="20"/>
+                <w:szCs w:val="20"/>
+              </w:rPr>
               <w:t>30</w:t>
             </w:r>
           </w:p>
         </w:tc>
       </w:tr>
     </w:tbl>
-    <w:p/>
     <w:p>
+      <w:pPr>
+        <w:spacing w:before="240" w:after="0" w:line="480" w:lineRule="auto"/>
+      </w:pPr>
       <w:r>
         <w:t>Response elements:</w:t>
       </w:r>
@@ -8277,7 +8750,14 @@
                 <w:sz w:val="20"/>
                 <w:szCs w:val="20"/>
               </w:rPr>
-              <w:t xml:space="preserve">return </w:t>
+              <w:t>success</w:t>
+            </w:r>
+            <w:r>
+              <w:rPr>
+                <w:sz w:val="20"/>
+                <w:szCs w:val="20"/>
+              </w:rPr>
+              <w:t xml:space="preserve"> </w:t>
             </w:r>
           </w:p>
         </w:tc>
@@ -8404,13 +8884,13 @@
     </w:tbl>
     <w:p>
       <w:pPr>
+        <w:spacing w:before="240"/>
         <w:rPr>
           <w:color w:val="000000"/>
           <w:sz w:val="20"/>
         </w:rPr>
       </w:pPr>
       <w:r>
-        <w:br/>
         <w:t xml:space="preserve">Example response: </w:t>
       </w:r>
       <w:r>
@@ -8429,10 +8909,10 @@
       </w:r>
       <w:r>
         <w:rPr>
-          <w:color w:val="000000"/>
-          <w:sz w:val="20"/>
-        </w:rPr>
-        <w:t>return</w:t>
+          <w:sz w:val="20"/>
+          <w:szCs w:val="20"/>
+        </w:rPr>
+        <w:t>success</w:t>
       </w:r>
       <w:r>
         <w:rPr>
@@ -8472,6 +8952,7 @@
     </w:p>
     <w:p>
       <w:pPr>
+        <w:spacing w:before="240"/>
         <w:rPr>
           <w:color w:val="000000"/>
           <w:sz w:val="20"/>
@@ -8492,7 +8973,7 @@
           <w:sz w:val="28"/>
           <w:szCs w:val="28"/>
         </w:rPr>
-        <w:t>1</w:t>
+        <w:t>11</w:t>
       </w:r>
       <w:r>
         <w:rPr>
@@ -8500,7 +8981,7 @@
           <w:sz w:val="28"/>
           <w:szCs w:val="28"/>
         </w:rPr>
-        <w:t>1</w:t>
+        <w:t xml:space="preserve">. </w:t>
       </w:r>
       <w:r>
         <w:rPr>
@@ -8508,7 +8989,7 @@
           <w:sz w:val="28"/>
           <w:szCs w:val="28"/>
         </w:rPr>
-        <w:t xml:space="preserve">. </w:t>
+        <w:t xml:space="preserve">Get All Senders </w:t>
       </w:r>
       <w:r>
         <w:rPr>
@@ -8516,7 +8997,7 @@
           <w:sz w:val="28"/>
           <w:szCs w:val="28"/>
         </w:rPr>
-        <w:t xml:space="preserve">Get All Senders </w:t>
+        <w:t xml:space="preserve">Transit </w:t>
       </w:r>
       <w:r>
         <w:rPr>
@@ -8524,14 +9005,6 @@
           <w:sz w:val="28"/>
           <w:szCs w:val="28"/>
         </w:rPr>
-        <w:t xml:space="preserve">Transit </w:t>
-      </w:r>
-      <w:r>
-        <w:rPr>
-          <w:b/>
-          <w:sz w:val="28"/>
-          <w:szCs w:val="28"/>
-        </w:rPr>
         <w:t>Jobs</w:t>
       </w:r>
     </w:p>
@@ -8548,8 +9021,9 @@
       <w:r>
         <w:t>jobs of sender</w:t>
       </w:r>
-    </w:p>
-    <w:p>
+      <w:r>
+        <w:br/>
+      </w:r>
       <w:r>
         <w:t>Request parameters:</w:t>
       </w:r>
@@ -8814,21 +9288,7 @@
                 <w:sz w:val="20"/>
                 <w:szCs w:val="20"/>
               </w:rPr>
-              <w:t>Sender</w:t>
-            </w:r>
-            <w:r>
-              <w:rPr>
-                <w:sz w:val="20"/>
-                <w:szCs w:val="20"/>
-              </w:rPr>
-              <w:t xml:space="preserve"> </w:t>
-            </w:r>
-            <w:r>
-              <w:rPr>
-                <w:sz w:val="20"/>
-                <w:szCs w:val="20"/>
-              </w:rPr>
-              <w:t>id</w:t>
+              <w:t>Sender id</w:t>
             </w:r>
           </w:p>
         </w:tc>
@@ -9001,8 +9461,10 @@
         </w:tc>
       </w:tr>
     </w:tbl>
-    <w:p/>
     <w:p>
+      <w:pPr>
+        <w:spacing w:before="240" w:after="0"/>
+      </w:pPr>
       <w:r>
         <w:t>Response elements:</w:t>
       </w:r>
@@ -9126,7 +9588,21 @@
                 <w:sz w:val="20"/>
                 <w:szCs w:val="20"/>
               </w:rPr>
-              <w:t>All jobs with details</w:t>
+              <w:t>All jobs with</w:t>
+            </w:r>
+            <w:r>
+              <w:rPr>
+                <w:sz w:val="20"/>
+                <w:szCs w:val="20"/>
+              </w:rPr>
+              <w:t xml:space="preserve"> short</w:t>
+            </w:r>
+            <w:r>
+              <w:rPr>
+                <w:sz w:val="20"/>
+                <w:szCs w:val="20"/>
+              </w:rPr>
+              <w:t xml:space="preserve"> details</w:t>
             </w:r>
           </w:p>
         </w:tc>
@@ -9283,14 +9759,7 @@
                 <w:sz w:val="20"/>
                 <w:szCs w:val="20"/>
               </w:rPr>
-              <w:t xml:space="preserve"> </w:t>
-            </w:r>
-            <w:r>
-              <w:rPr>
-                <w:sz w:val="20"/>
-                <w:szCs w:val="20"/>
-              </w:rPr>
-              <w:t>for pagination</w:t>
+              <w:t xml:space="preserve"> for pagination</w:t>
             </w:r>
           </w:p>
         </w:tc>
@@ -9311,7 +9780,7 @@
                 <w:sz w:val="20"/>
                 <w:szCs w:val="20"/>
               </w:rPr>
-              <w:t>2</w:t>
+              <w:t>3</w:t>
             </w:r>
           </w:p>
         </w:tc>
@@ -9337,6 +9806,142 @@
                 <w:sz w:val="20"/>
                 <w:szCs w:val="20"/>
               </w:rPr>
+              <w:t>Current Page</w:t>
+            </w:r>
+          </w:p>
+        </w:tc>
+        <w:tc>
+          <w:tcPr>
+            <w:tcW w:w="4735" w:type="dxa"/>
+          </w:tcPr>
+          <w:p>
+            <w:pPr>
+              <w:pStyle w:val="Default"/>
+              <w:rPr>
+                <w:sz w:val="20"/>
+                <w:szCs w:val="20"/>
+              </w:rPr>
+            </w:pPr>
+            <w:r>
+              <w:rPr>
+                <w:sz w:val="20"/>
+                <w:szCs w:val="20"/>
+              </w:rPr>
+              <w:t>Current page for pagination</w:t>
+            </w:r>
+          </w:p>
+        </w:tc>
+        <w:tc>
+          <w:tcPr>
+            <w:tcW w:w="3616" w:type="dxa"/>
+          </w:tcPr>
+          <w:p>
+            <w:pPr>
+              <w:pStyle w:val="Default"/>
+              <w:rPr>
+                <w:sz w:val="20"/>
+                <w:szCs w:val="20"/>
+              </w:rPr>
+            </w:pPr>
+            <w:r>
+              <w:rPr>
+                <w:sz w:val="20"/>
+                <w:szCs w:val="20"/>
+              </w:rPr>
+              <w:t>2</w:t>
+            </w:r>
+          </w:p>
+        </w:tc>
+      </w:tr>
+      <w:tr>
+        <w:trPr>
+          <w:trHeight w:val="387"/>
+        </w:trPr>
+        <w:tc>
+          <w:tcPr>
+            <w:tcW w:w="1920" w:type="dxa"/>
+          </w:tcPr>
+          <w:p>
+            <w:pPr>
+              <w:pStyle w:val="Default"/>
+              <w:rPr>
+                <w:sz w:val="20"/>
+                <w:szCs w:val="20"/>
+              </w:rPr>
+            </w:pPr>
+            <w:r>
+              <w:rPr>
+                <w:sz w:val="20"/>
+                <w:szCs w:val="20"/>
+              </w:rPr>
+              <w:t>Records per page</w:t>
+            </w:r>
+          </w:p>
+        </w:tc>
+        <w:tc>
+          <w:tcPr>
+            <w:tcW w:w="4735" w:type="dxa"/>
+          </w:tcPr>
+          <w:p>
+            <w:pPr>
+              <w:pStyle w:val="Default"/>
+              <w:rPr>
+                <w:sz w:val="20"/>
+                <w:szCs w:val="20"/>
+              </w:rPr>
+            </w:pPr>
+            <w:r>
+              <w:rPr>
+                <w:sz w:val="20"/>
+                <w:szCs w:val="20"/>
+              </w:rPr>
+              <w:t>No. of record per page</w:t>
+            </w:r>
+          </w:p>
+        </w:tc>
+        <w:tc>
+          <w:tcPr>
+            <w:tcW w:w="3616" w:type="dxa"/>
+          </w:tcPr>
+          <w:p>
+            <w:pPr>
+              <w:pStyle w:val="Default"/>
+              <w:rPr>
+                <w:sz w:val="20"/>
+                <w:szCs w:val="20"/>
+              </w:rPr>
+            </w:pPr>
+            <w:r>
+              <w:rPr>
+                <w:sz w:val="20"/>
+                <w:szCs w:val="20"/>
+              </w:rPr>
+              <w:t>10</w:t>
+            </w:r>
+          </w:p>
+        </w:tc>
+      </w:tr>
+      <w:tr>
+        <w:trPr>
+          <w:trHeight w:val="387"/>
+        </w:trPr>
+        <w:tc>
+          <w:tcPr>
+            <w:tcW w:w="1920" w:type="dxa"/>
+          </w:tcPr>
+          <w:p>
+            <w:pPr>
+              <w:pStyle w:val="Default"/>
+              <w:rPr>
+                <w:sz w:val="20"/>
+                <w:szCs w:val="20"/>
+              </w:rPr>
+            </w:pPr>
+            <w:r>
+              <w:rPr>
+                <w:sz w:val="20"/>
+                <w:szCs w:val="20"/>
+              </w:rPr>
               <w:t>error</w:t>
             </w:r>
           </w:p>
@@ -9398,79 +10003,3070 @@
       <w:pPr>
         <w:rPr>
           <w:color w:val="000000"/>
-          <w:sz w:val="20"/>
+          <w:sz w:val="14"/>
         </w:rPr>
       </w:pPr>
-      <w:bookmarkStart w:id="0" w:name="_GoBack"/>
-      <w:bookmarkEnd w:id="0"/>
       <w:r>
         <w:br/>
+      </w:r>
+      <w:r>
         <w:t xml:space="preserve">Example response: </w:t>
       </w:r>
       <w:r>
         <w:rPr>
           <w:color w:val="000000"/>
           <w:sz w:val="20"/>
-        </w:rPr>
-        <w:t>{</w:t>
-      </w:r>
-      <w:r>
-        <w:rPr>
-          <w:color w:val="000000"/>
-          <w:sz w:val="20"/>
-        </w:rPr>
-        <w:t>‘</w:t>
-      </w:r>
-      <w:r>
-        <w:rPr>
-          <w:color w:val="000000"/>
-          <w:sz w:val="20"/>
-        </w:rPr>
-        <w:t>return</w:t>
-      </w:r>
-      <w:r>
-        <w:rPr>
-          <w:color w:val="000000"/>
-          <w:sz w:val="20"/>
-        </w:rPr>
-        <w:t>’</w:t>
-      </w:r>
-      <w:r>
-        <w:rPr>
-          <w:color w:val="000000"/>
-          <w:sz w:val="20"/>
-        </w:rPr>
-        <w:t>:</w:t>
-      </w:r>
-      <w:r>
-        <w:rPr>
-          <w:color w:val="000000"/>
-          <w:sz w:val="20"/>
+          <w:szCs w:val="27"/>
+        </w:rPr>
+        <w:t>{"jobs":[{"id":"1","sender_id":"1","reference_number":"1212121","estimated_drop_off_time":"21:00","receiver_first_name":"Brian</w:t>
+      </w:r>
+      <w:r>
+        <w:rPr>
+          <w:color w:val="000000"/>
+          <w:sz w:val="20"/>
+          <w:szCs w:val="27"/>
+        </w:rPr>
+        <w:lastRenderedPageBreak/>
+        <w:t>"},{"id":"2","sender_id":"1","reference_number":"0256105464","estimated_drop_off_time":"17:00","receiver_first_name":"Peter"}],</w:t>
+      </w:r>
+      <w:r>
+        <w:rPr>
+          <w:color w:val="000000"/>
+          <w:sz w:val="20"/>
+          <w:szCs w:val="27"/>
+        </w:rPr>
+        <w:t xml:space="preserve">   </w:t>
+      </w:r>
+      <w:r>
+        <w:rPr>
+          <w:color w:val="000000"/>
+          <w:sz w:val="20"/>
+          <w:szCs w:val="27"/>
+        </w:rPr>
+        <w:t>"</w:t>
+      </w:r>
+      <w:proofErr w:type="spellStart"/>
+      <w:r>
+        <w:rPr>
+          <w:color w:val="000000"/>
+          <w:sz w:val="20"/>
+          <w:szCs w:val="27"/>
+        </w:rPr>
+        <w:t>total_pages</w:t>
+      </w:r>
+      <w:proofErr w:type="spellEnd"/>
+      <w:r>
+        <w:rPr>
+          <w:color w:val="000000"/>
+          <w:sz w:val="20"/>
+          <w:szCs w:val="27"/>
+        </w:rPr>
+        <w:t>"</w:t>
+      </w:r>
+      <w:r>
+        <w:rPr>
+          <w:color w:val="000000"/>
+          <w:sz w:val="20"/>
+          <w:szCs w:val="27"/>
         </w:rPr>
         <w:t xml:space="preserve"> </w:t>
       </w:r>
       <w:r>
         <w:rPr>
-          <w:sz w:val="20"/>
-          <w:szCs w:val="20"/>
-        </w:rPr>
-        <w:t>true</w:t>
-      </w:r>
-      <w:r>
-        <w:rPr>
-          <w:color w:val="000000"/>
-          <w:sz w:val="20"/>
-        </w:rPr>
-        <w:t>}</w:t>
+          <w:color w:val="000000"/>
+          <w:sz w:val="20"/>
+          <w:szCs w:val="27"/>
+        </w:rPr>
+        <w:t xml:space="preserve">: </w:t>
+      </w:r>
+      <w:r>
+        <w:rPr>
+          <w:color w:val="000000"/>
+          <w:sz w:val="20"/>
+          <w:szCs w:val="27"/>
+        </w:rPr>
+        <w:t>"</w:t>
+      </w:r>
+      <w:r>
+        <w:rPr>
+          <w:color w:val="000000"/>
+          <w:sz w:val="20"/>
+          <w:szCs w:val="27"/>
+        </w:rPr>
+        <w:t>3</w:t>
+      </w:r>
+      <w:r>
+        <w:rPr>
+          <w:color w:val="000000"/>
+          <w:sz w:val="20"/>
+          <w:szCs w:val="27"/>
+        </w:rPr>
+        <w:t>"</w:t>
+      </w:r>
+      <w:r>
+        <w:rPr>
+          <w:color w:val="000000"/>
+          <w:sz w:val="20"/>
+          <w:szCs w:val="27"/>
+        </w:rPr>
+        <w:t xml:space="preserve">, </w:t>
+      </w:r>
+      <w:r>
+        <w:rPr>
+          <w:color w:val="000000"/>
+          <w:sz w:val="20"/>
+          <w:szCs w:val="27"/>
+        </w:rPr>
+        <w:t>"</w:t>
+      </w:r>
+      <w:proofErr w:type="spellStart"/>
+      <w:r>
+        <w:rPr>
+          <w:color w:val="000000"/>
+          <w:sz w:val="20"/>
+          <w:szCs w:val="27"/>
+        </w:rPr>
+        <w:t>total_jobs</w:t>
+      </w:r>
+      <w:proofErr w:type="spellEnd"/>
+      <w:r>
+        <w:rPr>
+          <w:color w:val="000000"/>
+          <w:sz w:val="20"/>
+          <w:szCs w:val="27"/>
+        </w:rPr>
+        <w:t>"</w:t>
+      </w:r>
+      <w:r>
+        <w:rPr>
+          <w:color w:val="000000"/>
+          <w:sz w:val="20"/>
+          <w:szCs w:val="27"/>
+        </w:rPr>
+        <w:t xml:space="preserve"> : </w:t>
+      </w:r>
+      <w:r>
+        <w:rPr>
+          <w:color w:val="000000"/>
+          <w:sz w:val="20"/>
+          <w:szCs w:val="27"/>
+        </w:rPr>
+        <w:t xml:space="preserve"> </w:t>
+      </w:r>
+      <w:r>
+        <w:rPr>
+          <w:color w:val="000000"/>
+          <w:sz w:val="20"/>
+          <w:szCs w:val="27"/>
+        </w:rPr>
+        <w:t>"</w:t>
+      </w:r>
+      <w:r>
+        <w:rPr>
+          <w:color w:val="000000"/>
+          <w:sz w:val="20"/>
+          <w:szCs w:val="27"/>
+        </w:rPr>
+        <w:t>28</w:t>
+      </w:r>
+      <w:r>
+        <w:rPr>
+          <w:color w:val="000000"/>
+          <w:sz w:val="20"/>
+          <w:szCs w:val="27"/>
+        </w:rPr>
+        <w:t>"</w:t>
+      </w:r>
+      <w:r>
+        <w:rPr>
+          <w:color w:val="000000"/>
+          <w:sz w:val="20"/>
+          <w:szCs w:val="27"/>
+        </w:rPr>
+        <w:t xml:space="preserve">, </w:t>
+      </w:r>
+      <w:r>
+        <w:rPr>
+          <w:color w:val="000000"/>
+          <w:sz w:val="20"/>
+          <w:szCs w:val="27"/>
+        </w:rPr>
+        <w:t>"</w:t>
+      </w:r>
+      <w:proofErr w:type="spellStart"/>
+      <w:r>
+        <w:rPr>
+          <w:color w:val="000000"/>
+          <w:sz w:val="20"/>
+          <w:szCs w:val="27"/>
+        </w:rPr>
+        <w:t>current_page</w:t>
+      </w:r>
+      <w:proofErr w:type="spellEnd"/>
+      <w:r>
+        <w:rPr>
+          <w:color w:val="000000"/>
+          <w:sz w:val="20"/>
+          <w:szCs w:val="27"/>
+        </w:rPr>
+        <w:t>"</w:t>
+      </w:r>
+      <w:r>
+        <w:rPr>
+          <w:color w:val="000000"/>
+          <w:sz w:val="20"/>
+          <w:szCs w:val="27"/>
+        </w:rPr>
+        <w:t xml:space="preserve">: </w:t>
+      </w:r>
+      <w:r>
+        <w:rPr>
+          <w:color w:val="000000"/>
+          <w:sz w:val="20"/>
+          <w:szCs w:val="27"/>
+        </w:rPr>
+        <w:t>"</w:t>
+      </w:r>
+      <w:r>
+        <w:rPr>
+          <w:color w:val="000000"/>
+          <w:sz w:val="20"/>
+          <w:szCs w:val="27"/>
+        </w:rPr>
+        <w:t>2</w:t>
+      </w:r>
+      <w:r>
+        <w:rPr>
+          <w:color w:val="000000"/>
+          <w:sz w:val="20"/>
+          <w:szCs w:val="27"/>
+        </w:rPr>
+        <w:t>"</w:t>
+      </w:r>
+      <w:r>
+        <w:rPr>
+          <w:color w:val="000000"/>
+          <w:sz w:val="20"/>
+          <w:szCs w:val="27"/>
+        </w:rPr>
+        <w:t xml:space="preserve">, </w:t>
+      </w:r>
+      <w:r>
+        <w:rPr>
+          <w:color w:val="000000"/>
+          <w:sz w:val="20"/>
+          <w:szCs w:val="27"/>
+        </w:rPr>
+        <w:t>"</w:t>
+      </w:r>
+      <w:proofErr w:type="spellStart"/>
+      <w:r>
+        <w:rPr>
+          <w:color w:val="000000"/>
+          <w:sz w:val="20"/>
+          <w:szCs w:val="27"/>
+        </w:rPr>
+        <w:t>per_page</w:t>
+      </w:r>
+      <w:proofErr w:type="spellEnd"/>
+      <w:r>
+        <w:rPr>
+          <w:color w:val="000000"/>
+          <w:sz w:val="20"/>
+          <w:szCs w:val="27"/>
+        </w:rPr>
+        <w:t>"</w:t>
+      </w:r>
+      <w:r>
+        <w:rPr>
+          <w:color w:val="000000"/>
+          <w:sz w:val="20"/>
+          <w:szCs w:val="27"/>
+        </w:rPr>
+        <w:t xml:space="preserve">: </w:t>
+      </w:r>
+      <w:r>
+        <w:rPr>
+          <w:color w:val="000000"/>
+          <w:sz w:val="20"/>
+          <w:szCs w:val="27"/>
+        </w:rPr>
+        <w:t>"</w:t>
+      </w:r>
+      <w:r>
+        <w:rPr>
+          <w:color w:val="000000"/>
+          <w:sz w:val="20"/>
+          <w:szCs w:val="27"/>
+        </w:rPr>
+        <w:t>10</w:t>
+      </w:r>
+      <w:r>
+        <w:rPr>
+          <w:color w:val="000000"/>
+          <w:sz w:val="20"/>
+          <w:szCs w:val="27"/>
+        </w:rPr>
+        <w:t>"</w:t>
+      </w:r>
+      <w:r>
+        <w:rPr>
+          <w:color w:val="000000"/>
+          <w:sz w:val="20"/>
+          <w:szCs w:val="27"/>
+        </w:rPr>
+        <w:t>,</w:t>
+      </w:r>
+      <w:r>
+        <w:rPr>
+          <w:color w:val="000000"/>
+          <w:sz w:val="20"/>
+          <w:szCs w:val="27"/>
+        </w:rPr>
+        <w:t xml:space="preserve"> </w:t>
+      </w:r>
+      <w:r>
+        <w:rPr>
+          <w:color w:val="000000"/>
+          <w:sz w:val="20"/>
+          <w:szCs w:val="27"/>
+        </w:rPr>
+        <w:t>"</w:t>
+      </w:r>
+      <w:proofErr w:type="spellStart"/>
+      <w:r>
+        <w:rPr>
+          <w:color w:val="000000"/>
+          <w:sz w:val="20"/>
+          <w:szCs w:val="27"/>
+        </w:rPr>
+        <w:t>error":"no</w:t>
+      </w:r>
+      <w:proofErr w:type="spellEnd"/>
+      <w:r>
+        <w:rPr>
+          <w:color w:val="000000"/>
+          <w:sz w:val="20"/>
+          <w:szCs w:val="27"/>
+        </w:rPr>
+        <w:t xml:space="preserve"> error"}</w:t>
       </w:r>
     </w:p>
     <w:p>
       <w:pPr>
         <w:rPr>
-          <w:color w:val="000000"/>
-          <w:sz w:val="20"/>
+          <w:b/>
+          <w:sz w:val="28"/>
+          <w:szCs w:val="28"/>
         </w:rPr>
       </w:pPr>
+      <w:r>
+        <w:rPr>
+          <w:b/>
+          <w:sz w:val="28"/>
+          <w:szCs w:val="28"/>
+        </w:rPr>
+        <w:t>1</w:t>
+      </w:r>
+      <w:r>
+        <w:rPr>
+          <w:b/>
+          <w:sz w:val="28"/>
+          <w:szCs w:val="28"/>
+        </w:rPr>
+        <w:t>2</w:t>
+      </w:r>
+      <w:r>
+        <w:rPr>
+          <w:b/>
+          <w:sz w:val="28"/>
+          <w:szCs w:val="28"/>
+        </w:rPr>
+        <w:t xml:space="preserve">. </w:t>
+      </w:r>
+      <w:r>
+        <w:rPr>
+          <w:b/>
+          <w:sz w:val="28"/>
+          <w:szCs w:val="28"/>
+        </w:rPr>
+        <w:t xml:space="preserve">Get All Senders </w:t>
+      </w:r>
+      <w:r>
+        <w:rPr>
+          <w:b/>
+          <w:sz w:val="28"/>
+          <w:szCs w:val="28"/>
+        </w:rPr>
+        <w:t>Awaiting Collection</w:t>
+      </w:r>
+      <w:r>
+        <w:rPr>
+          <w:b/>
+          <w:sz w:val="28"/>
+          <w:szCs w:val="28"/>
+        </w:rPr>
+        <w:t xml:space="preserve"> Jobs</w:t>
+      </w:r>
+    </w:p>
+    <w:p>
+      <w:r>
+        <w:t xml:space="preserve">This request returns all </w:t>
+      </w:r>
+      <w:r>
+        <w:t>awaiting for collection</w:t>
+      </w:r>
+      <w:r>
+        <w:t xml:space="preserve"> jobs of sender</w:t>
+      </w:r>
+      <w:r>
+        <w:br/>
+        <w:t>Request parameters:</w:t>
+      </w:r>
+    </w:p>
+    <w:tbl>
+      <w:tblPr>
+        <w:tblStyle w:val="TableGrid"/>
+        <w:tblW w:w="10308" w:type="dxa"/>
+        <w:tblLook w:val="04A0" w:firstRow="1" w:lastRow="0" w:firstColumn="1" w:lastColumn="0" w:noHBand="0" w:noVBand="1"/>
+      </w:tblPr>
+      <w:tblGrid>
+        <w:gridCol w:w="1927"/>
+        <w:gridCol w:w="4728"/>
+        <w:gridCol w:w="3653"/>
+      </w:tblGrid>
+      <w:tr>
+        <w:trPr>
+          <w:trHeight w:val="379"/>
+        </w:trPr>
+        <w:tc>
+          <w:tcPr>
+            <w:tcW w:w="1927" w:type="dxa"/>
+            <w:shd w:val="clear" w:color="auto" w:fill="F2F2F2" w:themeFill="background1" w:themeFillShade="F2"/>
+          </w:tcPr>
+          <w:p>
+            <w:pPr>
+              <w:pStyle w:val="Default"/>
+            </w:pPr>
+            <w:r>
+              <w:rPr>
+                <w:sz w:val="22"/>
+                <w:szCs w:val="22"/>
+              </w:rPr>
+              <w:t xml:space="preserve">Parameter </w:t>
+            </w:r>
+          </w:p>
+        </w:tc>
+        <w:tc>
+          <w:tcPr>
+            <w:tcW w:w="4728" w:type="dxa"/>
+            <w:shd w:val="clear" w:color="auto" w:fill="F2F2F2" w:themeFill="background1" w:themeFillShade="F2"/>
+          </w:tcPr>
+          <w:p>
+            <w:pPr>
+              <w:pStyle w:val="Default"/>
+            </w:pPr>
+            <w:r>
+              <w:rPr>
+                <w:sz w:val="22"/>
+                <w:szCs w:val="22"/>
+              </w:rPr>
+              <w:t xml:space="preserve">Description </w:t>
+            </w:r>
+          </w:p>
+        </w:tc>
+        <w:tc>
+          <w:tcPr>
+            <w:tcW w:w="3653" w:type="dxa"/>
+            <w:shd w:val="clear" w:color="auto" w:fill="F2F2F2" w:themeFill="background1" w:themeFillShade="F2"/>
+          </w:tcPr>
+          <w:p>
+            <w:pPr>
+              <w:pStyle w:val="Default"/>
+            </w:pPr>
+            <w:r>
+              <w:rPr>
+                <w:sz w:val="22"/>
+                <w:szCs w:val="22"/>
+              </w:rPr>
+              <w:t xml:space="preserve">Example </w:t>
+            </w:r>
+          </w:p>
+        </w:tc>
+      </w:tr>
+      <w:tr>
+        <w:trPr>
+          <w:trHeight w:val="379"/>
+        </w:trPr>
+        <w:tc>
+          <w:tcPr>
+            <w:tcW w:w="1927" w:type="dxa"/>
+          </w:tcPr>
+          <w:p>
+            <w:pPr>
+              <w:pStyle w:val="Default"/>
+              <w:rPr>
+                <w:sz w:val="20"/>
+                <w:szCs w:val="20"/>
+              </w:rPr>
+            </w:pPr>
+            <w:proofErr w:type="spellStart"/>
+            <w:r>
+              <w:rPr>
+                <w:sz w:val="20"/>
+                <w:szCs w:val="20"/>
+              </w:rPr>
+              <w:t>apiKey</w:t>
+            </w:r>
+            <w:proofErr w:type="spellEnd"/>
+            <w:r>
+              <w:rPr>
+                <w:sz w:val="20"/>
+                <w:szCs w:val="20"/>
+              </w:rPr>
+              <w:t xml:space="preserve"> </w:t>
+            </w:r>
+          </w:p>
+        </w:tc>
+        <w:tc>
+          <w:tcPr>
+            <w:tcW w:w="4728" w:type="dxa"/>
+          </w:tcPr>
+          <w:p>
+            <w:pPr>
+              <w:pStyle w:val="Default"/>
+              <w:rPr>
+                <w:sz w:val="20"/>
+                <w:szCs w:val="20"/>
+              </w:rPr>
+            </w:pPr>
+            <w:r>
+              <w:rPr>
+                <w:sz w:val="20"/>
+                <w:szCs w:val="20"/>
+              </w:rPr>
+              <w:t xml:space="preserve">The API Key sent to you. </w:t>
+            </w:r>
+          </w:p>
+        </w:tc>
+        <w:tc>
+          <w:tcPr>
+            <w:tcW w:w="3653" w:type="dxa"/>
+          </w:tcPr>
+          <w:p>
+            <w:pPr>
+              <w:pStyle w:val="Default"/>
+              <w:rPr>
+                <w:sz w:val="20"/>
+                <w:szCs w:val="20"/>
+              </w:rPr>
+            </w:pPr>
+            <w:r>
+              <w:rPr>
+                <w:sz w:val="20"/>
+                <w:szCs w:val="20"/>
+              </w:rPr>
+              <w:t xml:space="preserve">aa36302a322a82a9a43a5a149439a59a </w:t>
+            </w:r>
+          </w:p>
+        </w:tc>
+      </w:tr>
+      <w:tr>
+        <w:trPr>
+          <w:trHeight w:val="379"/>
+        </w:trPr>
+        <w:tc>
+          <w:tcPr>
+            <w:tcW w:w="1927" w:type="dxa"/>
+          </w:tcPr>
+          <w:p>
+            <w:pPr>
+              <w:pStyle w:val="Default"/>
+              <w:rPr>
+                <w:sz w:val="20"/>
+                <w:szCs w:val="20"/>
+              </w:rPr>
+            </w:pPr>
+            <w:proofErr w:type="spellStart"/>
+            <w:r>
+              <w:rPr>
+                <w:sz w:val="20"/>
+                <w:szCs w:val="20"/>
+              </w:rPr>
+              <w:t>userLoginKey</w:t>
+            </w:r>
+            <w:proofErr w:type="spellEnd"/>
+          </w:p>
+        </w:tc>
+        <w:tc>
+          <w:tcPr>
+            <w:tcW w:w="4728" w:type="dxa"/>
+          </w:tcPr>
+          <w:p>
+            <w:pPr>
+              <w:pStyle w:val="Default"/>
+              <w:tabs>
+                <w:tab w:val="center" w:pos="2210"/>
+              </w:tabs>
+              <w:rPr>
+                <w:sz w:val="20"/>
+                <w:szCs w:val="20"/>
+              </w:rPr>
+            </w:pPr>
+            <w:r>
+              <w:rPr>
+                <w:sz w:val="20"/>
+                <w:szCs w:val="20"/>
+              </w:rPr>
+              <w:t xml:space="preserve">Login key generate after </w:t>
+            </w:r>
+          </w:p>
+        </w:tc>
+        <w:tc>
+          <w:tcPr>
+            <w:tcW w:w="3653" w:type="dxa"/>
+          </w:tcPr>
+          <w:p>
+            <w:pPr>
+              <w:pStyle w:val="Default"/>
+              <w:rPr>
+                <w:sz w:val="20"/>
+                <w:szCs w:val="20"/>
+              </w:rPr>
+            </w:pPr>
+          </w:p>
+        </w:tc>
+      </w:tr>
+      <w:tr>
+        <w:trPr>
+          <w:trHeight w:val="379"/>
+        </w:trPr>
+        <w:tc>
+          <w:tcPr>
+            <w:tcW w:w="1927" w:type="dxa"/>
+          </w:tcPr>
+          <w:p>
+            <w:pPr>
+              <w:pStyle w:val="Default"/>
+              <w:rPr>
+                <w:sz w:val="20"/>
+                <w:szCs w:val="20"/>
+              </w:rPr>
+            </w:pPr>
+            <w:proofErr w:type="spellStart"/>
+            <w:r>
+              <w:rPr>
+                <w:sz w:val="20"/>
+                <w:szCs w:val="20"/>
+              </w:rPr>
+              <w:t>Sender_id</w:t>
+            </w:r>
+            <w:proofErr w:type="spellEnd"/>
+          </w:p>
+        </w:tc>
+        <w:tc>
+          <w:tcPr>
+            <w:tcW w:w="4728" w:type="dxa"/>
+          </w:tcPr>
+          <w:p>
+            <w:pPr>
+              <w:pStyle w:val="Default"/>
+              <w:tabs>
+                <w:tab w:val="center" w:pos="2210"/>
+              </w:tabs>
+              <w:rPr>
+                <w:sz w:val="20"/>
+                <w:szCs w:val="20"/>
+              </w:rPr>
+            </w:pPr>
+            <w:r>
+              <w:rPr>
+                <w:sz w:val="20"/>
+                <w:szCs w:val="20"/>
+              </w:rPr>
+              <w:t>Sender id</w:t>
+            </w:r>
+          </w:p>
+        </w:tc>
+        <w:tc>
+          <w:tcPr>
+            <w:tcW w:w="3653" w:type="dxa"/>
+          </w:tcPr>
+          <w:p>
+            <w:pPr>
+              <w:pStyle w:val="Default"/>
+              <w:rPr>
+                <w:sz w:val="20"/>
+                <w:szCs w:val="20"/>
+              </w:rPr>
+            </w:pPr>
+            <w:r>
+              <w:rPr>
+                <w:sz w:val="20"/>
+                <w:szCs w:val="20"/>
+              </w:rPr>
+              <w:t>12</w:t>
+            </w:r>
+          </w:p>
+        </w:tc>
+      </w:tr>
+      <w:tr>
+        <w:trPr>
+          <w:trHeight w:val="379"/>
+        </w:trPr>
+        <w:tc>
+          <w:tcPr>
+            <w:tcW w:w="1927" w:type="dxa"/>
+          </w:tcPr>
+          <w:p>
+            <w:pPr>
+              <w:rPr>
+                <w:sz w:val="20"/>
+                <w:szCs w:val="20"/>
+              </w:rPr>
+            </w:pPr>
+            <w:r>
+              <w:rPr>
+                <w:rFonts w:ascii="Calibri" w:hAnsi="Calibri"/>
+                <w:color w:val="000000"/>
+                <w:sz w:val="20"/>
+                <w:szCs w:val="20"/>
+              </w:rPr>
+              <w:t>Page No.</w:t>
+            </w:r>
+          </w:p>
+        </w:tc>
+        <w:tc>
+          <w:tcPr>
+            <w:tcW w:w="4728" w:type="dxa"/>
+          </w:tcPr>
+          <w:p>
+            <w:pPr>
+              <w:pStyle w:val="Default"/>
+              <w:rPr>
+                <w:sz w:val="20"/>
+                <w:szCs w:val="20"/>
+              </w:rPr>
+            </w:pPr>
+            <w:r>
+              <w:rPr>
+                <w:sz w:val="20"/>
+                <w:szCs w:val="20"/>
+              </w:rPr>
+              <w:t>Records Page No. by default it will be 1.</w:t>
+            </w:r>
+          </w:p>
+        </w:tc>
+        <w:tc>
+          <w:tcPr>
+            <w:tcW w:w="3653" w:type="dxa"/>
+          </w:tcPr>
+          <w:p>
+            <w:pPr>
+              <w:pStyle w:val="Default"/>
+              <w:tabs>
+                <w:tab w:val="center" w:pos="1764"/>
+              </w:tabs>
+              <w:rPr>
+                <w:sz w:val="20"/>
+                <w:szCs w:val="20"/>
+              </w:rPr>
+            </w:pPr>
+            <w:r>
+              <w:rPr>
+                <w:sz w:val="20"/>
+                <w:szCs w:val="20"/>
+              </w:rPr>
+              <w:t>1</w:t>
+            </w:r>
+          </w:p>
+        </w:tc>
+      </w:tr>
+      <w:tr>
+        <w:trPr>
+          <w:trHeight w:val="379"/>
+        </w:trPr>
+        <w:tc>
+          <w:tcPr>
+            <w:tcW w:w="1927" w:type="dxa"/>
+          </w:tcPr>
+          <w:p>
+            <w:pPr>
+              <w:rPr>
+                <w:rFonts w:ascii="Calibri" w:hAnsi="Calibri"/>
+                <w:color w:val="000000"/>
+                <w:sz w:val="20"/>
+                <w:szCs w:val="20"/>
+              </w:rPr>
+            </w:pPr>
+            <w:r>
+              <w:rPr>
+                <w:rFonts w:ascii="Calibri" w:hAnsi="Calibri"/>
+                <w:color w:val="000000"/>
+                <w:sz w:val="20"/>
+                <w:szCs w:val="20"/>
+              </w:rPr>
+              <w:t>Records Per Page</w:t>
+            </w:r>
+          </w:p>
+        </w:tc>
+        <w:tc>
+          <w:tcPr>
+            <w:tcW w:w="4728" w:type="dxa"/>
+          </w:tcPr>
+          <w:p>
+            <w:pPr>
+              <w:pStyle w:val="Default"/>
+              <w:rPr>
+                <w:sz w:val="20"/>
+                <w:szCs w:val="20"/>
+              </w:rPr>
+            </w:pPr>
+            <w:r>
+              <w:rPr>
+                <w:sz w:val="20"/>
+                <w:szCs w:val="20"/>
+              </w:rPr>
+              <w:t>No. of records per page.</w:t>
+            </w:r>
+          </w:p>
+        </w:tc>
+        <w:tc>
+          <w:tcPr>
+            <w:tcW w:w="3653" w:type="dxa"/>
+          </w:tcPr>
+          <w:p>
+            <w:pPr>
+              <w:pStyle w:val="Default"/>
+              <w:tabs>
+                <w:tab w:val="center" w:pos="1764"/>
+              </w:tabs>
+              <w:rPr>
+                <w:sz w:val="20"/>
+                <w:szCs w:val="20"/>
+              </w:rPr>
+            </w:pPr>
+            <w:r>
+              <w:rPr>
+                <w:sz w:val="20"/>
+                <w:szCs w:val="20"/>
+              </w:rPr>
+              <w:t>10</w:t>
+            </w:r>
+          </w:p>
+        </w:tc>
+      </w:tr>
+    </w:tbl>
+    <w:p>
+      <w:pPr>
+        <w:spacing w:before="240" w:after="0"/>
+      </w:pPr>
+      <w:r>
+        <w:t>Response elements:</w:t>
+      </w:r>
+    </w:p>
+    <w:tbl>
+      <w:tblPr>
+        <w:tblStyle w:val="TableGrid"/>
+        <w:tblW w:w="10271" w:type="dxa"/>
+        <w:tblLook w:val="04A0" w:firstRow="1" w:lastRow="0" w:firstColumn="1" w:lastColumn="0" w:noHBand="0" w:noVBand="1"/>
+      </w:tblPr>
+      <w:tblGrid>
+        <w:gridCol w:w="1920"/>
+        <w:gridCol w:w="4735"/>
+        <w:gridCol w:w="3616"/>
+      </w:tblGrid>
+      <w:tr>
+        <w:trPr>
+          <w:trHeight w:val="387"/>
+        </w:trPr>
+        <w:tc>
+          <w:tcPr>
+            <w:tcW w:w="1920" w:type="dxa"/>
+            <w:shd w:val="clear" w:color="auto" w:fill="F2F2F2" w:themeFill="background1" w:themeFillShade="F2"/>
+          </w:tcPr>
+          <w:p>
+            <w:pPr>
+              <w:pStyle w:val="Default"/>
+            </w:pPr>
+            <w:r>
+              <w:rPr>
+                <w:sz w:val="22"/>
+                <w:szCs w:val="22"/>
+              </w:rPr>
+              <w:t xml:space="preserve">Parameter </w:t>
+            </w:r>
+          </w:p>
+        </w:tc>
+        <w:tc>
+          <w:tcPr>
+            <w:tcW w:w="4735" w:type="dxa"/>
+            <w:shd w:val="clear" w:color="auto" w:fill="F2F2F2" w:themeFill="background1" w:themeFillShade="F2"/>
+          </w:tcPr>
+          <w:p>
+            <w:pPr>
+              <w:pStyle w:val="Default"/>
+            </w:pPr>
+            <w:r>
+              <w:rPr>
+                <w:sz w:val="22"/>
+                <w:szCs w:val="22"/>
+              </w:rPr>
+              <w:t xml:space="preserve">Description </w:t>
+            </w:r>
+          </w:p>
+        </w:tc>
+        <w:tc>
+          <w:tcPr>
+            <w:tcW w:w="3616" w:type="dxa"/>
+            <w:shd w:val="clear" w:color="auto" w:fill="F2F2F2" w:themeFill="background1" w:themeFillShade="F2"/>
+          </w:tcPr>
+          <w:p>
+            <w:pPr>
+              <w:pStyle w:val="Default"/>
+            </w:pPr>
+            <w:r>
+              <w:rPr>
+                <w:sz w:val="22"/>
+                <w:szCs w:val="22"/>
+              </w:rPr>
+              <w:t xml:space="preserve">Example </w:t>
+            </w:r>
+          </w:p>
+        </w:tc>
+      </w:tr>
+      <w:tr>
+        <w:trPr>
+          <w:trHeight w:val="387"/>
+        </w:trPr>
+        <w:tc>
+          <w:tcPr>
+            <w:tcW w:w="1920" w:type="dxa"/>
+          </w:tcPr>
+          <w:p>
+            <w:pPr>
+              <w:pStyle w:val="Default"/>
+              <w:rPr>
+                <w:sz w:val="20"/>
+                <w:szCs w:val="20"/>
+              </w:rPr>
+            </w:pPr>
+            <w:r>
+              <w:rPr>
+                <w:sz w:val="20"/>
+                <w:szCs w:val="20"/>
+              </w:rPr>
+              <w:t xml:space="preserve">Jobs </w:t>
+            </w:r>
+          </w:p>
+        </w:tc>
+        <w:tc>
+          <w:tcPr>
+            <w:tcW w:w="4735" w:type="dxa"/>
+          </w:tcPr>
+          <w:p>
+            <w:pPr>
+              <w:pStyle w:val="Default"/>
+              <w:rPr>
+                <w:sz w:val="20"/>
+                <w:szCs w:val="20"/>
+              </w:rPr>
+            </w:pPr>
+            <w:r>
+              <w:rPr>
+                <w:sz w:val="20"/>
+                <w:szCs w:val="20"/>
+              </w:rPr>
+              <w:t>All jobs with short details</w:t>
+            </w:r>
+          </w:p>
+        </w:tc>
+        <w:tc>
+          <w:tcPr>
+            <w:tcW w:w="3616" w:type="dxa"/>
+          </w:tcPr>
+          <w:p>
+            <w:pPr>
+              <w:pStyle w:val="Default"/>
+              <w:rPr>
+                <w:sz w:val="20"/>
+                <w:szCs w:val="20"/>
+              </w:rPr>
+            </w:pPr>
+          </w:p>
+        </w:tc>
+      </w:tr>
+      <w:tr>
+        <w:trPr>
+          <w:trHeight w:val="387"/>
+        </w:trPr>
+        <w:tc>
+          <w:tcPr>
+            <w:tcW w:w="1920" w:type="dxa"/>
+          </w:tcPr>
+          <w:p>
+            <w:pPr>
+              <w:pStyle w:val="Default"/>
+              <w:rPr>
+                <w:sz w:val="20"/>
+                <w:szCs w:val="20"/>
+              </w:rPr>
+            </w:pPr>
+            <w:r>
+              <w:rPr>
+                <w:sz w:val="20"/>
+                <w:szCs w:val="20"/>
+              </w:rPr>
+              <w:t>Total No. of jobs</w:t>
+            </w:r>
+          </w:p>
+        </w:tc>
+        <w:tc>
+          <w:tcPr>
+            <w:tcW w:w="4735" w:type="dxa"/>
+          </w:tcPr>
+          <w:p>
+            <w:pPr>
+              <w:pStyle w:val="Default"/>
+              <w:rPr>
+                <w:sz w:val="20"/>
+                <w:szCs w:val="20"/>
+              </w:rPr>
+            </w:pPr>
+            <w:r>
+              <w:rPr>
+                <w:sz w:val="20"/>
+                <w:szCs w:val="20"/>
+              </w:rPr>
+              <w:t>Total no. of transit jobs for pagination</w:t>
+            </w:r>
+          </w:p>
+        </w:tc>
+        <w:tc>
+          <w:tcPr>
+            <w:tcW w:w="3616" w:type="dxa"/>
+          </w:tcPr>
+          <w:p>
+            <w:pPr>
+              <w:pStyle w:val="Default"/>
+              <w:rPr>
+                <w:sz w:val="20"/>
+                <w:szCs w:val="20"/>
+              </w:rPr>
+            </w:pPr>
+            <w:r>
+              <w:rPr>
+                <w:sz w:val="20"/>
+                <w:szCs w:val="20"/>
+              </w:rPr>
+              <w:t>28</w:t>
+            </w:r>
+          </w:p>
+        </w:tc>
+      </w:tr>
+      <w:tr>
+        <w:trPr>
+          <w:trHeight w:val="387"/>
+        </w:trPr>
+        <w:tc>
+          <w:tcPr>
+            <w:tcW w:w="1920" w:type="dxa"/>
+          </w:tcPr>
+          <w:p>
+            <w:pPr>
+              <w:pStyle w:val="Default"/>
+              <w:rPr>
+                <w:sz w:val="20"/>
+                <w:szCs w:val="20"/>
+              </w:rPr>
+            </w:pPr>
+            <w:r>
+              <w:rPr>
+                <w:sz w:val="20"/>
+                <w:szCs w:val="20"/>
+              </w:rPr>
+              <w:t>Total No. of Pages</w:t>
+            </w:r>
+          </w:p>
+        </w:tc>
+        <w:tc>
+          <w:tcPr>
+            <w:tcW w:w="4735" w:type="dxa"/>
+          </w:tcPr>
+          <w:p>
+            <w:pPr>
+              <w:pStyle w:val="Default"/>
+              <w:rPr>
+                <w:sz w:val="20"/>
+                <w:szCs w:val="20"/>
+              </w:rPr>
+            </w:pPr>
+            <w:r>
+              <w:rPr>
+                <w:sz w:val="20"/>
+                <w:szCs w:val="20"/>
+              </w:rPr>
+              <w:t>Total No. of Pages</w:t>
+            </w:r>
+            <w:r>
+              <w:rPr>
+                <w:sz w:val="20"/>
+                <w:szCs w:val="20"/>
+              </w:rPr>
+              <w:t xml:space="preserve"> for pagination</w:t>
+            </w:r>
+          </w:p>
+        </w:tc>
+        <w:tc>
+          <w:tcPr>
+            <w:tcW w:w="3616" w:type="dxa"/>
+          </w:tcPr>
+          <w:p>
+            <w:pPr>
+              <w:pStyle w:val="Default"/>
+              <w:rPr>
+                <w:sz w:val="20"/>
+                <w:szCs w:val="20"/>
+              </w:rPr>
+            </w:pPr>
+            <w:r>
+              <w:rPr>
+                <w:sz w:val="20"/>
+                <w:szCs w:val="20"/>
+              </w:rPr>
+              <w:t>3</w:t>
+            </w:r>
+          </w:p>
+        </w:tc>
+      </w:tr>
+      <w:tr>
+        <w:trPr>
+          <w:trHeight w:val="387"/>
+        </w:trPr>
+        <w:tc>
+          <w:tcPr>
+            <w:tcW w:w="1920" w:type="dxa"/>
+          </w:tcPr>
+          <w:p>
+            <w:pPr>
+              <w:pStyle w:val="Default"/>
+              <w:rPr>
+                <w:sz w:val="20"/>
+                <w:szCs w:val="20"/>
+              </w:rPr>
+            </w:pPr>
+            <w:r>
+              <w:rPr>
+                <w:sz w:val="20"/>
+                <w:szCs w:val="20"/>
+              </w:rPr>
+              <w:t>Current Page</w:t>
+            </w:r>
+          </w:p>
+        </w:tc>
+        <w:tc>
+          <w:tcPr>
+            <w:tcW w:w="4735" w:type="dxa"/>
+          </w:tcPr>
+          <w:p>
+            <w:pPr>
+              <w:pStyle w:val="Default"/>
+              <w:rPr>
+                <w:sz w:val="20"/>
+                <w:szCs w:val="20"/>
+              </w:rPr>
+            </w:pPr>
+            <w:r>
+              <w:rPr>
+                <w:sz w:val="20"/>
+                <w:szCs w:val="20"/>
+              </w:rPr>
+              <w:t>Current page for pagination</w:t>
+            </w:r>
+          </w:p>
+        </w:tc>
+        <w:tc>
+          <w:tcPr>
+            <w:tcW w:w="3616" w:type="dxa"/>
+          </w:tcPr>
+          <w:p>
+            <w:pPr>
+              <w:pStyle w:val="Default"/>
+              <w:rPr>
+                <w:sz w:val="20"/>
+                <w:szCs w:val="20"/>
+              </w:rPr>
+            </w:pPr>
+            <w:r>
+              <w:rPr>
+                <w:sz w:val="20"/>
+                <w:szCs w:val="20"/>
+              </w:rPr>
+              <w:t>2</w:t>
+            </w:r>
+          </w:p>
+        </w:tc>
+      </w:tr>
+      <w:tr>
+        <w:trPr>
+          <w:trHeight w:val="387"/>
+        </w:trPr>
+        <w:tc>
+          <w:tcPr>
+            <w:tcW w:w="1920" w:type="dxa"/>
+          </w:tcPr>
+          <w:p>
+            <w:pPr>
+              <w:pStyle w:val="Default"/>
+              <w:rPr>
+                <w:sz w:val="20"/>
+                <w:szCs w:val="20"/>
+              </w:rPr>
+            </w:pPr>
+            <w:r>
+              <w:rPr>
+                <w:sz w:val="20"/>
+                <w:szCs w:val="20"/>
+              </w:rPr>
+              <w:t>Records per page</w:t>
+            </w:r>
+          </w:p>
+        </w:tc>
+        <w:tc>
+          <w:tcPr>
+            <w:tcW w:w="4735" w:type="dxa"/>
+          </w:tcPr>
+          <w:p>
+            <w:pPr>
+              <w:pStyle w:val="Default"/>
+              <w:rPr>
+                <w:sz w:val="20"/>
+                <w:szCs w:val="20"/>
+              </w:rPr>
+            </w:pPr>
+            <w:r>
+              <w:rPr>
+                <w:sz w:val="20"/>
+                <w:szCs w:val="20"/>
+              </w:rPr>
+              <w:t>No. of record per page</w:t>
+            </w:r>
+          </w:p>
+        </w:tc>
+        <w:tc>
+          <w:tcPr>
+            <w:tcW w:w="3616" w:type="dxa"/>
+          </w:tcPr>
+          <w:p>
+            <w:pPr>
+              <w:pStyle w:val="Default"/>
+              <w:rPr>
+                <w:sz w:val="20"/>
+                <w:szCs w:val="20"/>
+              </w:rPr>
+            </w:pPr>
+            <w:r>
+              <w:rPr>
+                <w:sz w:val="20"/>
+                <w:szCs w:val="20"/>
+              </w:rPr>
+              <w:t>10</w:t>
+            </w:r>
+          </w:p>
+        </w:tc>
+      </w:tr>
+      <w:tr>
+        <w:trPr>
+          <w:trHeight w:val="387"/>
+        </w:trPr>
+        <w:tc>
+          <w:tcPr>
+            <w:tcW w:w="1920" w:type="dxa"/>
+          </w:tcPr>
+          <w:p>
+            <w:pPr>
+              <w:pStyle w:val="Default"/>
+              <w:rPr>
+                <w:sz w:val="20"/>
+                <w:szCs w:val="20"/>
+              </w:rPr>
+            </w:pPr>
+            <w:r>
+              <w:rPr>
+                <w:sz w:val="20"/>
+                <w:szCs w:val="20"/>
+              </w:rPr>
+              <w:t>error</w:t>
+            </w:r>
+          </w:p>
+        </w:tc>
+        <w:tc>
+          <w:tcPr>
+            <w:tcW w:w="4735" w:type="dxa"/>
+          </w:tcPr>
+          <w:p>
+            <w:pPr>
+              <w:pStyle w:val="Default"/>
+              <w:rPr>
+                <w:sz w:val="20"/>
+                <w:szCs w:val="20"/>
+              </w:rPr>
+            </w:pPr>
+            <w:r>
+              <w:rPr>
+                <w:sz w:val="20"/>
+                <w:szCs w:val="20"/>
+              </w:rPr>
+              <w:t xml:space="preserve">If there is any error </w:t>
+            </w:r>
+          </w:p>
+        </w:tc>
+        <w:tc>
+          <w:tcPr>
+            <w:tcW w:w="3616" w:type="dxa"/>
+          </w:tcPr>
+          <w:p>
+            <w:pPr>
+              <w:pStyle w:val="Default"/>
+              <w:rPr>
+                <w:sz w:val="20"/>
+                <w:szCs w:val="20"/>
+              </w:rPr>
+            </w:pPr>
+            <w:r>
+              <w:rPr>
+                <w:sz w:val="20"/>
+                <w:szCs w:val="20"/>
+              </w:rPr>
+              <w:t xml:space="preserve">Invalid </w:t>
+            </w:r>
+            <w:proofErr w:type="spellStart"/>
+            <w:r>
+              <w:rPr>
+                <w:sz w:val="20"/>
+                <w:szCs w:val="20"/>
+              </w:rPr>
+              <w:t>apiKEY</w:t>
+            </w:r>
+            <w:proofErr w:type="spellEnd"/>
+          </w:p>
+        </w:tc>
+      </w:tr>
+    </w:tbl>
+    <w:p>
+      <w:pPr>
+        <w:rPr>
+          <w:color w:val="000000"/>
+          <w:sz w:val="20"/>
+          <w:szCs w:val="27"/>
+        </w:rPr>
+      </w:pPr>
+      <w:r>
+        <w:br/>
+        <w:t xml:space="preserve">Example response: </w:t>
+      </w:r>
+      <w:r>
+        <w:rPr>
+          <w:color w:val="000000"/>
+          <w:sz w:val="20"/>
+          <w:szCs w:val="27"/>
+        </w:rPr>
+        <w:t>{"jobs":[{"id":"1","sender_id":"1","reference_number":"1212121","</w:t>
+      </w:r>
+      <w:r>
+        <w:rPr>
+          <w:color w:val="000000"/>
+          <w:sz w:val="20"/>
+          <w:szCs w:val="27"/>
+        </w:rPr>
+        <w:t>estimated_pick_up_time</w:t>
+      </w:r>
+      <w:r>
+        <w:rPr>
+          <w:color w:val="000000"/>
+          <w:sz w:val="20"/>
+          <w:szCs w:val="27"/>
+        </w:rPr>
+        <w:t>":"21:00","receiver_first_name":"Brian"},{"id":"2","sender_id":"1","reference_number":"0256105464","</w:t>
+      </w:r>
+      <w:r>
+        <w:rPr>
+          <w:color w:val="000000"/>
+          <w:sz w:val="20"/>
+          <w:szCs w:val="27"/>
+        </w:rPr>
+        <w:t>estimated_pick_up_time</w:t>
+      </w:r>
+      <w:r>
+        <w:rPr>
+          <w:color w:val="000000"/>
+          <w:sz w:val="20"/>
+          <w:szCs w:val="27"/>
+        </w:rPr>
+        <w:t>":"17:00","receiver_first_name":"Peter"}],</w:t>
+      </w:r>
+      <w:r>
+        <w:rPr>
+          <w:color w:val="000000"/>
+          <w:sz w:val="20"/>
+          <w:szCs w:val="27"/>
+        </w:rPr>
+        <w:t xml:space="preserve">   </w:t>
+      </w:r>
+      <w:r>
+        <w:rPr>
+          <w:color w:val="000000"/>
+          <w:sz w:val="20"/>
+          <w:szCs w:val="27"/>
+        </w:rPr>
+        <w:t>"</w:t>
+      </w:r>
+      <w:proofErr w:type="spellStart"/>
+      <w:r>
+        <w:rPr>
+          <w:color w:val="000000"/>
+          <w:sz w:val="20"/>
+          <w:szCs w:val="27"/>
+        </w:rPr>
+        <w:t>total_pages</w:t>
+      </w:r>
+      <w:proofErr w:type="spellEnd"/>
+      <w:r>
+        <w:rPr>
+          <w:color w:val="000000"/>
+          <w:sz w:val="20"/>
+          <w:szCs w:val="27"/>
+        </w:rPr>
+        <w:t>"</w:t>
+      </w:r>
+      <w:r>
+        <w:rPr>
+          <w:color w:val="000000"/>
+          <w:sz w:val="20"/>
+          <w:szCs w:val="27"/>
+        </w:rPr>
+        <w:t xml:space="preserve"> : </w:t>
+      </w:r>
+      <w:r>
+        <w:rPr>
+          <w:color w:val="000000"/>
+          <w:sz w:val="20"/>
+          <w:szCs w:val="27"/>
+        </w:rPr>
+        <w:t>"</w:t>
+      </w:r>
+      <w:r>
+        <w:rPr>
+          <w:color w:val="000000"/>
+          <w:sz w:val="20"/>
+          <w:szCs w:val="27"/>
+        </w:rPr>
+        <w:t>3</w:t>
+      </w:r>
+      <w:r>
+        <w:rPr>
+          <w:color w:val="000000"/>
+          <w:sz w:val="20"/>
+          <w:szCs w:val="27"/>
+        </w:rPr>
+        <w:t>"</w:t>
+      </w:r>
+      <w:r>
+        <w:rPr>
+          <w:color w:val="000000"/>
+          <w:sz w:val="20"/>
+          <w:szCs w:val="27"/>
+        </w:rPr>
+        <w:t xml:space="preserve">, </w:t>
+      </w:r>
+      <w:r>
+        <w:rPr>
+          <w:color w:val="000000"/>
+          <w:sz w:val="20"/>
+          <w:szCs w:val="27"/>
+        </w:rPr>
+        <w:t>"</w:t>
+      </w:r>
+      <w:proofErr w:type="spellStart"/>
+      <w:r>
+        <w:rPr>
+          <w:color w:val="000000"/>
+          <w:sz w:val="20"/>
+          <w:szCs w:val="27"/>
+        </w:rPr>
+        <w:t>total_jobs</w:t>
+      </w:r>
+      <w:proofErr w:type="spellEnd"/>
+      <w:r>
+        <w:rPr>
+          <w:color w:val="000000"/>
+          <w:sz w:val="20"/>
+          <w:szCs w:val="27"/>
+        </w:rPr>
+        <w:t>"</w:t>
+      </w:r>
+      <w:r>
+        <w:rPr>
+          <w:color w:val="000000"/>
+          <w:sz w:val="20"/>
+          <w:szCs w:val="27"/>
+        </w:rPr>
+        <w:t xml:space="preserve"> :  </w:t>
+      </w:r>
+      <w:r>
+        <w:rPr>
+          <w:color w:val="000000"/>
+          <w:sz w:val="20"/>
+          <w:szCs w:val="27"/>
+        </w:rPr>
+        <w:t>"</w:t>
+      </w:r>
+      <w:r>
+        <w:rPr>
+          <w:color w:val="000000"/>
+          <w:sz w:val="20"/>
+          <w:szCs w:val="27"/>
+        </w:rPr>
+        <w:t>28</w:t>
+      </w:r>
+      <w:r>
+        <w:rPr>
+          <w:color w:val="000000"/>
+          <w:sz w:val="20"/>
+          <w:szCs w:val="27"/>
+        </w:rPr>
+        <w:t>"</w:t>
+      </w:r>
+      <w:r>
+        <w:rPr>
+          <w:color w:val="000000"/>
+          <w:sz w:val="20"/>
+          <w:szCs w:val="27"/>
+        </w:rPr>
+        <w:t xml:space="preserve">, </w:t>
+      </w:r>
+      <w:r>
+        <w:rPr>
+          <w:color w:val="000000"/>
+          <w:sz w:val="20"/>
+          <w:szCs w:val="27"/>
+        </w:rPr>
+        <w:t>"</w:t>
+      </w:r>
+      <w:proofErr w:type="spellStart"/>
+      <w:r>
+        <w:rPr>
+          <w:color w:val="000000"/>
+          <w:sz w:val="20"/>
+          <w:szCs w:val="27"/>
+        </w:rPr>
+        <w:t>current_page</w:t>
+      </w:r>
+      <w:proofErr w:type="spellEnd"/>
+      <w:r>
+        <w:rPr>
+          <w:color w:val="000000"/>
+          <w:sz w:val="20"/>
+          <w:szCs w:val="27"/>
+        </w:rPr>
+        <w:t>"</w:t>
+      </w:r>
+      <w:r>
+        <w:rPr>
+          <w:color w:val="000000"/>
+          <w:sz w:val="20"/>
+          <w:szCs w:val="27"/>
+        </w:rPr>
+        <w:t xml:space="preserve">: </w:t>
+      </w:r>
+      <w:r>
+        <w:rPr>
+          <w:color w:val="000000"/>
+          <w:sz w:val="20"/>
+          <w:szCs w:val="27"/>
+        </w:rPr>
+        <w:t>"</w:t>
+      </w:r>
+      <w:r>
+        <w:rPr>
+          <w:color w:val="000000"/>
+          <w:sz w:val="20"/>
+          <w:szCs w:val="27"/>
+        </w:rPr>
+        <w:t>2</w:t>
+      </w:r>
+      <w:r>
+        <w:rPr>
+          <w:color w:val="000000"/>
+          <w:sz w:val="20"/>
+          <w:szCs w:val="27"/>
+        </w:rPr>
+        <w:t>"</w:t>
+      </w:r>
+      <w:r>
+        <w:rPr>
+          <w:color w:val="000000"/>
+          <w:sz w:val="20"/>
+          <w:szCs w:val="27"/>
+        </w:rPr>
+        <w:t xml:space="preserve">, </w:t>
+      </w:r>
+      <w:r>
+        <w:rPr>
+          <w:color w:val="000000"/>
+          <w:sz w:val="20"/>
+          <w:szCs w:val="27"/>
+        </w:rPr>
+        <w:t>"</w:t>
+      </w:r>
+      <w:proofErr w:type="spellStart"/>
+      <w:r>
+        <w:rPr>
+          <w:color w:val="000000"/>
+          <w:sz w:val="20"/>
+          <w:szCs w:val="27"/>
+        </w:rPr>
+        <w:t>per_page</w:t>
+      </w:r>
+      <w:proofErr w:type="spellEnd"/>
+      <w:r>
+        <w:rPr>
+          <w:color w:val="000000"/>
+          <w:sz w:val="20"/>
+          <w:szCs w:val="27"/>
+        </w:rPr>
+        <w:t>"</w:t>
+      </w:r>
+      <w:r>
+        <w:rPr>
+          <w:color w:val="000000"/>
+          <w:sz w:val="20"/>
+          <w:szCs w:val="27"/>
+        </w:rPr>
+        <w:t xml:space="preserve">: </w:t>
+      </w:r>
+      <w:r>
+        <w:rPr>
+          <w:color w:val="000000"/>
+          <w:sz w:val="20"/>
+          <w:szCs w:val="27"/>
+        </w:rPr>
+        <w:t>"</w:t>
+      </w:r>
+      <w:r>
+        <w:rPr>
+          <w:color w:val="000000"/>
+          <w:sz w:val="20"/>
+          <w:szCs w:val="27"/>
+        </w:rPr>
+        <w:t>10</w:t>
+      </w:r>
+      <w:r>
+        <w:rPr>
+          <w:color w:val="000000"/>
+          <w:sz w:val="20"/>
+          <w:szCs w:val="27"/>
+        </w:rPr>
+        <w:t>"</w:t>
+      </w:r>
+      <w:r>
+        <w:rPr>
+          <w:color w:val="000000"/>
+          <w:sz w:val="20"/>
+          <w:szCs w:val="27"/>
+        </w:rPr>
+        <w:t xml:space="preserve">, </w:t>
+      </w:r>
+      <w:r>
+        <w:rPr>
+          <w:color w:val="000000"/>
+          <w:sz w:val="20"/>
+          <w:szCs w:val="27"/>
+        </w:rPr>
+        <w:t>"</w:t>
+      </w:r>
+      <w:proofErr w:type="spellStart"/>
+      <w:r>
+        <w:rPr>
+          <w:color w:val="000000"/>
+          <w:sz w:val="20"/>
+          <w:szCs w:val="27"/>
+        </w:rPr>
+        <w:t>error":"no</w:t>
+      </w:r>
+      <w:proofErr w:type="spellEnd"/>
+      <w:r>
+        <w:rPr>
+          <w:color w:val="000000"/>
+          <w:sz w:val="20"/>
+          <w:szCs w:val="27"/>
+        </w:rPr>
+        <w:t xml:space="preserve"> error"}</w:t>
+      </w:r>
+    </w:p>
+    <w:p>
+      <w:pPr>
+        <w:rPr>
+          <w:color w:val="000000"/>
+          <w:sz w:val="14"/>
+        </w:rPr>
+      </w:pPr>
+    </w:p>
+    <w:p>
+      <w:pPr>
+        <w:rPr>
+          <w:b/>
+          <w:sz w:val="28"/>
+          <w:szCs w:val="28"/>
+        </w:rPr>
+      </w:pPr>
+      <w:r>
+        <w:rPr>
+          <w:b/>
+          <w:sz w:val="28"/>
+          <w:szCs w:val="28"/>
+        </w:rPr>
+        <w:t>1</w:t>
+      </w:r>
+      <w:r>
+        <w:rPr>
+          <w:b/>
+          <w:sz w:val="28"/>
+          <w:szCs w:val="28"/>
+        </w:rPr>
+        <w:t>3</w:t>
+      </w:r>
+      <w:r>
+        <w:rPr>
+          <w:b/>
+          <w:sz w:val="28"/>
+          <w:szCs w:val="28"/>
+        </w:rPr>
+        <w:t xml:space="preserve">. </w:t>
+      </w:r>
+      <w:r>
+        <w:rPr>
+          <w:b/>
+          <w:sz w:val="28"/>
+          <w:szCs w:val="28"/>
+        </w:rPr>
+        <w:t xml:space="preserve">Get All Senders </w:t>
+      </w:r>
+      <w:r>
+        <w:rPr>
+          <w:rFonts w:cs="Calibri-Bold"/>
+          <w:b/>
+          <w:bCs/>
+          <w:sz w:val="28"/>
+          <w:szCs w:val="28"/>
+        </w:rPr>
+        <w:t>Unassigned</w:t>
+      </w:r>
+      <w:r>
+        <w:rPr>
+          <w:b/>
+          <w:sz w:val="28"/>
+          <w:szCs w:val="28"/>
+        </w:rPr>
+        <w:t xml:space="preserve"> Jobs</w:t>
+      </w:r>
+    </w:p>
+    <w:p>
+      <w:r>
+        <w:t xml:space="preserve">This request returns all </w:t>
+      </w:r>
+      <w:r>
+        <w:t xml:space="preserve">unassigned </w:t>
+      </w:r>
+      <w:r>
+        <w:t>jobs of sender</w:t>
+      </w:r>
+      <w:r>
+        <w:br/>
+        <w:t>Request parameters:</w:t>
+      </w:r>
+    </w:p>
+    <w:tbl>
+      <w:tblPr>
+        <w:tblStyle w:val="TableGrid"/>
+        <w:tblW w:w="10308" w:type="dxa"/>
+        <w:tblLook w:val="04A0" w:firstRow="1" w:lastRow="0" w:firstColumn="1" w:lastColumn="0" w:noHBand="0" w:noVBand="1"/>
+      </w:tblPr>
+      <w:tblGrid>
+        <w:gridCol w:w="1927"/>
+        <w:gridCol w:w="4728"/>
+        <w:gridCol w:w="3653"/>
+      </w:tblGrid>
+      <w:tr>
+        <w:trPr>
+          <w:trHeight w:val="379"/>
+        </w:trPr>
+        <w:tc>
+          <w:tcPr>
+            <w:tcW w:w="1927" w:type="dxa"/>
+            <w:shd w:val="clear" w:color="auto" w:fill="F2F2F2" w:themeFill="background1" w:themeFillShade="F2"/>
+          </w:tcPr>
+          <w:p>
+            <w:pPr>
+              <w:pStyle w:val="Default"/>
+            </w:pPr>
+            <w:r>
+              <w:rPr>
+                <w:sz w:val="22"/>
+                <w:szCs w:val="22"/>
+              </w:rPr>
+              <w:t xml:space="preserve">Parameter </w:t>
+            </w:r>
+          </w:p>
+        </w:tc>
+        <w:tc>
+          <w:tcPr>
+            <w:tcW w:w="4728" w:type="dxa"/>
+            <w:shd w:val="clear" w:color="auto" w:fill="F2F2F2" w:themeFill="background1" w:themeFillShade="F2"/>
+          </w:tcPr>
+          <w:p>
+            <w:pPr>
+              <w:pStyle w:val="Default"/>
+            </w:pPr>
+            <w:r>
+              <w:rPr>
+                <w:sz w:val="22"/>
+                <w:szCs w:val="22"/>
+              </w:rPr>
+              <w:t xml:space="preserve">Description </w:t>
+            </w:r>
+          </w:p>
+        </w:tc>
+        <w:tc>
+          <w:tcPr>
+            <w:tcW w:w="3653" w:type="dxa"/>
+            <w:shd w:val="clear" w:color="auto" w:fill="F2F2F2" w:themeFill="background1" w:themeFillShade="F2"/>
+          </w:tcPr>
+          <w:p>
+            <w:pPr>
+              <w:pStyle w:val="Default"/>
+            </w:pPr>
+            <w:r>
+              <w:rPr>
+                <w:sz w:val="22"/>
+                <w:szCs w:val="22"/>
+              </w:rPr>
+              <w:t xml:space="preserve">Example </w:t>
+            </w:r>
+          </w:p>
+        </w:tc>
+      </w:tr>
+      <w:tr>
+        <w:trPr>
+          <w:trHeight w:val="379"/>
+        </w:trPr>
+        <w:tc>
+          <w:tcPr>
+            <w:tcW w:w="1927" w:type="dxa"/>
+          </w:tcPr>
+          <w:p>
+            <w:pPr>
+              <w:pStyle w:val="Default"/>
+              <w:rPr>
+                <w:sz w:val="20"/>
+                <w:szCs w:val="20"/>
+              </w:rPr>
+            </w:pPr>
+            <w:proofErr w:type="spellStart"/>
+            <w:r>
+              <w:rPr>
+                <w:sz w:val="20"/>
+                <w:szCs w:val="20"/>
+              </w:rPr>
+              <w:t>apiKey</w:t>
+            </w:r>
+            <w:proofErr w:type="spellEnd"/>
+            <w:r>
+              <w:rPr>
+                <w:sz w:val="20"/>
+                <w:szCs w:val="20"/>
+              </w:rPr>
+              <w:t xml:space="preserve"> </w:t>
+            </w:r>
+          </w:p>
+        </w:tc>
+        <w:tc>
+          <w:tcPr>
+            <w:tcW w:w="4728" w:type="dxa"/>
+          </w:tcPr>
+          <w:p>
+            <w:pPr>
+              <w:pStyle w:val="Default"/>
+              <w:rPr>
+                <w:sz w:val="20"/>
+                <w:szCs w:val="20"/>
+              </w:rPr>
+            </w:pPr>
+            <w:r>
+              <w:rPr>
+                <w:sz w:val="20"/>
+                <w:szCs w:val="20"/>
+              </w:rPr>
+              <w:t xml:space="preserve">The API Key sent to you. </w:t>
+            </w:r>
+          </w:p>
+        </w:tc>
+        <w:tc>
+          <w:tcPr>
+            <w:tcW w:w="3653" w:type="dxa"/>
+          </w:tcPr>
+          <w:p>
+            <w:pPr>
+              <w:pStyle w:val="Default"/>
+              <w:rPr>
+                <w:sz w:val="20"/>
+                <w:szCs w:val="20"/>
+              </w:rPr>
+            </w:pPr>
+            <w:r>
+              <w:rPr>
+                <w:sz w:val="20"/>
+                <w:szCs w:val="20"/>
+              </w:rPr>
+              <w:t xml:space="preserve">aa36302a322a82a9a43a5a149439a59a </w:t>
+            </w:r>
+          </w:p>
+        </w:tc>
+      </w:tr>
+      <w:tr>
+        <w:trPr>
+          <w:trHeight w:val="379"/>
+        </w:trPr>
+        <w:tc>
+          <w:tcPr>
+            <w:tcW w:w="1927" w:type="dxa"/>
+          </w:tcPr>
+          <w:p>
+            <w:pPr>
+              <w:pStyle w:val="Default"/>
+              <w:rPr>
+                <w:sz w:val="20"/>
+                <w:szCs w:val="20"/>
+              </w:rPr>
+            </w:pPr>
+            <w:proofErr w:type="spellStart"/>
+            <w:r>
+              <w:rPr>
+                <w:sz w:val="20"/>
+                <w:szCs w:val="20"/>
+              </w:rPr>
+              <w:t>userLoginKey</w:t>
+            </w:r>
+            <w:proofErr w:type="spellEnd"/>
+          </w:p>
+        </w:tc>
+        <w:tc>
+          <w:tcPr>
+            <w:tcW w:w="4728" w:type="dxa"/>
+          </w:tcPr>
+          <w:p>
+            <w:pPr>
+              <w:pStyle w:val="Default"/>
+              <w:tabs>
+                <w:tab w:val="center" w:pos="2210"/>
+              </w:tabs>
+              <w:rPr>
+                <w:sz w:val="20"/>
+                <w:szCs w:val="20"/>
+              </w:rPr>
+            </w:pPr>
+            <w:r>
+              <w:rPr>
+                <w:sz w:val="20"/>
+                <w:szCs w:val="20"/>
+              </w:rPr>
+              <w:t xml:space="preserve">Login key generate after </w:t>
+            </w:r>
+          </w:p>
+        </w:tc>
+        <w:tc>
+          <w:tcPr>
+            <w:tcW w:w="3653" w:type="dxa"/>
+          </w:tcPr>
+          <w:p>
+            <w:pPr>
+              <w:pStyle w:val="Default"/>
+              <w:rPr>
+                <w:sz w:val="20"/>
+                <w:szCs w:val="20"/>
+              </w:rPr>
+            </w:pPr>
+          </w:p>
+        </w:tc>
+      </w:tr>
+      <w:tr>
+        <w:trPr>
+          <w:trHeight w:val="379"/>
+        </w:trPr>
+        <w:tc>
+          <w:tcPr>
+            <w:tcW w:w="1927" w:type="dxa"/>
+          </w:tcPr>
+          <w:p>
+            <w:pPr>
+              <w:pStyle w:val="Default"/>
+              <w:rPr>
+                <w:sz w:val="20"/>
+                <w:szCs w:val="20"/>
+              </w:rPr>
+            </w:pPr>
+            <w:proofErr w:type="spellStart"/>
+            <w:r>
+              <w:rPr>
+                <w:sz w:val="20"/>
+                <w:szCs w:val="20"/>
+              </w:rPr>
+              <w:t>Sender_id</w:t>
+            </w:r>
+            <w:proofErr w:type="spellEnd"/>
+          </w:p>
+        </w:tc>
+        <w:tc>
+          <w:tcPr>
+            <w:tcW w:w="4728" w:type="dxa"/>
+          </w:tcPr>
+          <w:p>
+            <w:pPr>
+              <w:pStyle w:val="Default"/>
+              <w:tabs>
+                <w:tab w:val="center" w:pos="2210"/>
+              </w:tabs>
+              <w:rPr>
+                <w:sz w:val="20"/>
+                <w:szCs w:val="20"/>
+              </w:rPr>
+            </w:pPr>
+            <w:r>
+              <w:rPr>
+                <w:sz w:val="20"/>
+                <w:szCs w:val="20"/>
+              </w:rPr>
+              <w:t>Sender id</w:t>
+            </w:r>
+          </w:p>
+        </w:tc>
+        <w:tc>
+          <w:tcPr>
+            <w:tcW w:w="3653" w:type="dxa"/>
+          </w:tcPr>
+          <w:p>
+            <w:pPr>
+              <w:pStyle w:val="Default"/>
+              <w:rPr>
+                <w:sz w:val="20"/>
+                <w:szCs w:val="20"/>
+              </w:rPr>
+            </w:pPr>
+            <w:r>
+              <w:rPr>
+                <w:sz w:val="20"/>
+                <w:szCs w:val="20"/>
+              </w:rPr>
+              <w:t>12</w:t>
+            </w:r>
+          </w:p>
+        </w:tc>
+      </w:tr>
+      <w:tr>
+        <w:trPr>
+          <w:trHeight w:val="379"/>
+        </w:trPr>
+        <w:tc>
+          <w:tcPr>
+            <w:tcW w:w="1927" w:type="dxa"/>
+          </w:tcPr>
+          <w:p>
+            <w:pPr>
+              <w:rPr>
+                <w:sz w:val="20"/>
+                <w:szCs w:val="20"/>
+              </w:rPr>
+            </w:pPr>
+            <w:r>
+              <w:rPr>
+                <w:rFonts w:ascii="Calibri" w:hAnsi="Calibri"/>
+                <w:color w:val="000000"/>
+                <w:sz w:val="20"/>
+                <w:szCs w:val="20"/>
+              </w:rPr>
+              <w:t>Page No.</w:t>
+            </w:r>
+          </w:p>
+        </w:tc>
+        <w:tc>
+          <w:tcPr>
+            <w:tcW w:w="4728" w:type="dxa"/>
+          </w:tcPr>
+          <w:p>
+            <w:pPr>
+              <w:pStyle w:val="Default"/>
+              <w:rPr>
+                <w:sz w:val="20"/>
+                <w:szCs w:val="20"/>
+              </w:rPr>
+            </w:pPr>
+            <w:r>
+              <w:rPr>
+                <w:sz w:val="20"/>
+                <w:szCs w:val="20"/>
+              </w:rPr>
+              <w:t>Records Page No. by default it will be 1.</w:t>
+            </w:r>
+          </w:p>
+        </w:tc>
+        <w:tc>
+          <w:tcPr>
+            <w:tcW w:w="3653" w:type="dxa"/>
+          </w:tcPr>
+          <w:p>
+            <w:pPr>
+              <w:pStyle w:val="Default"/>
+              <w:tabs>
+                <w:tab w:val="center" w:pos="1764"/>
+              </w:tabs>
+              <w:rPr>
+                <w:sz w:val="20"/>
+                <w:szCs w:val="20"/>
+              </w:rPr>
+            </w:pPr>
+            <w:r>
+              <w:rPr>
+                <w:sz w:val="20"/>
+                <w:szCs w:val="20"/>
+              </w:rPr>
+              <w:t>1</w:t>
+            </w:r>
+          </w:p>
+        </w:tc>
+      </w:tr>
+      <w:tr>
+        <w:trPr>
+          <w:trHeight w:val="379"/>
+        </w:trPr>
+        <w:tc>
+          <w:tcPr>
+            <w:tcW w:w="1927" w:type="dxa"/>
+          </w:tcPr>
+          <w:p>
+            <w:pPr>
+              <w:rPr>
+                <w:rFonts w:ascii="Calibri" w:hAnsi="Calibri"/>
+                <w:color w:val="000000"/>
+                <w:sz w:val="20"/>
+                <w:szCs w:val="20"/>
+              </w:rPr>
+            </w:pPr>
+            <w:r>
+              <w:rPr>
+                <w:rFonts w:ascii="Calibri" w:hAnsi="Calibri"/>
+                <w:color w:val="000000"/>
+                <w:sz w:val="20"/>
+                <w:szCs w:val="20"/>
+              </w:rPr>
+              <w:t>Records Per Page</w:t>
+            </w:r>
+          </w:p>
+        </w:tc>
+        <w:tc>
+          <w:tcPr>
+            <w:tcW w:w="4728" w:type="dxa"/>
+          </w:tcPr>
+          <w:p>
+            <w:pPr>
+              <w:pStyle w:val="Default"/>
+              <w:rPr>
+                <w:sz w:val="20"/>
+                <w:szCs w:val="20"/>
+              </w:rPr>
+            </w:pPr>
+            <w:r>
+              <w:rPr>
+                <w:sz w:val="20"/>
+                <w:szCs w:val="20"/>
+              </w:rPr>
+              <w:t>No. of records per page.</w:t>
+            </w:r>
+          </w:p>
+        </w:tc>
+        <w:tc>
+          <w:tcPr>
+            <w:tcW w:w="3653" w:type="dxa"/>
+          </w:tcPr>
+          <w:p>
+            <w:pPr>
+              <w:pStyle w:val="Default"/>
+              <w:tabs>
+                <w:tab w:val="center" w:pos="1764"/>
+              </w:tabs>
+              <w:rPr>
+                <w:sz w:val="20"/>
+                <w:szCs w:val="20"/>
+              </w:rPr>
+            </w:pPr>
+            <w:r>
+              <w:rPr>
+                <w:sz w:val="20"/>
+                <w:szCs w:val="20"/>
+              </w:rPr>
+              <w:t>10</w:t>
+            </w:r>
+          </w:p>
+        </w:tc>
+      </w:tr>
+    </w:tbl>
+    <w:p>
+      <w:pPr>
+        <w:spacing w:before="240" w:after="0"/>
+      </w:pPr>
+      <w:r>
+        <w:t>Response elements:</w:t>
+      </w:r>
+    </w:p>
+    <w:tbl>
+      <w:tblPr>
+        <w:tblStyle w:val="TableGrid"/>
+        <w:tblW w:w="10271" w:type="dxa"/>
+        <w:tblLook w:val="04A0" w:firstRow="1" w:lastRow="0" w:firstColumn="1" w:lastColumn="0" w:noHBand="0" w:noVBand="1"/>
+      </w:tblPr>
+      <w:tblGrid>
+        <w:gridCol w:w="1920"/>
+        <w:gridCol w:w="4735"/>
+        <w:gridCol w:w="3616"/>
+      </w:tblGrid>
+      <w:tr>
+        <w:trPr>
+          <w:trHeight w:val="387"/>
+        </w:trPr>
+        <w:tc>
+          <w:tcPr>
+            <w:tcW w:w="1920" w:type="dxa"/>
+            <w:shd w:val="clear" w:color="auto" w:fill="F2F2F2" w:themeFill="background1" w:themeFillShade="F2"/>
+          </w:tcPr>
+          <w:p>
+            <w:pPr>
+              <w:pStyle w:val="Default"/>
+            </w:pPr>
+            <w:r>
+              <w:rPr>
+                <w:sz w:val="22"/>
+                <w:szCs w:val="22"/>
+              </w:rPr>
+              <w:t xml:space="preserve">Parameter </w:t>
+            </w:r>
+          </w:p>
+        </w:tc>
+        <w:tc>
+          <w:tcPr>
+            <w:tcW w:w="4735" w:type="dxa"/>
+            <w:shd w:val="clear" w:color="auto" w:fill="F2F2F2" w:themeFill="background1" w:themeFillShade="F2"/>
+          </w:tcPr>
+          <w:p>
+            <w:pPr>
+              <w:pStyle w:val="Default"/>
+            </w:pPr>
+            <w:r>
+              <w:rPr>
+                <w:sz w:val="22"/>
+                <w:szCs w:val="22"/>
+              </w:rPr>
+              <w:t xml:space="preserve">Description </w:t>
+            </w:r>
+          </w:p>
+        </w:tc>
+        <w:tc>
+          <w:tcPr>
+            <w:tcW w:w="3616" w:type="dxa"/>
+            <w:shd w:val="clear" w:color="auto" w:fill="F2F2F2" w:themeFill="background1" w:themeFillShade="F2"/>
+          </w:tcPr>
+          <w:p>
+            <w:pPr>
+              <w:pStyle w:val="Default"/>
+            </w:pPr>
+            <w:r>
+              <w:rPr>
+                <w:sz w:val="22"/>
+                <w:szCs w:val="22"/>
+              </w:rPr>
+              <w:t xml:space="preserve">Example </w:t>
+            </w:r>
+          </w:p>
+        </w:tc>
+      </w:tr>
+      <w:tr>
+        <w:trPr>
+          <w:trHeight w:val="387"/>
+        </w:trPr>
+        <w:tc>
+          <w:tcPr>
+            <w:tcW w:w="1920" w:type="dxa"/>
+          </w:tcPr>
+          <w:p>
+            <w:pPr>
+              <w:pStyle w:val="Default"/>
+              <w:rPr>
+                <w:sz w:val="20"/>
+                <w:szCs w:val="20"/>
+              </w:rPr>
+            </w:pPr>
+            <w:r>
+              <w:rPr>
+                <w:sz w:val="20"/>
+                <w:szCs w:val="20"/>
+              </w:rPr>
+              <w:lastRenderedPageBreak/>
+              <w:t xml:space="preserve">Jobs </w:t>
+            </w:r>
+          </w:p>
+        </w:tc>
+        <w:tc>
+          <w:tcPr>
+            <w:tcW w:w="4735" w:type="dxa"/>
+          </w:tcPr>
+          <w:p>
+            <w:pPr>
+              <w:pStyle w:val="Default"/>
+              <w:rPr>
+                <w:sz w:val="20"/>
+                <w:szCs w:val="20"/>
+              </w:rPr>
+            </w:pPr>
+            <w:r>
+              <w:rPr>
+                <w:sz w:val="20"/>
+                <w:szCs w:val="20"/>
+              </w:rPr>
+              <w:t>All jobs with short details</w:t>
+            </w:r>
+          </w:p>
+        </w:tc>
+        <w:tc>
+          <w:tcPr>
+            <w:tcW w:w="3616" w:type="dxa"/>
+          </w:tcPr>
+          <w:p>
+            <w:pPr>
+              <w:pStyle w:val="Default"/>
+              <w:rPr>
+                <w:sz w:val="20"/>
+                <w:szCs w:val="20"/>
+              </w:rPr>
+            </w:pPr>
+          </w:p>
+        </w:tc>
+      </w:tr>
+      <w:tr>
+        <w:trPr>
+          <w:trHeight w:val="387"/>
+        </w:trPr>
+        <w:tc>
+          <w:tcPr>
+            <w:tcW w:w="1920" w:type="dxa"/>
+          </w:tcPr>
+          <w:p>
+            <w:pPr>
+              <w:pStyle w:val="Default"/>
+              <w:rPr>
+                <w:sz w:val="20"/>
+                <w:szCs w:val="20"/>
+              </w:rPr>
+            </w:pPr>
+            <w:r>
+              <w:rPr>
+                <w:sz w:val="20"/>
+                <w:szCs w:val="20"/>
+              </w:rPr>
+              <w:t>Total No. of jobs</w:t>
+            </w:r>
+          </w:p>
+        </w:tc>
+        <w:tc>
+          <w:tcPr>
+            <w:tcW w:w="4735" w:type="dxa"/>
+          </w:tcPr>
+          <w:p>
+            <w:pPr>
+              <w:pStyle w:val="Default"/>
+              <w:rPr>
+                <w:sz w:val="20"/>
+                <w:szCs w:val="20"/>
+              </w:rPr>
+            </w:pPr>
+            <w:r>
+              <w:rPr>
+                <w:sz w:val="20"/>
+                <w:szCs w:val="20"/>
+              </w:rPr>
+              <w:t>Total no. of transit jobs for pagination</w:t>
+            </w:r>
+          </w:p>
+        </w:tc>
+        <w:tc>
+          <w:tcPr>
+            <w:tcW w:w="3616" w:type="dxa"/>
+          </w:tcPr>
+          <w:p>
+            <w:pPr>
+              <w:pStyle w:val="Default"/>
+              <w:rPr>
+                <w:sz w:val="20"/>
+                <w:szCs w:val="20"/>
+              </w:rPr>
+            </w:pPr>
+            <w:r>
+              <w:rPr>
+                <w:sz w:val="20"/>
+                <w:szCs w:val="20"/>
+              </w:rPr>
+              <w:t>28</w:t>
+            </w:r>
+          </w:p>
+        </w:tc>
+      </w:tr>
+      <w:tr>
+        <w:trPr>
+          <w:trHeight w:val="387"/>
+        </w:trPr>
+        <w:tc>
+          <w:tcPr>
+            <w:tcW w:w="1920" w:type="dxa"/>
+          </w:tcPr>
+          <w:p>
+            <w:pPr>
+              <w:pStyle w:val="Default"/>
+              <w:rPr>
+                <w:sz w:val="20"/>
+                <w:szCs w:val="20"/>
+              </w:rPr>
+            </w:pPr>
+            <w:r>
+              <w:rPr>
+                <w:sz w:val="20"/>
+                <w:szCs w:val="20"/>
+              </w:rPr>
+              <w:t>Total No. of Pages</w:t>
+            </w:r>
+          </w:p>
+        </w:tc>
+        <w:tc>
+          <w:tcPr>
+            <w:tcW w:w="4735" w:type="dxa"/>
+          </w:tcPr>
+          <w:p>
+            <w:pPr>
+              <w:pStyle w:val="Default"/>
+              <w:rPr>
+                <w:sz w:val="20"/>
+                <w:szCs w:val="20"/>
+              </w:rPr>
+            </w:pPr>
+            <w:r>
+              <w:rPr>
+                <w:sz w:val="20"/>
+                <w:szCs w:val="20"/>
+              </w:rPr>
+              <w:t>Total No. of Pages</w:t>
+            </w:r>
+            <w:r>
+              <w:rPr>
+                <w:sz w:val="20"/>
+                <w:szCs w:val="20"/>
+              </w:rPr>
+              <w:t xml:space="preserve"> for pagination</w:t>
+            </w:r>
+          </w:p>
+        </w:tc>
+        <w:tc>
+          <w:tcPr>
+            <w:tcW w:w="3616" w:type="dxa"/>
+          </w:tcPr>
+          <w:p>
+            <w:pPr>
+              <w:pStyle w:val="Default"/>
+              <w:rPr>
+                <w:sz w:val="20"/>
+                <w:szCs w:val="20"/>
+              </w:rPr>
+            </w:pPr>
+            <w:r>
+              <w:rPr>
+                <w:sz w:val="20"/>
+                <w:szCs w:val="20"/>
+              </w:rPr>
+              <w:t>3</w:t>
+            </w:r>
+          </w:p>
+        </w:tc>
+      </w:tr>
+      <w:tr>
+        <w:trPr>
+          <w:trHeight w:val="387"/>
+        </w:trPr>
+        <w:tc>
+          <w:tcPr>
+            <w:tcW w:w="1920" w:type="dxa"/>
+          </w:tcPr>
+          <w:p>
+            <w:pPr>
+              <w:pStyle w:val="Default"/>
+              <w:rPr>
+                <w:sz w:val="20"/>
+                <w:szCs w:val="20"/>
+              </w:rPr>
+            </w:pPr>
+            <w:r>
+              <w:rPr>
+                <w:sz w:val="20"/>
+                <w:szCs w:val="20"/>
+              </w:rPr>
+              <w:t>Current Page</w:t>
+            </w:r>
+          </w:p>
+        </w:tc>
+        <w:tc>
+          <w:tcPr>
+            <w:tcW w:w="4735" w:type="dxa"/>
+          </w:tcPr>
+          <w:p>
+            <w:pPr>
+              <w:pStyle w:val="Default"/>
+              <w:rPr>
+                <w:sz w:val="20"/>
+                <w:szCs w:val="20"/>
+              </w:rPr>
+            </w:pPr>
+            <w:r>
+              <w:rPr>
+                <w:sz w:val="20"/>
+                <w:szCs w:val="20"/>
+              </w:rPr>
+              <w:t>Current page for pagination</w:t>
+            </w:r>
+          </w:p>
+        </w:tc>
+        <w:tc>
+          <w:tcPr>
+            <w:tcW w:w="3616" w:type="dxa"/>
+          </w:tcPr>
+          <w:p>
+            <w:pPr>
+              <w:pStyle w:val="Default"/>
+              <w:rPr>
+                <w:sz w:val="20"/>
+                <w:szCs w:val="20"/>
+              </w:rPr>
+            </w:pPr>
+            <w:r>
+              <w:rPr>
+                <w:sz w:val="20"/>
+                <w:szCs w:val="20"/>
+              </w:rPr>
+              <w:t>2</w:t>
+            </w:r>
+          </w:p>
+        </w:tc>
+      </w:tr>
+      <w:tr>
+        <w:trPr>
+          <w:trHeight w:val="387"/>
+        </w:trPr>
+        <w:tc>
+          <w:tcPr>
+            <w:tcW w:w="1920" w:type="dxa"/>
+          </w:tcPr>
+          <w:p>
+            <w:pPr>
+              <w:pStyle w:val="Default"/>
+              <w:rPr>
+                <w:sz w:val="20"/>
+                <w:szCs w:val="20"/>
+              </w:rPr>
+            </w:pPr>
+            <w:r>
+              <w:rPr>
+                <w:sz w:val="20"/>
+                <w:szCs w:val="20"/>
+              </w:rPr>
+              <w:t>Records per page</w:t>
+            </w:r>
+          </w:p>
+        </w:tc>
+        <w:tc>
+          <w:tcPr>
+            <w:tcW w:w="4735" w:type="dxa"/>
+          </w:tcPr>
+          <w:p>
+            <w:pPr>
+              <w:pStyle w:val="Default"/>
+              <w:rPr>
+                <w:sz w:val="20"/>
+                <w:szCs w:val="20"/>
+              </w:rPr>
+            </w:pPr>
+            <w:r>
+              <w:rPr>
+                <w:sz w:val="20"/>
+                <w:szCs w:val="20"/>
+              </w:rPr>
+              <w:t>No. of record per page</w:t>
+            </w:r>
+          </w:p>
+        </w:tc>
+        <w:tc>
+          <w:tcPr>
+            <w:tcW w:w="3616" w:type="dxa"/>
+          </w:tcPr>
+          <w:p>
+            <w:pPr>
+              <w:pStyle w:val="Default"/>
+              <w:rPr>
+                <w:sz w:val="20"/>
+                <w:szCs w:val="20"/>
+              </w:rPr>
+            </w:pPr>
+            <w:r>
+              <w:rPr>
+                <w:sz w:val="20"/>
+                <w:szCs w:val="20"/>
+              </w:rPr>
+              <w:t>10</w:t>
+            </w:r>
+          </w:p>
+        </w:tc>
+      </w:tr>
+      <w:tr>
+        <w:trPr>
+          <w:trHeight w:val="387"/>
+        </w:trPr>
+        <w:tc>
+          <w:tcPr>
+            <w:tcW w:w="1920" w:type="dxa"/>
+          </w:tcPr>
+          <w:p>
+            <w:pPr>
+              <w:pStyle w:val="Default"/>
+              <w:rPr>
+                <w:sz w:val="20"/>
+                <w:szCs w:val="20"/>
+              </w:rPr>
+            </w:pPr>
+            <w:r>
+              <w:rPr>
+                <w:sz w:val="20"/>
+                <w:szCs w:val="20"/>
+              </w:rPr>
+              <w:t>error</w:t>
+            </w:r>
+          </w:p>
+        </w:tc>
+        <w:tc>
+          <w:tcPr>
+            <w:tcW w:w="4735" w:type="dxa"/>
+          </w:tcPr>
+          <w:p>
+            <w:pPr>
+              <w:pStyle w:val="Default"/>
+              <w:rPr>
+                <w:sz w:val="20"/>
+                <w:szCs w:val="20"/>
+              </w:rPr>
+            </w:pPr>
+            <w:r>
+              <w:rPr>
+                <w:sz w:val="20"/>
+                <w:szCs w:val="20"/>
+              </w:rPr>
+              <w:t xml:space="preserve">If there is any error </w:t>
+            </w:r>
+          </w:p>
+        </w:tc>
+        <w:tc>
+          <w:tcPr>
+            <w:tcW w:w="3616" w:type="dxa"/>
+          </w:tcPr>
+          <w:p>
+            <w:pPr>
+              <w:pStyle w:val="Default"/>
+              <w:rPr>
+                <w:sz w:val="20"/>
+                <w:szCs w:val="20"/>
+              </w:rPr>
+            </w:pPr>
+            <w:r>
+              <w:rPr>
+                <w:sz w:val="20"/>
+                <w:szCs w:val="20"/>
+              </w:rPr>
+              <w:t xml:space="preserve">Invalid </w:t>
+            </w:r>
+            <w:proofErr w:type="spellStart"/>
+            <w:r>
+              <w:rPr>
+                <w:sz w:val="20"/>
+                <w:szCs w:val="20"/>
+              </w:rPr>
+              <w:t>apiKEY</w:t>
+            </w:r>
+            <w:proofErr w:type="spellEnd"/>
+          </w:p>
+        </w:tc>
+      </w:tr>
+    </w:tbl>
+    <w:p>
+      <w:pPr>
+        <w:rPr>
+          <w:color w:val="000000"/>
+          <w:sz w:val="14"/>
+        </w:rPr>
+      </w:pPr>
+      <w:r>
+        <w:br/>
+        <w:t xml:space="preserve">Example response: </w:t>
+      </w:r>
+      <w:r>
+        <w:rPr>
+          <w:color w:val="000000"/>
+          <w:sz w:val="20"/>
+          <w:szCs w:val="27"/>
+        </w:rPr>
+        <w:t>{"jobs":[{"id":"1","sender_id":"1","reference_number":"1212121","receiver_first_name":"Brian"},{"id":"2","sender_id":"1","reference_number":"0256105464"</w:t>
+      </w:r>
+      <w:r>
+        <w:rPr>
+          <w:color w:val="000000"/>
+          <w:sz w:val="20"/>
+          <w:szCs w:val="27"/>
+        </w:rPr>
+        <w:t xml:space="preserve"> </w:t>
+      </w:r>
+      <w:r>
+        <w:rPr>
+          <w:color w:val="000000"/>
+          <w:sz w:val="20"/>
+          <w:szCs w:val="27"/>
+        </w:rPr>
+        <w:t>,"</w:t>
+      </w:r>
+      <w:proofErr w:type="spellStart"/>
+      <w:r>
+        <w:rPr>
+          <w:color w:val="000000"/>
+          <w:sz w:val="20"/>
+          <w:szCs w:val="27"/>
+        </w:rPr>
+        <w:t>receiver_first_name":"Peter</w:t>
+      </w:r>
+      <w:proofErr w:type="spellEnd"/>
+      <w:r>
+        <w:rPr>
+          <w:color w:val="000000"/>
+          <w:sz w:val="20"/>
+          <w:szCs w:val="27"/>
+        </w:rPr>
+        <w:t>"}],</w:t>
+      </w:r>
+      <w:r>
+        <w:rPr>
+          <w:color w:val="000000"/>
+          <w:sz w:val="20"/>
+          <w:szCs w:val="27"/>
+        </w:rPr>
+        <w:t xml:space="preserve">   </w:t>
+      </w:r>
+      <w:r>
+        <w:rPr>
+          <w:color w:val="000000"/>
+          <w:sz w:val="20"/>
+          <w:szCs w:val="27"/>
+        </w:rPr>
+        <w:t>"</w:t>
+      </w:r>
+      <w:proofErr w:type="spellStart"/>
+      <w:r>
+        <w:rPr>
+          <w:color w:val="000000"/>
+          <w:sz w:val="20"/>
+          <w:szCs w:val="27"/>
+        </w:rPr>
+        <w:t>total_pages</w:t>
+      </w:r>
+      <w:proofErr w:type="spellEnd"/>
+      <w:r>
+        <w:rPr>
+          <w:color w:val="000000"/>
+          <w:sz w:val="20"/>
+          <w:szCs w:val="27"/>
+        </w:rPr>
+        <w:t>"</w:t>
+      </w:r>
+      <w:r>
+        <w:rPr>
+          <w:color w:val="000000"/>
+          <w:sz w:val="20"/>
+          <w:szCs w:val="27"/>
+        </w:rPr>
+        <w:t xml:space="preserve"> : </w:t>
+      </w:r>
+      <w:r>
+        <w:rPr>
+          <w:color w:val="000000"/>
+          <w:sz w:val="20"/>
+          <w:szCs w:val="27"/>
+        </w:rPr>
+        <w:t>"</w:t>
+      </w:r>
+      <w:r>
+        <w:rPr>
+          <w:color w:val="000000"/>
+          <w:sz w:val="20"/>
+          <w:szCs w:val="27"/>
+        </w:rPr>
+        <w:t>3</w:t>
+      </w:r>
+      <w:r>
+        <w:rPr>
+          <w:color w:val="000000"/>
+          <w:sz w:val="20"/>
+          <w:szCs w:val="27"/>
+        </w:rPr>
+        <w:t>"</w:t>
+      </w:r>
+      <w:r>
+        <w:rPr>
+          <w:color w:val="000000"/>
+          <w:sz w:val="20"/>
+          <w:szCs w:val="27"/>
+        </w:rPr>
+        <w:t xml:space="preserve">, </w:t>
+      </w:r>
+      <w:r>
+        <w:rPr>
+          <w:color w:val="000000"/>
+          <w:sz w:val="20"/>
+          <w:szCs w:val="27"/>
+        </w:rPr>
+        <w:t>"</w:t>
+      </w:r>
+      <w:proofErr w:type="spellStart"/>
+      <w:r>
+        <w:rPr>
+          <w:color w:val="000000"/>
+          <w:sz w:val="20"/>
+          <w:szCs w:val="27"/>
+        </w:rPr>
+        <w:t>total_jobs</w:t>
+      </w:r>
+      <w:proofErr w:type="spellEnd"/>
+      <w:r>
+        <w:rPr>
+          <w:color w:val="000000"/>
+          <w:sz w:val="20"/>
+          <w:szCs w:val="27"/>
+        </w:rPr>
+        <w:t>"</w:t>
+      </w:r>
+      <w:r>
+        <w:rPr>
+          <w:color w:val="000000"/>
+          <w:sz w:val="20"/>
+          <w:szCs w:val="27"/>
+        </w:rPr>
+        <w:t xml:space="preserve"> :  </w:t>
+      </w:r>
+      <w:r>
+        <w:rPr>
+          <w:color w:val="000000"/>
+          <w:sz w:val="20"/>
+          <w:szCs w:val="27"/>
+        </w:rPr>
+        <w:t>"</w:t>
+      </w:r>
+      <w:r>
+        <w:rPr>
+          <w:color w:val="000000"/>
+          <w:sz w:val="20"/>
+          <w:szCs w:val="27"/>
+        </w:rPr>
+        <w:t>28</w:t>
+      </w:r>
+      <w:r>
+        <w:rPr>
+          <w:color w:val="000000"/>
+          <w:sz w:val="20"/>
+          <w:szCs w:val="27"/>
+        </w:rPr>
+        <w:t>"</w:t>
+      </w:r>
+      <w:r>
+        <w:rPr>
+          <w:color w:val="000000"/>
+          <w:sz w:val="20"/>
+          <w:szCs w:val="27"/>
+        </w:rPr>
+        <w:t xml:space="preserve">, </w:t>
+      </w:r>
+      <w:r>
+        <w:rPr>
+          <w:color w:val="000000"/>
+          <w:sz w:val="20"/>
+          <w:szCs w:val="27"/>
+        </w:rPr>
+        <w:t>"</w:t>
+      </w:r>
+      <w:proofErr w:type="spellStart"/>
+      <w:r>
+        <w:rPr>
+          <w:color w:val="000000"/>
+          <w:sz w:val="20"/>
+          <w:szCs w:val="27"/>
+        </w:rPr>
+        <w:t>current_page</w:t>
+      </w:r>
+      <w:proofErr w:type="spellEnd"/>
+      <w:r>
+        <w:rPr>
+          <w:color w:val="000000"/>
+          <w:sz w:val="20"/>
+          <w:szCs w:val="27"/>
+        </w:rPr>
+        <w:t>"</w:t>
+      </w:r>
+      <w:r>
+        <w:rPr>
+          <w:color w:val="000000"/>
+          <w:sz w:val="20"/>
+          <w:szCs w:val="27"/>
+        </w:rPr>
+        <w:t xml:space="preserve">: </w:t>
+      </w:r>
+      <w:r>
+        <w:rPr>
+          <w:color w:val="000000"/>
+          <w:sz w:val="20"/>
+          <w:szCs w:val="27"/>
+        </w:rPr>
+        <w:t>"</w:t>
+      </w:r>
+      <w:r>
+        <w:rPr>
+          <w:color w:val="000000"/>
+          <w:sz w:val="20"/>
+          <w:szCs w:val="27"/>
+        </w:rPr>
+        <w:t>2</w:t>
+      </w:r>
+      <w:r>
+        <w:rPr>
+          <w:color w:val="000000"/>
+          <w:sz w:val="20"/>
+          <w:szCs w:val="27"/>
+        </w:rPr>
+        <w:t>"</w:t>
+      </w:r>
+      <w:r>
+        <w:rPr>
+          <w:color w:val="000000"/>
+          <w:sz w:val="20"/>
+          <w:szCs w:val="27"/>
+        </w:rPr>
+        <w:t xml:space="preserve">, </w:t>
+      </w:r>
+      <w:r>
+        <w:rPr>
+          <w:color w:val="000000"/>
+          <w:sz w:val="20"/>
+          <w:szCs w:val="27"/>
+        </w:rPr>
+        <w:t>"</w:t>
+      </w:r>
+      <w:proofErr w:type="spellStart"/>
+      <w:r>
+        <w:rPr>
+          <w:color w:val="000000"/>
+          <w:sz w:val="20"/>
+          <w:szCs w:val="27"/>
+        </w:rPr>
+        <w:t>per_page</w:t>
+      </w:r>
+      <w:proofErr w:type="spellEnd"/>
+      <w:r>
+        <w:rPr>
+          <w:color w:val="000000"/>
+          <w:sz w:val="20"/>
+          <w:szCs w:val="27"/>
+        </w:rPr>
+        <w:t>"</w:t>
+      </w:r>
+      <w:r>
+        <w:rPr>
+          <w:color w:val="000000"/>
+          <w:sz w:val="20"/>
+          <w:szCs w:val="27"/>
+        </w:rPr>
+        <w:t xml:space="preserve">: </w:t>
+      </w:r>
+      <w:r>
+        <w:rPr>
+          <w:color w:val="000000"/>
+          <w:sz w:val="20"/>
+          <w:szCs w:val="27"/>
+        </w:rPr>
+        <w:t>"</w:t>
+      </w:r>
+      <w:r>
+        <w:rPr>
+          <w:color w:val="000000"/>
+          <w:sz w:val="20"/>
+          <w:szCs w:val="27"/>
+        </w:rPr>
+        <w:t>10</w:t>
+      </w:r>
+      <w:r>
+        <w:rPr>
+          <w:color w:val="000000"/>
+          <w:sz w:val="20"/>
+          <w:szCs w:val="27"/>
+        </w:rPr>
+        <w:t>"</w:t>
+      </w:r>
+      <w:r>
+        <w:rPr>
+          <w:color w:val="000000"/>
+          <w:sz w:val="20"/>
+          <w:szCs w:val="27"/>
+        </w:rPr>
+        <w:t xml:space="preserve">, </w:t>
+      </w:r>
+      <w:r>
+        <w:rPr>
+          <w:color w:val="000000"/>
+          <w:sz w:val="20"/>
+          <w:szCs w:val="27"/>
+        </w:rPr>
+        <w:t>"</w:t>
+      </w:r>
+      <w:proofErr w:type="spellStart"/>
+      <w:r>
+        <w:rPr>
+          <w:color w:val="000000"/>
+          <w:sz w:val="20"/>
+          <w:szCs w:val="27"/>
+        </w:rPr>
+        <w:t>error":"no</w:t>
+      </w:r>
+      <w:proofErr w:type="spellEnd"/>
+      <w:r>
+        <w:rPr>
+          <w:color w:val="000000"/>
+          <w:sz w:val="20"/>
+          <w:szCs w:val="27"/>
+        </w:rPr>
+        <w:t xml:space="preserve"> error"}</w:t>
+      </w:r>
     </w:p>
     <w:p/>
     <w:sectPr>
@@ -9880,6 +13476,7 @@
   <w:style w:type="character" w:default="1" w:styleId="DefaultParagraphFont">
     <w:name w:val="Default Paragraph Font"/>
     <w:uiPriority w:val="1"/>
+    <w:semiHidden/>
     <w:unhideWhenUsed/>
   </w:style>
   <w:style w:type="table" w:default="1" w:styleId="TableNormal">
@@ -10252,7 +13849,7 @@
 </file>
 
 <file path=customXml/itemProps1.xml><?xml version="1.0" encoding="utf-8"?>
-<ds:datastoreItem xmlns:ds="http://schemas.openxmlformats.org/officeDocument/2006/customXml" ds:itemID="{F10FF8D9-ADEE-4CD9-86B8-511DE1108BAA}">
+<ds:datastoreItem xmlns:ds="http://schemas.openxmlformats.org/officeDocument/2006/customXml" ds:itemID="{72F8DDC6-826A-4CFE-A3EF-E94CEC9625A4}">
   <ds:schemaRefs>
     <ds:schemaRef ds:uri="http://schemas.openxmlformats.org/officeDocument/2006/bibliography"/>
   </ds:schemaRefs>

--- a/BackEndLogic-Stubs/stubs.docx
+++ b/BackEndLogic-Stubs/stubs.docx
@@ -129,21 +129,12 @@
                 <w:szCs w:val="20"/>
               </w:rPr>
             </w:pPr>
-            <w:proofErr w:type="spellStart"/>
-            <w:r>
-              <w:rPr>
-                <w:sz w:val="20"/>
-                <w:szCs w:val="20"/>
-              </w:rPr>
-              <w:t>apiKey</w:t>
-            </w:r>
-            <w:proofErr w:type="spellEnd"/>
-            <w:r>
-              <w:rPr>
-                <w:sz w:val="20"/>
-                <w:szCs w:val="20"/>
-              </w:rPr>
-              <w:t xml:space="preserve"> </w:t>
+            <w:r>
+              <w:rPr>
+                <w:sz w:val="20"/>
+                <w:szCs w:val="20"/>
+              </w:rPr>
+              <w:t xml:space="preserve">apiKey </w:t>
             </w:r>
           </w:p>
         </w:tc>
@@ -494,7 +485,6 @@
                 <w:szCs w:val="20"/>
               </w:rPr>
             </w:pPr>
-            <w:proofErr w:type="spellStart"/>
             <w:r>
               <w:rPr>
                 <w:sz w:val="20"/>
@@ -502,7 +492,6 @@
               </w:rPr>
               <w:t>User_id</w:t>
             </w:r>
-            <w:proofErr w:type="spellEnd"/>
           </w:p>
         </w:tc>
         <w:tc>
@@ -564,7 +553,6 @@
                 <w:szCs w:val="20"/>
               </w:rPr>
             </w:pPr>
-            <w:proofErr w:type="spellStart"/>
             <w:r>
               <w:rPr>
                 <w:sz w:val="20"/>
@@ -572,7 +560,6 @@
               </w:rPr>
               <w:t>User_type</w:t>
             </w:r>
-            <w:proofErr w:type="spellEnd"/>
           </w:p>
         </w:tc>
         <w:tc>
@@ -613,28 +600,7 @@
                 <w:sz w:val="20"/>
                 <w:szCs w:val="20"/>
               </w:rPr>
-              <w:t>S</w:t>
-            </w:r>
-            <w:r>
-              <w:rPr>
-                <w:sz w:val="20"/>
-                <w:szCs w:val="20"/>
-              </w:rPr>
-              <w:t>ender</w:t>
-            </w:r>
-            <w:r>
-              <w:rPr>
-                <w:sz w:val="20"/>
-                <w:szCs w:val="20"/>
-              </w:rPr>
-              <w:t>/C</w:t>
-            </w:r>
-            <w:r>
-              <w:rPr>
-                <w:sz w:val="20"/>
-                <w:szCs w:val="20"/>
-              </w:rPr>
-              <w:t>ourier</w:t>
+              <w:t>Sender/Courier</w:t>
             </w:r>
           </w:p>
         </w:tc>
@@ -655,7 +621,6 @@
                 <w:szCs w:val="20"/>
               </w:rPr>
             </w:pPr>
-            <w:proofErr w:type="spellStart"/>
             <w:r>
               <w:rPr>
                 <w:sz w:val="20"/>
@@ -663,7 +628,6 @@
               </w:rPr>
               <w:t>Courier_id</w:t>
             </w:r>
-            <w:proofErr w:type="spellEnd"/>
           </w:p>
         </w:tc>
         <w:tc>
@@ -683,23 +647,7 @@
                 <w:sz w:val="20"/>
                 <w:szCs w:val="20"/>
               </w:rPr>
-              <w:t xml:space="preserve">If </w:t>
-            </w:r>
-            <w:proofErr w:type="spellStart"/>
-            <w:r>
-              <w:rPr>
-                <w:sz w:val="20"/>
-                <w:szCs w:val="20"/>
-              </w:rPr>
-              <w:t>user_type</w:t>
-            </w:r>
-            <w:proofErr w:type="spellEnd"/>
-            <w:r>
-              <w:rPr>
-                <w:sz w:val="20"/>
-                <w:szCs w:val="20"/>
-              </w:rPr>
-              <w:t xml:space="preserve"> is courier </w:t>
+              <w:t xml:space="preserve">If user_type is courier </w:t>
             </w:r>
           </w:p>
         </w:tc>
@@ -746,6 +694,74 @@
                 <w:sz w:val="20"/>
                 <w:szCs w:val="20"/>
               </w:rPr>
+              <w:t>Counties</w:t>
+            </w:r>
+          </w:p>
+        </w:tc>
+        <w:tc>
+          <w:tcPr>
+            <w:tcW w:w="4625" w:type="dxa"/>
+          </w:tcPr>
+          <w:p>
+            <w:pPr>
+              <w:pStyle w:val="Default"/>
+              <w:rPr>
+                <w:sz w:val="20"/>
+                <w:szCs w:val="20"/>
+              </w:rPr>
+            </w:pPr>
+            <w:r>
+              <w:rPr>
+                <w:sz w:val="20"/>
+                <w:szCs w:val="20"/>
+              </w:rPr>
+              <w:t>This will be list of couriers counties ID</w:t>
+            </w:r>
+          </w:p>
+        </w:tc>
+        <w:tc>
+          <w:tcPr>
+            <w:tcW w:w="3736" w:type="dxa"/>
+          </w:tcPr>
+          <w:p>
+            <w:pPr>
+              <w:pStyle w:val="Default"/>
+              <w:rPr>
+                <w:sz w:val="20"/>
+                <w:szCs w:val="20"/>
+              </w:rPr>
+            </w:pPr>
+            <w:r>
+              <w:rPr>
+                <w:sz w:val="20"/>
+                <w:szCs w:val="20"/>
+              </w:rPr>
+              <w:t>2</w:t>
+            </w:r>
+          </w:p>
+        </w:tc>
+      </w:tr>
+      <w:tr>
+        <w:trPr>
+          <w:trHeight w:val="361"/>
+        </w:trPr>
+        <w:tc>
+          <w:tcPr>
+            <w:tcW w:w="1922" w:type="dxa"/>
+          </w:tcPr>
+          <w:p>
+            <w:pPr>
+              <w:pStyle w:val="Default"/>
+              <w:rPr>
+                <w:sz w:val="20"/>
+                <w:szCs w:val="20"/>
+              </w:rPr>
+            </w:pPr>
+            <w:r>
+              <w:rPr>
+                <w:sz w:val="20"/>
+                <w:szCs w:val="20"/>
+              </w:rPr>
               <w:t>Error</w:t>
             </w:r>
           </w:p>
@@ -811,17 +827,8 @@
                 <w:sz w:val="20"/>
                 <w:szCs w:val="20"/>
               </w:rPr>
-              <w:t xml:space="preserve">Invalid </w:t>
-            </w:r>
-            <w:proofErr w:type="spellStart"/>
-            <w:r>
-              <w:rPr>
-                <w:sz w:val="20"/>
-                <w:szCs w:val="20"/>
-              </w:rPr>
-              <w:t>apiKEY</w:t>
-            </w:r>
-            <w:proofErr w:type="spellEnd"/>
+              <w:t>Invalid apiKEY</w:t>
+            </w:r>
           </w:p>
         </w:tc>
       </w:tr>
@@ -844,7 +851,6 @@
         </w:rPr>
         <w:t>{</w:t>
       </w:r>
-      <w:proofErr w:type="gramStart"/>
       <w:r>
         <w:rPr>
           <w:color w:val="000000"/>
@@ -857,16 +863,8 @@
           <w:sz w:val="20"/>
           <w:szCs w:val="20"/>
         </w:rPr>
-        <w:t xml:space="preserve"> </w:t>
-      </w:r>
-      <w:r>
-        <w:rPr>
-          <w:sz w:val="20"/>
-          <w:szCs w:val="20"/>
-        </w:rPr>
         <w:t>success</w:t>
       </w:r>
-      <w:proofErr w:type="gramEnd"/>
       <w:r>
         <w:rPr>
           <w:color w:val="000000"/>
@@ -1156,21 +1154,12 @@
                 <w:szCs w:val="20"/>
               </w:rPr>
             </w:pPr>
-            <w:proofErr w:type="spellStart"/>
-            <w:r>
-              <w:rPr>
-                <w:sz w:val="20"/>
-                <w:szCs w:val="20"/>
-              </w:rPr>
-              <w:t>apiKey</w:t>
-            </w:r>
-            <w:proofErr w:type="spellEnd"/>
-            <w:r>
-              <w:rPr>
-                <w:sz w:val="20"/>
-                <w:szCs w:val="20"/>
-              </w:rPr>
-              <w:t xml:space="preserve"> </w:t>
+            <w:r>
+              <w:rPr>
+                <w:sz w:val="20"/>
+                <w:szCs w:val="20"/>
+              </w:rPr>
+              <w:t xml:space="preserve">apiKey </w:t>
             </w:r>
           </w:p>
         </w:tc>
@@ -1542,17 +1531,8 @@
                 <w:sz w:val="20"/>
                 <w:szCs w:val="20"/>
               </w:rPr>
-              <w:t xml:space="preserve">Invalid </w:t>
-            </w:r>
-            <w:proofErr w:type="spellStart"/>
-            <w:r>
-              <w:rPr>
-                <w:sz w:val="20"/>
-                <w:szCs w:val="20"/>
-              </w:rPr>
-              <w:t>apiKEY</w:t>
-            </w:r>
-            <w:proofErr w:type="spellEnd"/>
+              <w:t>Invalid apiKEY</w:t>
+            </w:r>
           </w:p>
         </w:tc>
       </w:tr>
@@ -1577,7 +1557,6 @@
         </w:rPr>
         <w:t>{</w:t>
       </w:r>
-      <w:proofErr w:type="gramStart"/>
       <w:r>
         <w:rPr>
           <w:color w:val="000000"/>
@@ -1599,7 +1578,6 @@
         </w:rPr>
         <w:t>success</w:t>
       </w:r>
-      <w:proofErr w:type="gramEnd"/>
       <w:r>
         <w:rPr>
           <w:color w:val="000000"/>
@@ -1654,23 +1632,7 @@
           <w:color w:val="000000"/>
           <w:sz w:val="20"/>
         </w:rPr>
-        <w:t xml:space="preserve">‘Invalid </w:t>
-      </w:r>
-      <w:proofErr w:type="spellStart"/>
-      <w:r>
-        <w:rPr>
-          <w:color w:val="000000"/>
-          <w:sz w:val="20"/>
-        </w:rPr>
-        <w:t>apiKEY</w:t>
-      </w:r>
-      <w:proofErr w:type="spellEnd"/>
-      <w:r>
-        <w:rPr>
-          <w:color w:val="000000"/>
-          <w:sz w:val="20"/>
-        </w:rPr>
-        <w:t>’</w:t>
+        <w:t>‘Invalid apiKEY’</w:t>
       </w:r>
       <w:r>
         <w:rPr>
@@ -1691,46 +1653,6 @@
     <w:p>
       <w:pPr>
         <w:rPr>
-          <w:color w:val="000000"/>
-          <w:sz w:val="20"/>
-        </w:rPr>
-      </w:pPr>
-    </w:p>
-    <w:p>
-      <w:pPr>
-        <w:rPr>
-          <w:color w:val="000000"/>
-          <w:sz w:val="20"/>
-        </w:rPr>
-      </w:pPr>
-    </w:p>
-    <w:p>
-      <w:pPr>
-        <w:rPr>
-          <w:color w:val="000000"/>
-          <w:sz w:val="20"/>
-        </w:rPr>
-      </w:pPr>
-    </w:p>
-    <w:p>
-      <w:pPr>
-        <w:rPr>
-          <w:color w:val="000000"/>
-          <w:sz w:val="20"/>
-        </w:rPr>
-      </w:pPr>
-    </w:p>
-    <w:p>
-      <w:pPr>
-        <w:rPr>
-          <w:color w:val="000000"/>
-          <w:sz w:val="20"/>
-        </w:rPr>
-      </w:pPr>
-    </w:p>
-    <w:p>
-      <w:pPr>
-        <w:rPr>
           <w:b/>
           <w:sz w:val="28"/>
           <w:szCs w:val="28"/>
@@ -1742,6 +1664,7 @@
           <w:sz w:val="28"/>
           <w:szCs w:val="28"/>
         </w:rPr>
+        <w:lastRenderedPageBreak/>
         <w:t>3</w:t>
       </w:r>
       <w:r>
@@ -1903,21 +1826,12 @@
                 <w:szCs w:val="20"/>
               </w:rPr>
             </w:pPr>
-            <w:proofErr w:type="spellStart"/>
-            <w:r>
-              <w:rPr>
-                <w:sz w:val="20"/>
-                <w:szCs w:val="20"/>
-              </w:rPr>
-              <w:t>apiKey</w:t>
-            </w:r>
-            <w:proofErr w:type="spellEnd"/>
-            <w:r>
-              <w:rPr>
-                <w:sz w:val="20"/>
-                <w:szCs w:val="20"/>
-              </w:rPr>
-              <w:t xml:space="preserve"> </w:t>
+            <w:r>
+              <w:rPr>
+                <w:sz w:val="20"/>
+                <w:szCs w:val="20"/>
+              </w:rPr>
+              <w:t xml:space="preserve">apiKey </w:t>
             </w:r>
           </w:p>
         </w:tc>
@@ -2301,17 +2215,8 @@
                 <w:sz w:val="20"/>
                 <w:szCs w:val="20"/>
               </w:rPr>
-              <w:t xml:space="preserve">Invalid </w:t>
-            </w:r>
-            <w:proofErr w:type="spellStart"/>
-            <w:r>
-              <w:rPr>
-                <w:sz w:val="20"/>
-                <w:szCs w:val="20"/>
-              </w:rPr>
-              <w:t>apiKEY</w:t>
-            </w:r>
-            <w:proofErr w:type="spellEnd"/>
+              <w:t>Invalid apiKEY</w:t>
+            </w:r>
           </w:p>
         </w:tc>
       </w:tr>
@@ -2334,7 +2239,6 @@
         </w:rPr>
         <w:t>{</w:t>
       </w:r>
-      <w:proofErr w:type="gramStart"/>
       <w:r>
         <w:rPr>
           <w:color w:val="000000"/>
@@ -2347,16 +2251,8 @@
           <w:sz w:val="20"/>
           <w:szCs w:val="20"/>
         </w:rPr>
-        <w:t xml:space="preserve"> </w:t>
-      </w:r>
-      <w:r>
-        <w:rPr>
-          <w:sz w:val="20"/>
-          <w:szCs w:val="20"/>
-        </w:rPr>
         <w:t>success</w:t>
       </w:r>
-      <w:proofErr w:type="gramEnd"/>
       <w:r>
         <w:rPr>
           <w:color w:val="000000"/>
@@ -2389,22 +2285,15 @@
     <w:p>
       <w:pPr>
         <w:rPr>
-          <w:color w:val="000000"/>
-          <w:sz w:val="20"/>
+          <w:b/>
+          <w:sz w:val="28"/>
+          <w:szCs w:val="28"/>
         </w:rPr>
       </w:pPr>
     </w:p>
     <w:p>
       <w:pPr>
         <w:rPr>
-          <w:color w:val="000000"/>
-          <w:sz w:val="20"/>
-        </w:rPr>
-      </w:pPr>
-    </w:p>
-    <w:p>
-      <w:pPr>
-        <w:rPr>
           <w:b/>
           <w:sz w:val="28"/>
           <w:szCs w:val="28"/>
@@ -2494,15 +2383,7 @@
         <w:t>returns</w:t>
       </w:r>
       <w:r>
-        <w:t xml:space="preserve"> </w:t>
-      </w:r>
-      <w:proofErr w:type="spellStart"/>
-      <w:r>
-        <w:t>ture</w:t>
-      </w:r>
-      <w:proofErr w:type="spellEnd"/>
-      <w:r>
-        <w:t>/false</w:t>
+        <w:t xml:space="preserve"> ture/false</w:t>
       </w:r>
       <w:r>
         <w:t>.</w:t>
@@ -2599,21 +2480,12 @@
                 <w:szCs w:val="20"/>
               </w:rPr>
             </w:pPr>
-            <w:proofErr w:type="spellStart"/>
-            <w:r>
-              <w:rPr>
-                <w:sz w:val="20"/>
-                <w:szCs w:val="20"/>
-              </w:rPr>
-              <w:t>apiKey</w:t>
-            </w:r>
-            <w:proofErr w:type="spellEnd"/>
-            <w:r>
-              <w:rPr>
-                <w:sz w:val="20"/>
-                <w:szCs w:val="20"/>
-              </w:rPr>
-              <w:t xml:space="preserve"> </w:t>
+            <w:r>
+              <w:rPr>
+                <w:sz w:val="20"/>
+                <w:szCs w:val="20"/>
+              </w:rPr>
+              <w:t xml:space="preserve">apiKey </w:t>
             </w:r>
           </w:p>
         </w:tc>
@@ -3061,17 +2933,8 @@
                 <w:sz w:val="20"/>
                 <w:szCs w:val="20"/>
               </w:rPr>
-              <w:t xml:space="preserve">Invalid </w:t>
-            </w:r>
-            <w:proofErr w:type="spellStart"/>
-            <w:r>
-              <w:rPr>
-                <w:sz w:val="20"/>
-                <w:szCs w:val="20"/>
-              </w:rPr>
-              <w:t>apiKEY</w:t>
-            </w:r>
-            <w:proofErr w:type="spellEnd"/>
+              <w:t>Invalid apiKEY</w:t>
+            </w:r>
           </w:p>
         </w:tc>
       </w:tr>
@@ -3166,7 +3029,6 @@
           <w:sz w:val="28"/>
           <w:szCs w:val="28"/>
         </w:rPr>
-        <w:lastRenderedPageBreak/>
         <w:t>5</w:t>
       </w:r>
       <w:r>
@@ -3300,21 +3162,13 @@
                 <w:szCs w:val="20"/>
               </w:rPr>
             </w:pPr>
-            <w:proofErr w:type="spellStart"/>
-            <w:r>
-              <w:rPr>
-                <w:sz w:val="20"/>
-                <w:szCs w:val="20"/>
-              </w:rPr>
-              <w:t>apiKey</w:t>
-            </w:r>
-            <w:proofErr w:type="spellEnd"/>
-            <w:r>
-              <w:rPr>
-                <w:sz w:val="20"/>
-                <w:szCs w:val="20"/>
-              </w:rPr>
-              <w:t xml:space="preserve"> </w:t>
+            <w:r>
+              <w:rPr>
+                <w:sz w:val="20"/>
+                <w:szCs w:val="20"/>
+              </w:rPr>
+              <w:lastRenderedPageBreak/>
+              <w:t xml:space="preserve">apiKey </w:t>
             </w:r>
           </w:p>
         </w:tc>
@@ -4013,7 +3867,6 @@
                 <w:szCs w:val="20"/>
               </w:rPr>
             </w:pPr>
-            <w:proofErr w:type="spellStart"/>
             <w:r>
               <w:rPr>
                 <w:sz w:val="20"/>
@@ -4021,7 +3874,6 @@
               </w:rPr>
               <w:t>user_id</w:t>
             </w:r>
-            <w:proofErr w:type="spellEnd"/>
           </w:p>
         </w:tc>
         <w:tc>
@@ -4144,17 +3996,8 @@
                 <w:sz w:val="20"/>
                 <w:szCs w:val="20"/>
               </w:rPr>
-              <w:t xml:space="preserve">Invalid </w:t>
-            </w:r>
-            <w:proofErr w:type="spellStart"/>
-            <w:r>
-              <w:rPr>
-                <w:sz w:val="20"/>
-                <w:szCs w:val="20"/>
-              </w:rPr>
-              <w:t>apiKEY</w:t>
-            </w:r>
-            <w:proofErr w:type="spellEnd"/>
+              <w:t>Invalid apiKEY</w:t>
+            </w:r>
           </w:p>
         </w:tc>
       </w:tr>
@@ -4224,23 +4067,7 @@
           <w:sz w:val="20"/>
           <w:szCs w:val="20"/>
         </w:rPr>
-        <w:t>, ‘</w:t>
-      </w:r>
-      <w:proofErr w:type="spellStart"/>
-      <w:r>
-        <w:rPr>
-          <w:sz w:val="20"/>
-          <w:szCs w:val="20"/>
-        </w:rPr>
-        <w:t>user_id</w:t>
-      </w:r>
-      <w:proofErr w:type="spellEnd"/>
-      <w:r>
-        <w:rPr>
-          <w:sz w:val="20"/>
-          <w:szCs w:val="20"/>
-        </w:rPr>
-        <w:t>’: 1</w:t>
+        <w:t>, ‘user_id’: 1</w:t>
       </w:r>
       <w:r>
         <w:rPr>
@@ -4403,21 +4230,12 @@
                 <w:szCs w:val="20"/>
               </w:rPr>
             </w:pPr>
-            <w:proofErr w:type="spellStart"/>
-            <w:r>
-              <w:rPr>
-                <w:sz w:val="20"/>
-                <w:szCs w:val="20"/>
-              </w:rPr>
-              <w:t>apiKey</w:t>
-            </w:r>
-            <w:proofErr w:type="spellEnd"/>
-            <w:r>
-              <w:rPr>
-                <w:sz w:val="20"/>
-                <w:szCs w:val="20"/>
-              </w:rPr>
-              <w:t xml:space="preserve"> </w:t>
+            <w:r>
+              <w:rPr>
+                <w:sz w:val="20"/>
+                <w:szCs w:val="20"/>
+              </w:rPr>
+              <w:t xml:space="preserve">apiKey </w:t>
             </w:r>
           </w:p>
         </w:tc>
@@ -4480,7 +4298,6 @@
                 <w:szCs w:val="20"/>
               </w:rPr>
             </w:pPr>
-            <w:proofErr w:type="spellStart"/>
             <w:r>
               <w:rPr>
                 <w:sz w:val="20"/>
@@ -4488,7 +4305,6 @@
               </w:rPr>
               <w:t>User_id</w:t>
             </w:r>
-            <w:proofErr w:type="spellEnd"/>
           </w:p>
         </w:tc>
         <w:tc>
@@ -5132,7 +4948,6 @@
     <w:p/>
     <w:p>
       <w:r>
-        <w:lastRenderedPageBreak/>
         <w:t>Response elements:</w:t>
       </w:r>
     </w:p>
@@ -5290,7 +5105,6 @@
                 <w:szCs w:val="20"/>
               </w:rPr>
             </w:pPr>
-            <w:proofErr w:type="spellStart"/>
             <w:r>
               <w:rPr>
                 <w:sz w:val="20"/>
@@ -5305,7 +5119,6 @@
               </w:rPr>
               <w:t>ser_type</w:t>
             </w:r>
-            <w:proofErr w:type="spellEnd"/>
           </w:p>
         </w:tc>
         <w:tc>
@@ -5372,6 +5185,7 @@
                 <w:sz w:val="20"/>
                 <w:szCs w:val="20"/>
               </w:rPr>
+              <w:lastRenderedPageBreak/>
               <w:t>e</w:t>
             </w:r>
             <w:r>
@@ -5421,17 +5235,8 @@
                 <w:sz w:val="20"/>
                 <w:szCs w:val="20"/>
               </w:rPr>
-              <w:t xml:space="preserve">Invalid </w:t>
-            </w:r>
-            <w:proofErr w:type="spellStart"/>
-            <w:r>
-              <w:rPr>
-                <w:sz w:val="20"/>
-                <w:szCs w:val="20"/>
-              </w:rPr>
-              <w:t>apiKEY</w:t>
-            </w:r>
-            <w:proofErr w:type="spellEnd"/>
+              <w:t>Invalid apiKEY</w:t>
+            </w:r>
           </w:p>
         </w:tc>
       </w:tr>
@@ -5510,7 +5315,6 @@
         </w:rPr>
         <w:t>‘</w:t>
       </w:r>
-      <w:proofErr w:type="spellStart"/>
       <w:r>
         <w:rPr>
           <w:sz w:val="20"/>
@@ -5518,7 +5322,6 @@
         </w:rPr>
         <w:t>user_type</w:t>
       </w:r>
-      <w:proofErr w:type="spellEnd"/>
       <w:r>
         <w:rPr>
           <w:sz w:val="20"/>
@@ -5678,21 +5481,12 @@
                 <w:szCs w:val="20"/>
               </w:rPr>
             </w:pPr>
-            <w:proofErr w:type="spellStart"/>
-            <w:r>
-              <w:rPr>
-                <w:sz w:val="20"/>
-                <w:szCs w:val="20"/>
-              </w:rPr>
-              <w:t>apiKey</w:t>
-            </w:r>
-            <w:proofErr w:type="spellEnd"/>
-            <w:r>
-              <w:rPr>
-                <w:sz w:val="20"/>
-                <w:szCs w:val="20"/>
-              </w:rPr>
-              <w:t xml:space="preserve"> </w:t>
+            <w:r>
+              <w:rPr>
+                <w:sz w:val="20"/>
+                <w:szCs w:val="20"/>
+              </w:rPr>
+              <w:t xml:space="preserve">apiKey </w:t>
             </w:r>
           </w:p>
         </w:tc>
@@ -5755,7 +5549,6 @@
                 <w:szCs w:val="20"/>
               </w:rPr>
             </w:pPr>
-            <w:proofErr w:type="spellStart"/>
             <w:r>
               <w:rPr>
                 <w:sz w:val="20"/>
@@ -5763,7 +5556,6 @@
               </w:rPr>
               <w:t>User_id</w:t>
             </w:r>
-            <w:proofErr w:type="spellEnd"/>
           </w:p>
         </w:tc>
         <w:tc>
@@ -5946,21 +5738,7 @@
                 <w:sz w:val="20"/>
                 <w:szCs w:val="20"/>
               </w:rPr>
-              <w:t>Nationwide</w:t>
-            </w:r>
-            <w:r>
-              <w:rPr>
-                <w:sz w:val="20"/>
-                <w:szCs w:val="20"/>
-              </w:rPr>
-              <w:t>/Province/</w:t>
-            </w:r>
-            <w:r>
-              <w:rPr>
-                <w:sz w:val="20"/>
-                <w:szCs w:val="20"/>
-              </w:rPr>
-              <w:t>Counties/County</w:t>
+              <w:t>Nationwide/Province/Counties/County</w:t>
             </w:r>
           </w:p>
         </w:tc>
@@ -6081,14 +5859,7 @@
                 <w:sz w:val="20"/>
                 <w:szCs w:val="20"/>
               </w:rPr>
-              <w:t>County ID in which courier will deliver packages</w:t>
-            </w:r>
-            <w:r>
-              <w:rPr>
-                <w:sz w:val="20"/>
-                <w:szCs w:val="20"/>
-              </w:rPr>
-              <w:t xml:space="preserve"> It will be more then 1 or empty </w:t>
+              <w:t xml:space="preserve">County ID in which courier will deliver packages It will be more then 1 or empty </w:t>
             </w:r>
           </w:p>
         </w:tc>
@@ -6346,17 +6117,8 @@
                 <w:sz w:val="20"/>
                 <w:szCs w:val="20"/>
               </w:rPr>
-              <w:t xml:space="preserve">Invalid </w:t>
-            </w:r>
-            <w:proofErr w:type="spellStart"/>
-            <w:r>
-              <w:rPr>
-                <w:sz w:val="20"/>
-                <w:szCs w:val="20"/>
-              </w:rPr>
-              <w:t>apiKEY</w:t>
-            </w:r>
-            <w:proofErr w:type="spellEnd"/>
+              <w:t>Invalid apiKEY</w:t>
+            </w:r>
           </w:p>
         </w:tc>
       </w:tr>
@@ -6432,78 +6194,15 @@
     <w:p>
       <w:pPr>
         <w:rPr>
-          <w:color w:val="000000"/>
-          <w:sz w:val="20"/>
+          <w:b/>
+          <w:sz w:val="28"/>
+          <w:szCs w:val="28"/>
         </w:rPr>
       </w:pPr>
     </w:p>
     <w:p>
       <w:pPr>
         <w:rPr>
-          <w:color w:val="000000"/>
-          <w:sz w:val="20"/>
-        </w:rPr>
-      </w:pPr>
-    </w:p>
-    <w:p>
-      <w:pPr>
-        <w:rPr>
-          <w:color w:val="000000"/>
-          <w:sz w:val="20"/>
-        </w:rPr>
-      </w:pPr>
-    </w:p>
-    <w:p>
-      <w:pPr>
-        <w:rPr>
-          <w:color w:val="000000"/>
-          <w:sz w:val="20"/>
-        </w:rPr>
-      </w:pPr>
-    </w:p>
-    <w:p>
-      <w:pPr>
-        <w:rPr>
-          <w:color w:val="000000"/>
-          <w:sz w:val="20"/>
-        </w:rPr>
-      </w:pPr>
-    </w:p>
-    <w:p>
-      <w:pPr>
-        <w:rPr>
-          <w:color w:val="000000"/>
-          <w:sz w:val="20"/>
-        </w:rPr>
-      </w:pPr>
-    </w:p>
-    <w:p>
-      <w:pPr>
-        <w:rPr>
-          <w:color w:val="000000"/>
-          <w:sz w:val="20"/>
-        </w:rPr>
-      </w:pPr>
-    </w:p>
-    <w:p>
-      <w:pPr>
-        <w:rPr>
-          <w:color w:val="000000"/>
-          <w:sz w:val="20"/>
-        </w:rPr>
-      </w:pPr>
-    </w:p>
-    <w:p>
-      <w:pPr>
-        <w:rPr>
-          <w:color w:val="000000"/>
-          <w:sz w:val="20"/>
-        </w:rPr>
-      </w:pPr>
-    </w:p>
-    <w:p>
-      <w:pPr>
-        <w:rPr>
           <w:b/>
           <w:sz w:val="28"/>
           <w:szCs w:val="28"/>
@@ -6515,7 +6214,6 @@
           <w:sz w:val="28"/>
           <w:szCs w:val="28"/>
         </w:rPr>
-        <w:lastRenderedPageBreak/>
         <w:t>8</w:t>
       </w:r>
       <w:r>
@@ -6631,21 +6329,12 @@
                 <w:szCs w:val="20"/>
               </w:rPr>
             </w:pPr>
-            <w:proofErr w:type="spellStart"/>
-            <w:r>
-              <w:rPr>
-                <w:sz w:val="20"/>
-                <w:szCs w:val="20"/>
-              </w:rPr>
-              <w:t>apiKey</w:t>
-            </w:r>
-            <w:proofErr w:type="spellEnd"/>
-            <w:r>
-              <w:rPr>
-                <w:sz w:val="20"/>
-                <w:szCs w:val="20"/>
-              </w:rPr>
-              <w:t xml:space="preserve"> </w:t>
+            <w:r>
+              <w:rPr>
+                <w:sz w:val="20"/>
+                <w:szCs w:val="20"/>
+              </w:rPr>
+              <w:t xml:space="preserve">apiKey </w:t>
             </w:r>
           </w:p>
         </w:tc>
@@ -6708,7 +6397,6 @@
                 <w:szCs w:val="20"/>
               </w:rPr>
             </w:pPr>
-            <w:proofErr w:type="spellStart"/>
             <w:r>
               <w:rPr>
                 <w:sz w:val="20"/>
@@ -6716,7 +6404,6 @@
               </w:rPr>
               <w:t>User_id</w:t>
             </w:r>
-            <w:proofErr w:type="spellEnd"/>
           </w:p>
         </w:tc>
         <w:tc>
@@ -6890,23 +6577,7 @@
                 <w:sz w:val="20"/>
                 <w:szCs w:val="20"/>
               </w:rPr>
-              <w:t xml:space="preserve">Type of card </w:t>
-            </w:r>
-            <w:proofErr w:type="spellStart"/>
-            <w:r>
-              <w:rPr>
-                <w:sz w:val="20"/>
-                <w:szCs w:val="20"/>
-              </w:rPr>
-              <w:t>i.e</w:t>
-            </w:r>
-            <w:proofErr w:type="spellEnd"/>
-            <w:r>
-              <w:rPr>
-                <w:sz w:val="20"/>
-                <w:szCs w:val="20"/>
-              </w:rPr>
-              <w:t>: Master, Visa, Debit etc.</w:t>
+              <w:t>Type of card i.e: Master, Visa, Debit etc.</w:t>
             </w:r>
           </w:p>
         </w:tc>
@@ -7233,6 +6904,7 @@
     <w:p/>
     <w:p>
       <w:r>
+        <w:lastRenderedPageBreak/>
         <w:t>Response elements:</w:t>
       </w:r>
     </w:p>
@@ -7451,17 +7123,8 @@
                 <w:sz w:val="20"/>
                 <w:szCs w:val="20"/>
               </w:rPr>
-              <w:t xml:space="preserve">Invalid </w:t>
-            </w:r>
-            <w:proofErr w:type="spellStart"/>
-            <w:r>
-              <w:rPr>
-                <w:sz w:val="20"/>
-                <w:szCs w:val="20"/>
-              </w:rPr>
-              <w:t>apiKEY</w:t>
-            </w:r>
-            <w:proofErr w:type="spellEnd"/>
+              <w:t>Invalid apiKEY</w:t>
+            </w:r>
           </w:p>
         </w:tc>
       </w:tr>
@@ -7565,30 +7228,15 @@
           <w:sz w:val="28"/>
           <w:szCs w:val="28"/>
         </w:rPr>
-        <w:t xml:space="preserve">User Registration Add </w:t>
-      </w:r>
-      <w:proofErr w:type="spellStart"/>
-      <w:r>
-        <w:rPr>
-          <w:b/>
-          <w:sz w:val="28"/>
-          <w:szCs w:val="28"/>
-        </w:rPr>
-        <w:t>Paypal</w:t>
-      </w:r>
-      <w:proofErr w:type="spellEnd"/>
+        <w:t>User Registration Add Paypal</w:t>
+      </w:r>
     </w:p>
     <w:p>
       <w:r>
         <w:t xml:space="preserve">This request add user </w:t>
       </w:r>
-      <w:proofErr w:type="spellStart"/>
-      <w:r>
-        <w:t>Paypal</w:t>
-      </w:r>
-      <w:proofErr w:type="spellEnd"/>
-      <w:r>
-        <w:t xml:space="preserve"> email</w:t>
+      <w:r>
+        <w:t>Paypal email</w:t>
       </w:r>
       <w:r>
         <w:t>.</w:t>
@@ -7685,21 +7333,12 @@
                 <w:szCs w:val="20"/>
               </w:rPr>
             </w:pPr>
-            <w:proofErr w:type="spellStart"/>
-            <w:r>
-              <w:rPr>
-                <w:sz w:val="20"/>
-                <w:szCs w:val="20"/>
-              </w:rPr>
-              <w:t>apiKey</w:t>
-            </w:r>
-            <w:proofErr w:type="spellEnd"/>
-            <w:r>
-              <w:rPr>
-                <w:sz w:val="20"/>
-                <w:szCs w:val="20"/>
-              </w:rPr>
-              <w:t xml:space="preserve"> </w:t>
+            <w:r>
+              <w:rPr>
+                <w:sz w:val="20"/>
+                <w:szCs w:val="20"/>
+              </w:rPr>
+              <w:t xml:space="preserve">apiKey </w:t>
             </w:r>
           </w:p>
         </w:tc>
@@ -7762,7 +7401,6 @@
                 <w:szCs w:val="20"/>
               </w:rPr>
             </w:pPr>
-            <w:proofErr w:type="spellStart"/>
             <w:r>
               <w:rPr>
                 <w:sz w:val="20"/>
@@ -7770,7 +7408,6 @@
               </w:rPr>
               <w:t>User_id</w:t>
             </w:r>
-            <w:proofErr w:type="spellEnd"/>
           </w:p>
         </w:tc>
         <w:tc>
@@ -7834,7 +7471,6 @@
                 <w:szCs w:val="20"/>
               </w:rPr>
             </w:pPr>
-            <w:proofErr w:type="spellStart"/>
             <w:r>
               <w:rPr>
                 <w:rFonts w:ascii="Calibri" w:hAnsi="Calibri"/>
@@ -7842,17 +7478,7 @@
                 <w:sz w:val="20"/>
                 <w:szCs w:val="20"/>
               </w:rPr>
-              <w:t>Paypal</w:t>
-            </w:r>
-            <w:proofErr w:type="spellEnd"/>
-            <w:r>
-              <w:rPr>
-                <w:rFonts w:ascii="Calibri" w:hAnsi="Calibri"/>
-                <w:color w:val="000000"/>
-                <w:sz w:val="20"/>
-                <w:szCs w:val="20"/>
-              </w:rPr>
-              <w:t xml:space="preserve"> Email</w:t>
+              <w:t>Paypal Email</w:t>
             </w:r>
           </w:p>
         </w:tc>
@@ -7868,21 +7494,12 @@
                 <w:szCs w:val="20"/>
               </w:rPr>
             </w:pPr>
-            <w:proofErr w:type="spellStart"/>
-            <w:r>
-              <w:rPr>
-                <w:sz w:val="20"/>
-                <w:szCs w:val="20"/>
-              </w:rPr>
-              <w:t>Paypal</w:t>
-            </w:r>
-            <w:proofErr w:type="spellEnd"/>
-            <w:r>
-              <w:rPr>
-                <w:sz w:val="20"/>
-                <w:szCs w:val="20"/>
-              </w:rPr>
-              <w:t xml:space="preserve"> email address</w:t>
+            <w:r>
+              <w:rPr>
+                <w:sz w:val="20"/>
+                <w:szCs w:val="20"/>
+              </w:rPr>
+              <w:t>Paypal email address</w:t>
             </w:r>
           </w:p>
         </w:tc>
@@ -8126,17 +7743,8 @@
                 <w:sz w:val="20"/>
                 <w:szCs w:val="20"/>
               </w:rPr>
-              <w:t xml:space="preserve">Invalid </w:t>
-            </w:r>
-            <w:proofErr w:type="spellStart"/>
-            <w:r>
-              <w:rPr>
-                <w:sz w:val="20"/>
-                <w:szCs w:val="20"/>
-              </w:rPr>
-              <w:t>apiKEY</w:t>
-            </w:r>
-            <w:proofErr w:type="spellEnd"/>
+              <w:t>Invalid apiKEY</w:t>
+            </w:r>
           </w:p>
         </w:tc>
       </w:tr>
@@ -8239,7 +7847,6 @@
           <w:sz w:val="28"/>
           <w:szCs w:val="28"/>
         </w:rPr>
-        <w:lastRenderedPageBreak/>
         <w:t>10</w:t>
       </w:r>
       <w:r>
@@ -8364,21 +7971,12 @@
                 <w:szCs w:val="20"/>
               </w:rPr>
             </w:pPr>
-            <w:proofErr w:type="spellStart"/>
-            <w:r>
-              <w:rPr>
-                <w:sz w:val="20"/>
-                <w:szCs w:val="20"/>
-              </w:rPr>
-              <w:t>apiKey</w:t>
-            </w:r>
-            <w:proofErr w:type="spellEnd"/>
-            <w:r>
-              <w:rPr>
-                <w:sz w:val="20"/>
-                <w:szCs w:val="20"/>
-              </w:rPr>
-              <w:t xml:space="preserve"> </w:t>
+            <w:r>
+              <w:rPr>
+                <w:sz w:val="20"/>
+                <w:szCs w:val="20"/>
+              </w:rPr>
+              <w:t xml:space="preserve">apiKey </w:t>
             </w:r>
           </w:p>
         </w:tc>
@@ -8441,7 +8039,6 @@
                 <w:szCs w:val="20"/>
               </w:rPr>
             </w:pPr>
-            <w:proofErr w:type="spellStart"/>
             <w:r>
               <w:rPr>
                 <w:sz w:val="20"/>
@@ -8449,7 +8046,6 @@
               </w:rPr>
               <w:t>User_id</w:t>
             </w:r>
-            <w:proofErr w:type="spellEnd"/>
           </w:p>
         </w:tc>
         <w:tc>
@@ -8515,7 +8111,6 @@
                 <w:szCs w:val="20"/>
               </w:rPr>
             </w:pPr>
-            <w:proofErr w:type="spellStart"/>
             <w:r>
               <w:rPr>
                 <w:rFonts w:ascii="Calibri" w:hAnsi="Calibri"/>
@@ -8525,7 +8120,6 @@
               </w:rPr>
               <w:t>Courier_id</w:t>
             </w:r>
-            <w:proofErr w:type="spellEnd"/>
           </w:p>
         </w:tc>
         <w:tc>
@@ -8540,7 +8134,6 @@
                 <w:szCs w:val="20"/>
               </w:rPr>
             </w:pPr>
-            <w:proofErr w:type="spellStart"/>
             <w:r>
               <w:rPr>
                 <w:sz w:val="20"/>
@@ -8548,7 +8141,6 @@
               </w:rPr>
               <w:t>Courier_id</w:t>
             </w:r>
-            <w:proofErr w:type="spellEnd"/>
           </w:p>
         </w:tc>
         <w:tc>
@@ -8591,7 +8183,6 @@
                 <w:szCs w:val="20"/>
               </w:rPr>
             </w:pPr>
-            <w:bookmarkStart w:id="0" w:name="_GoBack"/>
             <w:r>
               <w:rPr>
                 <w:rFonts w:ascii="Calibri" w:hAnsi="Calibri"/>
@@ -8601,7 +8192,6 @@
               </w:rPr>
               <w:t>Deposit Fee</w:t>
             </w:r>
-            <w:bookmarkEnd w:id="0"/>
           </w:p>
         </w:tc>
         <w:tc>
@@ -8825,6 +8415,7 @@
                 <w:sz w:val="20"/>
                 <w:szCs w:val="20"/>
               </w:rPr>
+              <w:lastRenderedPageBreak/>
               <w:t>error</w:t>
             </w:r>
           </w:p>
@@ -8867,17 +8458,8 @@
                 <w:sz w:val="20"/>
                 <w:szCs w:val="20"/>
               </w:rPr>
-              <w:t xml:space="preserve">Invalid </w:t>
-            </w:r>
-            <w:proofErr w:type="spellStart"/>
-            <w:r>
-              <w:rPr>
-                <w:sz w:val="20"/>
-                <w:szCs w:val="20"/>
-              </w:rPr>
-              <w:t>apiKEY</w:t>
-            </w:r>
-            <w:proofErr w:type="spellEnd"/>
+              <w:t>Invalid apiKEY</w:t>
+            </w:r>
           </w:p>
         </w:tc>
       </w:tr>
@@ -8997,7 +8579,7 @@
           <w:sz w:val="28"/>
           <w:szCs w:val="28"/>
         </w:rPr>
-        <w:t xml:space="preserve">Transit </w:t>
+        <w:t>Transit</w:t>
       </w:r>
       <w:r>
         <w:rPr>
@@ -9005,6 +8587,58 @@
           <w:sz w:val="28"/>
           <w:szCs w:val="28"/>
         </w:rPr>
+        <w:t>,</w:t>
+      </w:r>
+      <w:r>
+        <w:rPr>
+          <w:b/>
+          <w:sz w:val="28"/>
+          <w:szCs w:val="28"/>
+        </w:rPr>
+        <w:t xml:space="preserve"> </w:t>
+      </w:r>
+      <w:r>
+        <w:rPr>
+          <w:b/>
+          <w:sz w:val="28"/>
+          <w:szCs w:val="28"/>
+        </w:rPr>
+        <w:t>Awaiting Collection</w:t>
+      </w:r>
+      <w:r>
+        <w:rPr>
+          <w:b/>
+          <w:sz w:val="28"/>
+          <w:szCs w:val="28"/>
+        </w:rPr>
+        <w:t xml:space="preserve"> &amp; </w:t>
+      </w:r>
+      <w:r>
+        <w:rPr>
+          <w:rFonts w:cs="Calibri-Bold"/>
+          <w:b/>
+          <w:bCs/>
+          <w:sz w:val="28"/>
+          <w:szCs w:val="28"/>
+        </w:rPr>
+        <w:t>Unassigned</w:t>
+      </w:r>
+      <w:r>
+        <w:rPr>
+          <w:rFonts w:cs="Calibri-Bold"/>
+          <w:b/>
+          <w:bCs/>
+          <w:sz w:val="28"/>
+          <w:szCs w:val="28"/>
+        </w:rPr>
+        <w:t xml:space="preserve"> </w:t>
+      </w:r>
+      <w:r>
+        <w:rPr>
+          <w:b/>
+          <w:sz w:val="28"/>
+          <w:szCs w:val="28"/>
+        </w:rPr>
         <w:t>Jobs</w:t>
       </w:r>
     </w:p>
@@ -9013,13 +8647,48 @@
         <w:t xml:space="preserve">This request </w:t>
       </w:r>
       <w:r>
-        <w:t xml:space="preserve">returns all </w:t>
-      </w:r>
-      <w:r>
-        <w:t xml:space="preserve">transit </w:t>
-      </w:r>
-      <w:r>
-        <w:t>jobs of sender</w:t>
+        <w:t xml:space="preserve">returns </w:t>
+      </w:r>
+      <w:r>
+        <w:t>all</w:t>
+      </w:r>
+      <w:r>
+        <w:rPr>
+          <w:sz w:val="16"/>
+        </w:rPr>
+        <w:t xml:space="preserve"> </w:t>
+      </w:r>
+      <w:r>
+        <w:rPr>
+          <w:sz w:val="20"/>
+          <w:szCs w:val="28"/>
+        </w:rPr>
+        <w:t xml:space="preserve">Transit, Awaiting Collection &amp; </w:t>
+      </w:r>
+      <w:r>
+        <w:rPr>
+          <w:rFonts w:cs="Calibri-Bold"/>
+          <w:bCs/>
+          <w:sz w:val="20"/>
+          <w:szCs w:val="28"/>
+        </w:rPr>
+        <w:t xml:space="preserve">Unassigned </w:t>
+      </w:r>
+      <w:r>
+        <w:rPr>
+          <w:sz w:val="20"/>
+          <w:szCs w:val="28"/>
+        </w:rPr>
+        <w:t>Jobs</w:t>
+      </w:r>
+      <w:r>
+        <w:rPr>
+          <w:sz w:val="16"/>
+        </w:rPr>
+        <w:t xml:space="preserve"> </w:t>
+      </w:r>
+      <w:r>
+        <w:t>of sender</w:t>
       </w:r>
       <w:r>
         <w:br/>
@@ -9114,21 +8783,12 @@
                 <w:szCs w:val="20"/>
               </w:rPr>
             </w:pPr>
-            <w:proofErr w:type="spellStart"/>
-            <w:r>
-              <w:rPr>
-                <w:sz w:val="20"/>
-                <w:szCs w:val="20"/>
-              </w:rPr>
-              <w:t>apiKey</w:t>
-            </w:r>
-            <w:proofErr w:type="spellEnd"/>
-            <w:r>
-              <w:rPr>
-                <w:sz w:val="20"/>
-                <w:szCs w:val="20"/>
-              </w:rPr>
-              <w:t xml:space="preserve"> </w:t>
+            <w:r>
+              <w:rPr>
+                <w:sz w:val="20"/>
+                <w:szCs w:val="20"/>
+              </w:rPr>
+              <w:t xml:space="preserve">apiKey </w:t>
             </w:r>
           </w:p>
         </w:tc>
@@ -9191,7 +8851,6 @@
                 <w:szCs w:val="20"/>
               </w:rPr>
             </w:pPr>
-            <w:proofErr w:type="spellStart"/>
             <w:r>
               <w:rPr>
                 <w:sz w:val="20"/>
@@ -9199,7 +8858,6 @@
               </w:rPr>
               <w:t>userLoginKey</w:t>
             </w:r>
-            <w:proofErr w:type="spellEnd"/>
           </w:p>
         </w:tc>
         <w:tc>
@@ -9257,7 +8915,6 @@
                 <w:szCs w:val="20"/>
               </w:rPr>
             </w:pPr>
-            <w:proofErr w:type="spellStart"/>
             <w:r>
               <w:rPr>
                 <w:sz w:val="20"/>
@@ -9265,7 +8922,6 @@
               </w:rPr>
               <w:t>Sender_id</w:t>
             </w:r>
-            <w:proofErr w:type="spellEnd"/>
           </w:p>
         </w:tc>
         <w:tc>
@@ -9984,17 +9640,8 @@
                 <w:sz w:val="20"/>
                 <w:szCs w:val="20"/>
               </w:rPr>
-              <w:t xml:space="preserve">Invalid </w:t>
-            </w:r>
-            <w:proofErr w:type="spellStart"/>
-            <w:r>
-              <w:rPr>
-                <w:sz w:val="20"/>
-                <w:szCs w:val="20"/>
-              </w:rPr>
-              <w:t>apiKEY</w:t>
-            </w:r>
-            <w:proofErr w:type="spellEnd"/>
+              <w:t>Invalid apiKEY</w:t>
+            </w:r>
           </w:p>
         </w:tc>
       </w:tr>
@@ -10003,7 +9650,8 @@
       <w:pPr>
         <w:rPr>
           <w:color w:val="000000"/>
-          <w:sz w:val="14"/>
+          <w:sz w:val="20"/>
+          <w:szCs w:val="27"/>
         </w:rPr>
       </w:pPr>
       <w:r>
@@ -10018,7 +9666,7 @@
           <w:sz w:val="20"/>
           <w:szCs w:val="27"/>
         </w:rPr>
-        <w:t>{"jobs":[{"id":"1","sender_id":"1","reference_number":"1212121","estimated_drop_off_time":"21:00","receiver_first_name":"Brian</w:t>
+        <w:t>{"jobs_awaiting":[{"</w:t>
       </w:r>
       <w:r>
         <w:rPr>
@@ -10026,8 +9674,7 @@
           <w:sz w:val="20"/>
           <w:szCs w:val="27"/>
         </w:rPr>
-        <w:lastRenderedPageBreak/>
-        <w:t>"},{"id":"2","sender_id":"1","reference_number":"0256105464","estimated_drop_off_time":"17:00","receiver_first_name":"Peter"}],</w:t>
+        <w:t>job_</w:t>
       </w:r>
       <w:r>
         <w:rPr>
@@ -10035,7 +9682,7 @@
           <w:sz w:val="20"/>
           <w:szCs w:val="27"/>
         </w:rPr>
-        <w:t xml:space="preserve">   </w:t>
+        <w:t>id":"1","sender_id":"1","reference_number":"1212121","estimated_</w:t>
       </w:r>
       <w:r>
         <w:rPr>
@@ -10043,25 +9690,23 @@
           <w:sz w:val="20"/>
           <w:szCs w:val="27"/>
         </w:rPr>
-        <w:t>"</w:t>
-      </w:r>
-      <w:proofErr w:type="spellStart"/>
+        <w:t>pick_up</w:t>
+      </w:r>
       <w:r>
         <w:rPr>
           <w:color w:val="000000"/>
           <w:sz w:val="20"/>
           <w:szCs w:val="27"/>
         </w:rPr>
-        <w:t>total_pages</w:t>
-      </w:r>
-      <w:proofErr w:type="spellEnd"/>
+        <w:t>_time":"21:00","receiver_first_name":"Brian"},{"</w:t>
+      </w:r>
       <w:r>
         <w:rPr>
           <w:color w:val="000000"/>
           <w:sz w:val="20"/>
           <w:szCs w:val="27"/>
         </w:rPr>
-        <w:t>"</w:t>
+        <w:t>job_</w:t>
       </w:r>
       <w:r>
         <w:rPr>
@@ -10069,7 +9714,7 @@
           <w:sz w:val="20"/>
           <w:szCs w:val="27"/>
         </w:rPr>
-        <w:t xml:space="preserve"> </w:t>
+        <w:t>id</w:t>
       </w:r>
       <w:r>
         <w:rPr>
@@ -10077,7 +9722,7 @@
           <w:sz w:val="20"/>
           <w:szCs w:val="27"/>
         </w:rPr>
-        <w:t xml:space="preserve">: </w:t>
+        <w:t>":"2","sender_id":"1","reference_number":"0256105464","</w:t>
       </w:r>
       <w:r>
         <w:rPr>
@@ -10085,7 +9730,7 @@
           <w:sz w:val="20"/>
           <w:szCs w:val="27"/>
         </w:rPr>
-        <w:t>"</w:t>
+        <w:t>estimated_</w:t>
       </w:r>
       <w:r>
         <w:rPr>
@@ -10093,7 +9738,7 @@
           <w:sz w:val="20"/>
           <w:szCs w:val="27"/>
         </w:rPr>
-        <w:t>3</w:t>
+        <w:t>pick_up</w:t>
       </w:r>
       <w:r>
         <w:rPr>
@@ -10101,7 +9746,7 @@
           <w:sz w:val="20"/>
           <w:szCs w:val="27"/>
         </w:rPr>
-        <w:t>"</w:t>
+        <w:t>_time</w:t>
       </w:r>
       <w:r>
         <w:rPr>
@@ -10109,7 +9754,7 @@
           <w:sz w:val="20"/>
           <w:szCs w:val="27"/>
         </w:rPr>
-        <w:t xml:space="preserve">, </w:t>
+        <w:t>":"17:00","receiver_first_name":"Peter"}], "total_pages" : "3", "total_jobs" :  "28", "current_page": "2", "per_page": "10", "error":"no error"}, {"jobs_transit":[{"</w:t>
       </w:r>
       <w:r>
         <w:rPr>
@@ -10117,25 +9762,23 @@
           <w:sz w:val="20"/>
           <w:szCs w:val="27"/>
         </w:rPr>
-        <w:t>"</w:t>
-      </w:r>
-      <w:proofErr w:type="spellStart"/>
+        <w:t>job_</w:t>
+      </w:r>
       <w:r>
         <w:rPr>
           <w:color w:val="000000"/>
           <w:sz w:val="20"/>
           <w:szCs w:val="27"/>
         </w:rPr>
-        <w:t>total_jobs</w:t>
-      </w:r>
-      <w:proofErr w:type="spellEnd"/>
+        <w:t>id</w:t>
+      </w:r>
       <w:r>
         <w:rPr>
           <w:color w:val="000000"/>
           <w:sz w:val="20"/>
           <w:szCs w:val="27"/>
         </w:rPr>
-        <w:t>"</w:t>
+        <w:t>":"</w:t>
       </w:r>
       <w:r>
         <w:rPr>
@@ -10143,7 +9786,7 @@
           <w:sz w:val="20"/>
           <w:szCs w:val="27"/>
         </w:rPr>
-        <w:t xml:space="preserve"> : </w:t>
+        <w:t>1</w:t>
       </w:r>
       <w:r>
         <w:rPr>
@@ -10151,7 +9794,7 @@
           <w:sz w:val="20"/>
           <w:szCs w:val="27"/>
         </w:rPr>
-        <w:t xml:space="preserve"> </w:t>
+        <w:t>","sender_id":"1","reference_number":"1212121","estimated_drop_off_time":"21:00","receiver_first_name":"Brian"},{"</w:t>
       </w:r>
       <w:r>
         <w:rPr>
@@ -10159,7 +9802,7 @@
           <w:sz w:val="20"/>
           <w:szCs w:val="27"/>
         </w:rPr>
-        <w:t>"</w:t>
+        <w:t>job_</w:t>
       </w:r>
       <w:r>
         <w:rPr>
@@ -10167,7 +9810,7 @@
           <w:sz w:val="20"/>
           <w:szCs w:val="27"/>
         </w:rPr>
-        <w:t>28</w:t>
+        <w:t>id</w:t>
       </w:r>
       <w:r>
         <w:rPr>
@@ -10175,7 +9818,7 @@
           <w:sz w:val="20"/>
           <w:szCs w:val="27"/>
         </w:rPr>
-        <w:t>"</w:t>
+        <w:t>":"2","sender_id":"1","reference_number":"0256105464","estimated_drop_off_time":"17:00","receiver_first_name":"Peter"}], "total_pages" : "3", "total_jobs" :  "28", "current_page": "2", "per_page": "10", "error":"no error"}, {"jobs_unassign</w:t>
       </w:r>
       <w:r>
         <w:rPr>
@@ -10183,7 +9826,7 @@
           <w:sz w:val="20"/>
           <w:szCs w:val="27"/>
         </w:rPr>
-        <w:t xml:space="preserve">, </w:t>
+        <w:t>ed</w:t>
       </w:r>
       <w:r>
         <w:rPr>
@@ -10191,25 +9834,23 @@
           <w:sz w:val="20"/>
           <w:szCs w:val="27"/>
         </w:rPr>
-        <w:t>"</w:t>
-      </w:r>
-      <w:proofErr w:type="spellStart"/>
+        <w:t>":[{"</w:t>
+      </w:r>
       <w:r>
         <w:rPr>
           <w:color w:val="000000"/>
           <w:sz w:val="20"/>
           <w:szCs w:val="27"/>
         </w:rPr>
-        <w:t>current_page</w:t>
-      </w:r>
-      <w:proofErr w:type="spellEnd"/>
+        <w:t>job_</w:t>
+      </w:r>
       <w:r>
         <w:rPr>
           <w:color w:val="000000"/>
           <w:sz w:val="20"/>
           <w:szCs w:val="27"/>
         </w:rPr>
-        <w:t>"</w:t>
+        <w:t>id</w:t>
       </w:r>
       <w:r>
         <w:rPr>
@@ -10217,7 +9858,7 @@
           <w:sz w:val="20"/>
           <w:szCs w:val="27"/>
         </w:rPr>
-        <w:t xml:space="preserve">: </w:t>
+        <w:t>":"1","sender_id":"1","receiver_first_name":"Brian"},{"</w:t>
       </w:r>
       <w:r>
         <w:rPr>
@@ -10225,7 +9866,7 @@
           <w:sz w:val="20"/>
           <w:szCs w:val="27"/>
         </w:rPr>
-        <w:t>"</w:t>
+        <w:t>job_</w:t>
       </w:r>
       <w:r>
         <w:rPr>
@@ -10233,7 +9874,7 @@
           <w:sz w:val="20"/>
           <w:szCs w:val="27"/>
         </w:rPr>
-        <w:t>2</w:t>
+        <w:t>id</w:t>
       </w:r>
       <w:r>
         <w:rPr>
@@ -10241,120 +9882,20 @@
           <w:sz w:val="20"/>
           <w:szCs w:val="27"/>
         </w:rPr>
-        <w:t>"</w:t>
-      </w:r>
-      <w:r>
-        <w:rPr>
-          <w:color w:val="000000"/>
-          <w:sz w:val="20"/>
-          <w:szCs w:val="27"/>
-        </w:rPr>
-        <w:t xml:space="preserve">, </w:t>
-      </w:r>
-      <w:r>
-        <w:rPr>
-          <w:color w:val="000000"/>
-          <w:sz w:val="20"/>
-          <w:szCs w:val="27"/>
-        </w:rPr>
-        <w:t>"</w:t>
-      </w:r>
-      <w:proofErr w:type="spellStart"/>
-      <w:r>
-        <w:rPr>
-          <w:color w:val="000000"/>
-          <w:sz w:val="20"/>
-          <w:szCs w:val="27"/>
-        </w:rPr>
-        <w:t>per_page</w:t>
-      </w:r>
-      <w:proofErr w:type="spellEnd"/>
-      <w:r>
-        <w:rPr>
-          <w:color w:val="000000"/>
-          <w:sz w:val="20"/>
-          <w:szCs w:val="27"/>
-        </w:rPr>
-        <w:t>"</w:t>
-      </w:r>
-      <w:r>
-        <w:rPr>
-          <w:color w:val="000000"/>
-          <w:sz w:val="20"/>
-          <w:szCs w:val="27"/>
-        </w:rPr>
-        <w:t xml:space="preserve">: </w:t>
-      </w:r>
-      <w:r>
-        <w:rPr>
-          <w:color w:val="000000"/>
-          <w:sz w:val="20"/>
-          <w:szCs w:val="27"/>
-        </w:rPr>
-        <w:t>"</w:t>
-      </w:r>
-      <w:r>
-        <w:rPr>
-          <w:color w:val="000000"/>
-          <w:sz w:val="20"/>
-          <w:szCs w:val="27"/>
-        </w:rPr>
-        <w:t>10</w:t>
-      </w:r>
-      <w:r>
-        <w:rPr>
-          <w:color w:val="000000"/>
-          <w:sz w:val="20"/>
-          <w:szCs w:val="27"/>
-        </w:rPr>
-        <w:t>"</w:t>
-      </w:r>
-      <w:r>
-        <w:rPr>
-          <w:color w:val="000000"/>
-          <w:sz w:val="20"/>
-          <w:szCs w:val="27"/>
-        </w:rPr>
-        <w:t>,</w:t>
-      </w:r>
-      <w:r>
-        <w:rPr>
-          <w:color w:val="000000"/>
-          <w:sz w:val="20"/>
-          <w:szCs w:val="27"/>
-        </w:rPr>
-        <w:t xml:space="preserve"> </w:t>
-      </w:r>
-      <w:r>
-        <w:rPr>
-          <w:color w:val="000000"/>
-          <w:sz w:val="20"/>
-          <w:szCs w:val="27"/>
-        </w:rPr>
-        <w:t>"</w:t>
-      </w:r>
-      <w:proofErr w:type="spellStart"/>
-      <w:r>
-        <w:rPr>
-          <w:color w:val="000000"/>
-          <w:sz w:val="20"/>
-          <w:szCs w:val="27"/>
-        </w:rPr>
-        <w:t>error":"no</w:t>
-      </w:r>
-      <w:proofErr w:type="spellEnd"/>
-      <w:r>
-        <w:rPr>
-          <w:color w:val="000000"/>
-          <w:sz w:val="20"/>
-          <w:szCs w:val="27"/>
-        </w:rPr>
-        <w:t xml:space="preserve"> error"}</w:t>
+        <w:t>":"2","sender_id":"1","receiver_first_name":"Peter"}], "total_pages" : "3", "total_jobs" :  "28", "current_page": "2", "per_page": "10", "error":"no error"}</w:t>
       </w:r>
     </w:p>
     <w:p>
       <w:pPr>
         <w:rPr>
+          <w:color w:val="000000"/>
+          <w:sz w:val="36"/>
+        </w:rPr>
+      </w:pPr>
+    </w:p>
+    <w:p>
+      <w:pPr>
+        <w:rPr>
           <w:b/>
           <w:sz w:val="28"/>
           <w:szCs w:val="28"/>
@@ -10390,7 +9931,7 @@
           <w:sz w:val="28"/>
           <w:szCs w:val="28"/>
         </w:rPr>
-        <w:t xml:space="preserve">Get All Senders </w:t>
+        <w:t xml:space="preserve">Get All </w:t>
       </w:r>
       <w:r>
         <w:rPr>
@@ -10398,7 +9939,7 @@
           <w:sz w:val="28"/>
           <w:szCs w:val="28"/>
         </w:rPr>
-        <w:t>Awaiting Collection</w:t>
+        <w:t>Courier</w:t>
       </w:r>
       <w:r>
         <w:rPr>
@@ -10406,18 +9947,63 @@
           <w:sz w:val="28"/>
           <w:szCs w:val="28"/>
         </w:rPr>
-        <w:t xml:space="preserve"> Jobs</w:t>
+        <w:t xml:space="preserve"> Transit</w:t>
+      </w:r>
+      <w:r>
+        <w:rPr>
+          <w:b/>
+          <w:sz w:val="28"/>
+          <w:szCs w:val="28"/>
+        </w:rPr>
+        <w:t xml:space="preserve"> </w:t>
+      </w:r>
+      <w:r>
+        <w:rPr>
+          <w:b/>
+          <w:sz w:val="28"/>
+          <w:szCs w:val="28"/>
+        </w:rPr>
+        <w:t>&amp;</w:t>
+      </w:r>
+      <w:r>
+        <w:rPr>
+          <w:b/>
+          <w:sz w:val="28"/>
+          <w:szCs w:val="28"/>
+        </w:rPr>
+        <w:t xml:space="preserve"> </w:t>
+      </w:r>
+      <w:r>
+        <w:rPr>
+          <w:b/>
+          <w:sz w:val="28"/>
+          <w:szCs w:val="28"/>
+        </w:rPr>
+        <w:t>Awaiting Collection</w:t>
+      </w:r>
+      <w:r>
+        <w:rPr>
+          <w:rFonts w:cs="Calibri-Bold"/>
+          <w:b/>
+          <w:bCs/>
+          <w:sz w:val="28"/>
+          <w:szCs w:val="28"/>
+        </w:rPr>
+        <w:t xml:space="preserve"> </w:t>
       </w:r>
     </w:p>
     <w:p>
       <w:r>
-        <w:t xml:space="preserve">This request returns all </w:t>
-      </w:r>
-      <w:r>
-        <w:t>awaiting for collection</w:t>
-      </w:r>
-      <w:r>
-        <w:t xml:space="preserve"> jobs of sender</w:t>
+        <w:t xml:space="preserve">This request returns all transit </w:t>
+      </w:r>
+      <w:r>
+        <w:t xml:space="preserve">&amp; awaiting </w:t>
+      </w:r>
+      <w:r>
+        <w:t xml:space="preserve">jobs of </w:t>
+      </w:r>
+      <w:r>
+        <w:t>Courier</w:t>
       </w:r>
       <w:r>
         <w:br/>
@@ -10510,21 +10096,12 @@
                 <w:szCs w:val="20"/>
               </w:rPr>
             </w:pPr>
-            <w:proofErr w:type="spellStart"/>
-            <w:r>
-              <w:rPr>
-                <w:sz w:val="20"/>
-                <w:szCs w:val="20"/>
-              </w:rPr>
-              <w:t>apiKey</w:t>
-            </w:r>
-            <w:proofErr w:type="spellEnd"/>
-            <w:r>
-              <w:rPr>
-                <w:sz w:val="20"/>
-                <w:szCs w:val="20"/>
-              </w:rPr>
-              <w:t xml:space="preserve"> </w:t>
+            <w:r>
+              <w:rPr>
+                <w:sz w:val="20"/>
+                <w:szCs w:val="20"/>
+              </w:rPr>
+              <w:t xml:space="preserve">apiKey </w:t>
             </w:r>
           </w:p>
         </w:tc>
@@ -10587,15 +10164,14 @@
                 <w:szCs w:val="20"/>
               </w:rPr>
             </w:pPr>
-            <w:proofErr w:type="spellStart"/>
-            <w:r>
-              <w:rPr>
-                <w:sz w:val="20"/>
-                <w:szCs w:val="20"/>
-              </w:rPr>
+            <w:r>
+              <w:rPr>
+                <w:sz w:val="20"/>
+                <w:szCs w:val="20"/>
+              </w:rPr>
+              <w:lastRenderedPageBreak/>
               <w:t>userLoginKey</w:t>
             </w:r>
-            <w:proofErr w:type="spellEnd"/>
           </w:p>
         </w:tc>
         <w:tc>
@@ -10653,7 +10229,6 @@
                 <w:szCs w:val="20"/>
               </w:rPr>
             </w:pPr>
-            <w:proofErr w:type="spellStart"/>
             <w:r>
               <w:rPr>
                 <w:sz w:val="20"/>
@@ -10661,7 +10236,6 @@
               </w:rPr>
               <w:t>Sender_id</w:t>
             </w:r>
-            <w:proofErr w:type="spellEnd"/>
           </w:p>
         </w:tc>
         <w:tc>
@@ -11338,17 +10912,8 @@
                 <w:sz w:val="20"/>
                 <w:szCs w:val="20"/>
               </w:rPr>
-              <w:t xml:space="preserve">Invalid </w:t>
-            </w:r>
-            <w:proofErr w:type="spellStart"/>
-            <w:r>
-              <w:rPr>
-                <w:sz w:val="20"/>
-                <w:szCs w:val="20"/>
-              </w:rPr>
-              <w:t>apiKEY</w:t>
-            </w:r>
-            <w:proofErr w:type="spellEnd"/>
+              <w:t>Invalid apiKEY</w:t>
+            </w:r>
           </w:p>
         </w:tc>
       </w:tr>
@@ -11371,7 +10936,7 @@
           <w:sz w:val="20"/>
           <w:szCs w:val="27"/>
         </w:rPr>
-        <w:t>{"jobs":[{"id":"1","sender_id":"1","reference_number":"1212121","</w:t>
+        <w:t>{"jobs_awaiting":[{"id":"1","sender_id":"1","reference_number":"1212121","estimated_drop_off_time":"21:00","receiver_first_name":"Brian"},{"id":"2","sender_id":"1","reference_number":"0256105464","estimated_drop_off_time":"17:00","receiver_first_name":"Peter"}], "total_pages" : "3", "total_jobs" :  "28", "current_page": "2", "per_page": "10", "error":"no error"}, {"jobs_</w:t>
       </w:r>
       <w:r>
         <w:rPr>
@@ -11379,7 +10944,7 @@
           <w:sz w:val="20"/>
           <w:szCs w:val="27"/>
         </w:rPr>
-        <w:t>estimated_pick_up_time</w:t>
+        <w:t>in</w:t>
       </w:r>
       <w:r>
         <w:rPr>
@@ -11387,7 +10952,7 @@
           <w:sz w:val="20"/>
           <w:szCs w:val="27"/>
         </w:rPr>
-        <w:t>":"21:00","receiver_first_name":"Brian"},{"id":"2","sender_id":"1","reference_number":"0256105464","</w:t>
+        <w:t>transit":[{"id":"1","sender_id":"1","reference_number":"1212121","estimated_drop_off_time":"21:00","receiver_first_name":"Brian"},{"id":"2","sender_id":"1","reference_number":"0256105464","estimated_drop_off_time":"17:00","receiver_first_name":"Peter"}], "total_pages" : "3", "total_jobs" :  "28", "current_page": "2", "per_pa</w:t>
       </w:r>
       <w:r>
         <w:rPr>
@@ -11395,313 +10960,7 @@
           <w:sz w:val="20"/>
           <w:szCs w:val="27"/>
         </w:rPr>
-        <w:t>estimated_pick_up_time</w:t>
-      </w:r>
-      <w:r>
-        <w:rPr>
-          <w:color w:val="000000"/>
-          <w:sz w:val="20"/>
-          <w:szCs w:val="27"/>
-        </w:rPr>
-        <w:t>":"17:00","receiver_first_name":"Peter"}],</w:t>
-      </w:r>
-      <w:r>
-        <w:rPr>
-          <w:color w:val="000000"/>
-          <w:sz w:val="20"/>
-          <w:szCs w:val="27"/>
-        </w:rPr>
-        <w:t xml:space="preserve">   </w:t>
-      </w:r>
-      <w:r>
-        <w:rPr>
-          <w:color w:val="000000"/>
-          <w:sz w:val="20"/>
-          <w:szCs w:val="27"/>
-        </w:rPr>
-        <w:t>"</w:t>
-      </w:r>
-      <w:proofErr w:type="spellStart"/>
-      <w:r>
-        <w:rPr>
-          <w:color w:val="000000"/>
-          <w:sz w:val="20"/>
-          <w:szCs w:val="27"/>
-        </w:rPr>
-        <w:t>total_pages</w:t>
-      </w:r>
-      <w:proofErr w:type="spellEnd"/>
-      <w:r>
-        <w:rPr>
-          <w:color w:val="000000"/>
-          <w:sz w:val="20"/>
-          <w:szCs w:val="27"/>
-        </w:rPr>
-        <w:t>"</w:t>
-      </w:r>
-      <w:r>
-        <w:rPr>
-          <w:color w:val="000000"/>
-          <w:sz w:val="20"/>
-          <w:szCs w:val="27"/>
-        </w:rPr>
-        <w:t xml:space="preserve"> : </w:t>
-      </w:r>
-      <w:r>
-        <w:rPr>
-          <w:color w:val="000000"/>
-          <w:sz w:val="20"/>
-          <w:szCs w:val="27"/>
-        </w:rPr>
-        <w:t>"</w:t>
-      </w:r>
-      <w:r>
-        <w:rPr>
-          <w:color w:val="000000"/>
-          <w:sz w:val="20"/>
-          <w:szCs w:val="27"/>
-        </w:rPr>
-        <w:t>3</w:t>
-      </w:r>
-      <w:r>
-        <w:rPr>
-          <w:color w:val="000000"/>
-          <w:sz w:val="20"/>
-          <w:szCs w:val="27"/>
-        </w:rPr>
-        <w:t>"</w:t>
-      </w:r>
-      <w:r>
-        <w:rPr>
-          <w:color w:val="000000"/>
-          <w:sz w:val="20"/>
-          <w:szCs w:val="27"/>
-        </w:rPr>
-        <w:t xml:space="preserve">, </w:t>
-      </w:r>
-      <w:r>
-        <w:rPr>
-          <w:color w:val="000000"/>
-          <w:sz w:val="20"/>
-          <w:szCs w:val="27"/>
-        </w:rPr>
-        <w:t>"</w:t>
-      </w:r>
-      <w:proofErr w:type="spellStart"/>
-      <w:r>
-        <w:rPr>
-          <w:color w:val="000000"/>
-          <w:sz w:val="20"/>
-          <w:szCs w:val="27"/>
-        </w:rPr>
-        <w:t>total_jobs</w:t>
-      </w:r>
-      <w:proofErr w:type="spellEnd"/>
-      <w:r>
-        <w:rPr>
-          <w:color w:val="000000"/>
-          <w:sz w:val="20"/>
-          <w:szCs w:val="27"/>
-        </w:rPr>
-        <w:t>"</w:t>
-      </w:r>
-      <w:r>
-        <w:rPr>
-          <w:color w:val="000000"/>
-          <w:sz w:val="20"/>
-          <w:szCs w:val="27"/>
-        </w:rPr>
-        <w:t xml:space="preserve"> :  </w:t>
-      </w:r>
-      <w:r>
-        <w:rPr>
-          <w:color w:val="000000"/>
-          <w:sz w:val="20"/>
-          <w:szCs w:val="27"/>
-        </w:rPr>
-        <w:t>"</w:t>
-      </w:r>
-      <w:r>
-        <w:rPr>
-          <w:color w:val="000000"/>
-          <w:sz w:val="20"/>
-          <w:szCs w:val="27"/>
-        </w:rPr>
-        <w:t>28</w:t>
-      </w:r>
-      <w:r>
-        <w:rPr>
-          <w:color w:val="000000"/>
-          <w:sz w:val="20"/>
-          <w:szCs w:val="27"/>
-        </w:rPr>
-        <w:t>"</w:t>
-      </w:r>
-      <w:r>
-        <w:rPr>
-          <w:color w:val="000000"/>
-          <w:sz w:val="20"/>
-          <w:szCs w:val="27"/>
-        </w:rPr>
-        <w:t xml:space="preserve">, </w:t>
-      </w:r>
-      <w:r>
-        <w:rPr>
-          <w:color w:val="000000"/>
-          <w:sz w:val="20"/>
-          <w:szCs w:val="27"/>
-        </w:rPr>
-        <w:t>"</w:t>
-      </w:r>
-      <w:proofErr w:type="spellStart"/>
-      <w:r>
-        <w:rPr>
-          <w:color w:val="000000"/>
-          <w:sz w:val="20"/>
-          <w:szCs w:val="27"/>
-        </w:rPr>
-        <w:t>current_page</w:t>
-      </w:r>
-      <w:proofErr w:type="spellEnd"/>
-      <w:r>
-        <w:rPr>
-          <w:color w:val="000000"/>
-          <w:sz w:val="20"/>
-          <w:szCs w:val="27"/>
-        </w:rPr>
-        <w:t>"</w:t>
-      </w:r>
-      <w:r>
-        <w:rPr>
-          <w:color w:val="000000"/>
-          <w:sz w:val="20"/>
-          <w:szCs w:val="27"/>
-        </w:rPr>
-        <w:t xml:space="preserve">: </w:t>
-      </w:r>
-      <w:r>
-        <w:rPr>
-          <w:color w:val="000000"/>
-          <w:sz w:val="20"/>
-          <w:szCs w:val="27"/>
-        </w:rPr>
-        <w:t>"</w:t>
-      </w:r>
-      <w:r>
-        <w:rPr>
-          <w:color w:val="000000"/>
-          <w:sz w:val="20"/>
-          <w:szCs w:val="27"/>
-        </w:rPr>
-        <w:t>2</w:t>
-      </w:r>
-      <w:r>
-        <w:rPr>
-          <w:color w:val="000000"/>
-          <w:sz w:val="20"/>
-          <w:szCs w:val="27"/>
-        </w:rPr>
-        <w:t>"</w:t>
-      </w:r>
-      <w:r>
-        <w:rPr>
-          <w:color w:val="000000"/>
-          <w:sz w:val="20"/>
-          <w:szCs w:val="27"/>
-        </w:rPr>
-        <w:t xml:space="preserve">, </w:t>
-      </w:r>
-      <w:r>
-        <w:rPr>
-          <w:color w:val="000000"/>
-          <w:sz w:val="20"/>
-          <w:szCs w:val="27"/>
-        </w:rPr>
-        <w:t>"</w:t>
-      </w:r>
-      <w:proofErr w:type="spellStart"/>
-      <w:r>
-        <w:rPr>
-          <w:color w:val="000000"/>
-          <w:sz w:val="20"/>
-          <w:szCs w:val="27"/>
-        </w:rPr>
-        <w:t>per_page</w:t>
-      </w:r>
-      <w:proofErr w:type="spellEnd"/>
-      <w:r>
-        <w:rPr>
-          <w:color w:val="000000"/>
-          <w:sz w:val="20"/>
-          <w:szCs w:val="27"/>
-        </w:rPr>
-        <w:t>"</w:t>
-      </w:r>
-      <w:r>
-        <w:rPr>
-          <w:color w:val="000000"/>
-          <w:sz w:val="20"/>
-          <w:szCs w:val="27"/>
-        </w:rPr>
-        <w:t xml:space="preserve">: </w:t>
-      </w:r>
-      <w:r>
-        <w:rPr>
-          <w:color w:val="000000"/>
-          <w:sz w:val="20"/>
-          <w:szCs w:val="27"/>
-        </w:rPr>
-        <w:t>"</w:t>
-      </w:r>
-      <w:r>
-        <w:rPr>
-          <w:color w:val="000000"/>
-          <w:sz w:val="20"/>
-          <w:szCs w:val="27"/>
-        </w:rPr>
-        <w:t>10</w:t>
-      </w:r>
-      <w:r>
-        <w:rPr>
-          <w:color w:val="000000"/>
-          <w:sz w:val="20"/>
-          <w:szCs w:val="27"/>
-        </w:rPr>
-        <w:t>"</w:t>
-      </w:r>
-      <w:r>
-        <w:rPr>
-          <w:color w:val="000000"/>
-          <w:sz w:val="20"/>
-          <w:szCs w:val="27"/>
-        </w:rPr>
-        <w:t xml:space="preserve">, </w:t>
-      </w:r>
-      <w:r>
-        <w:rPr>
-          <w:color w:val="000000"/>
-          <w:sz w:val="20"/>
-          <w:szCs w:val="27"/>
-        </w:rPr>
-        <w:t>"</w:t>
-      </w:r>
-      <w:proofErr w:type="spellStart"/>
-      <w:r>
-        <w:rPr>
-          <w:color w:val="000000"/>
-          <w:sz w:val="20"/>
-          <w:szCs w:val="27"/>
-        </w:rPr>
-        <w:t>error":"no</w:t>
-      </w:r>
-      <w:proofErr w:type="spellEnd"/>
-      <w:r>
-        <w:rPr>
-          <w:color w:val="000000"/>
-          <w:sz w:val="20"/>
-          <w:szCs w:val="27"/>
-        </w:rPr>
-        <w:t xml:space="preserve"> error"}</w:t>
+        <w:t>ge": "10", "error":"no error"}</w:t>
       </w:r>
     </w:p>
     <w:p>
@@ -11709,6 +10968,21 @@
         <w:rPr>
           <w:color w:val="000000"/>
           <w:sz w:val="14"/>
+        </w:rPr>
+      </w:pPr>
+      <w:r>
+        <w:rPr>
+          <w:color w:val="000000"/>
+          <w:sz w:val="14"/>
+        </w:rPr>
+        <w:t xml:space="preserve"> </w:t>
+      </w:r>
+    </w:p>
+    <w:p>
+      <w:pPr>
+        <w:rPr>
+          <w:color w:val="000000"/>
+          <w:sz w:val="36"/>
         </w:rPr>
       </w:pPr>
     </w:p>
@@ -11750,17 +11024,7 @@
           <w:sz w:val="28"/>
           <w:szCs w:val="28"/>
         </w:rPr>
-        <w:t xml:space="preserve">Get All Senders </w:t>
-      </w:r>
-      <w:r>
-        <w:rPr>
-          <w:rFonts w:cs="Calibri-Bold"/>
-          <w:b/>
-          <w:bCs/>
-          <w:sz w:val="28"/>
-          <w:szCs w:val="28"/>
-        </w:rPr>
-        <w:t>Unassigned</w:t>
+        <w:t xml:space="preserve">Get </w:t>
       </w:r>
       <w:r>
         <w:rPr>
@@ -11768,7 +11032,15 @@
           <w:sz w:val="28"/>
           <w:szCs w:val="28"/>
         </w:rPr>
-        <w:t xml:space="preserve"> Jobs</w:t>
+        <w:t>n</w:t>
+      </w:r>
+      <w:r>
+        <w:rPr>
+          <w:b/>
+          <w:sz w:val="28"/>
+          <w:szCs w:val="28"/>
+        </w:rPr>
+        <w:t xml:space="preserve">ew jobs for Courier </w:t>
       </w:r>
     </w:p>
     <w:p>
@@ -11776,10 +11048,22 @@
         <w:t xml:space="preserve">This request returns all </w:t>
       </w:r>
       <w:r>
-        <w:t xml:space="preserve">unassigned </w:t>
-      </w:r>
-      <w:r>
-        <w:t>jobs of sender</w:t>
+        <w:t xml:space="preserve">new </w:t>
+      </w:r>
+      <w:r>
+        <w:t>jobs f</w:t>
+      </w:r>
+      <w:r>
+        <w:t>or</w:t>
+      </w:r>
+      <w:r>
+        <w:t xml:space="preserve"> Courier</w:t>
+      </w:r>
+      <w:r>
+        <w:t>’s selected counties.</w:t>
+      </w:r>
+      <w:r>
+        <w:br/>
       </w:r>
       <w:r>
         <w:br/>
@@ -11872,21 +11156,12 @@
                 <w:szCs w:val="20"/>
               </w:rPr>
             </w:pPr>
-            <w:proofErr w:type="spellStart"/>
-            <w:r>
-              <w:rPr>
-                <w:sz w:val="20"/>
-                <w:szCs w:val="20"/>
-              </w:rPr>
-              <w:t>apiKey</w:t>
-            </w:r>
-            <w:proofErr w:type="spellEnd"/>
-            <w:r>
-              <w:rPr>
-                <w:sz w:val="20"/>
-                <w:szCs w:val="20"/>
-              </w:rPr>
-              <w:t xml:space="preserve"> </w:t>
+            <w:r>
+              <w:rPr>
+                <w:sz w:val="20"/>
+                <w:szCs w:val="20"/>
+              </w:rPr>
+              <w:t xml:space="preserve">apiKey </w:t>
             </w:r>
           </w:p>
         </w:tc>
@@ -11949,7 +11224,6 @@
                 <w:szCs w:val="20"/>
               </w:rPr>
             </w:pPr>
-            <w:proofErr w:type="spellStart"/>
             <w:r>
               <w:rPr>
                 <w:sz w:val="20"/>
@@ -11957,7 +11231,6 @@
               </w:rPr>
               <w:t>userLoginKey</w:t>
             </w:r>
-            <w:proofErr w:type="spellEnd"/>
           </w:p>
         </w:tc>
         <w:tc>
@@ -12015,15 +11288,20 @@
                 <w:szCs w:val="20"/>
               </w:rPr>
             </w:pPr>
-            <w:proofErr w:type="spellStart"/>
-            <w:r>
-              <w:rPr>
-                <w:sz w:val="20"/>
-                <w:szCs w:val="20"/>
-              </w:rPr>
-              <w:t>Sender_id</w:t>
-            </w:r>
-            <w:proofErr w:type="spellEnd"/>
+            <w:r>
+              <w:rPr>
+                <w:sz w:val="20"/>
+                <w:szCs w:val="20"/>
+              </w:rPr>
+              <w:t>Courier</w:t>
+            </w:r>
+            <w:r>
+              <w:rPr>
+                <w:sz w:val="20"/>
+                <w:szCs w:val="20"/>
+              </w:rPr>
+              <w:t>_id</w:t>
+            </w:r>
           </w:p>
         </w:tc>
         <w:tc>
@@ -12046,7 +11324,7 @@
                 <w:sz w:val="20"/>
                 <w:szCs w:val="20"/>
               </w:rPr>
-              <w:t>Sender id</w:t>
+              <w:t>Courier_id</w:t>
             </w:r>
           </w:p>
         </w:tc>
@@ -12068,6 +11346,87 @@
                 <w:szCs w:val="20"/>
               </w:rPr>
               <w:t>12</w:t>
+            </w:r>
+          </w:p>
+        </w:tc>
+      </w:tr>
+      <w:tr>
+        <w:trPr>
+          <w:trHeight w:val="379"/>
+        </w:trPr>
+        <w:tc>
+          <w:tcPr>
+            <w:tcW w:w="1927" w:type="dxa"/>
+          </w:tcPr>
+          <w:p>
+            <w:pPr>
+              <w:rPr>
+                <w:rFonts w:ascii="Calibri" w:hAnsi="Calibri"/>
+                <w:color w:val="000000"/>
+                <w:sz w:val="20"/>
+                <w:szCs w:val="20"/>
+              </w:rPr>
+            </w:pPr>
+            <w:r>
+              <w:rPr>
+                <w:rFonts w:ascii="Calibri" w:hAnsi="Calibri"/>
+                <w:color w:val="000000"/>
+                <w:sz w:val="20"/>
+                <w:szCs w:val="20"/>
+              </w:rPr>
+              <w:t>Counties</w:t>
+            </w:r>
+          </w:p>
+        </w:tc>
+        <w:tc>
+          <w:tcPr>
+            <w:tcW w:w="4728" w:type="dxa"/>
+          </w:tcPr>
+          <w:p>
+            <w:pPr>
+              <w:pStyle w:val="Default"/>
+              <w:rPr>
+                <w:sz w:val="20"/>
+                <w:szCs w:val="20"/>
+              </w:rPr>
+            </w:pPr>
+            <w:r>
+              <w:rPr>
+                <w:sz w:val="20"/>
+                <w:szCs w:val="20"/>
+              </w:rPr>
+              <w:t xml:space="preserve">List of </w:t>
+            </w:r>
+            <w:r>
+              <w:rPr>
+                <w:sz w:val="20"/>
+                <w:szCs w:val="20"/>
+              </w:rPr>
+              <w:t>Counties</w:t>
+            </w:r>
+          </w:p>
+        </w:tc>
+        <w:tc>
+          <w:tcPr>
+            <w:tcW w:w="3653" w:type="dxa"/>
+          </w:tcPr>
+          <w:p>
+            <w:pPr>
+              <w:pStyle w:val="Default"/>
+              <w:tabs>
+                <w:tab w:val="center" w:pos="1764"/>
+              </w:tabs>
+              <w:rPr>
+                <w:sz w:val="20"/>
+                <w:szCs w:val="20"/>
+              </w:rPr>
+            </w:pPr>
+            <w:r>
+              <w:rPr>
+                <w:sz w:val="20"/>
+                <w:szCs w:val="20"/>
+              </w:rPr>
+              <w:t>12,32</w:t>
             </w:r>
           </w:p>
         </w:tc>
@@ -12318,8 +11677,137 @@
                 <w:sz w:val="20"/>
                 <w:szCs w:val="20"/>
               </w:rPr>
+              <w:t xml:space="preserve">Jobs </w:t>
+            </w:r>
+          </w:p>
+        </w:tc>
+        <w:tc>
+          <w:tcPr>
+            <w:tcW w:w="4735" w:type="dxa"/>
+          </w:tcPr>
+          <w:p>
+            <w:pPr>
+              <w:pStyle w:val="Default"/>
+              <w:rPr>
+                <w:sz w:val="20"/>
+                <w:szCs w:val="20"/>
+              </w:rPr>
+            </w:pPr>
+            <w:r>
+              <w:rPr>
+                <w:sz w:val="20"/>
+                <w:szCs w:val="20"/>
+              </w:rPr>
+              <w:t>All jobs with short details</w:t>
+            </w:r>
+          </w:p>
+        </w:tc>
+        <w:tc>
+          <w:tcPr>
+            <w:tcW w:w="3616" w:type="dxa"/>
+          </w:tcPr>
+          <w:p>
+            <w:pPr>
+              <w:pStyle w:val="Default"/>
+              <w:rPr>
+                <w:sz w:val="20"/>
+                <w:szCs w:val="20"/>
+              </w:rPr>
+            </w:pPr>
+          </w:p>
+        </w:tc>
+      </w:tr>
+      <w:tr>
+        <w:trPr>
+          <w:trHeight w:val="387"/>
+        </w:trPr>
+        <w:tc>
+          <w:tcPr>
+            <w:tcW w:w="1920" w:type="dxa"/>
+          </w:tcPr>
+          <w:p>
+            <w:pPr>
+              <w:pStyle w:val="Default"/>
+              <w:rPr>
+                <w:sz w:val="20"/>
+                <w:szCs w:val="20"/>
+              </w:rPr>
+            </w:pPr>
+            <w:r>
+              <w:rPr>
+                <w:sz w:val="20"/>
+                <w:szCs w:val="20"/>
+              </w:rPr>
+              <w:t>Total No. of jobs</w:t>
+            </w:r>
+          </w:p>
+        </w:tc>
+        <w:tc>
+          <w:tcPr>
+            <w:tcW w:w="4735" w:type="dxa"/>
+          </w:tcPr>
+          <w:p>
+            <w:pPr>
+              <w:pStyle w:val="Default"/>
+              <w:rPr>
+                <w:sz w:val="20"/>
+                <w:szCs w:val="20"/>
+              </w:rPr>
+            </w:pPr>
+            <w:r>
+              <w:rPr>
+                <w:sz w:val="20"/>
+                <w:szCs w:val="20"/>
+              </w:rPr>
+              <w:t>Total no. of transit jobs for pagination</w:t>
+            </w:r>
+          </w:p>
+        </w:tc>
+        <w:tc>
+          <w:tcPr>
+            <w:tcW w:w="3616" w:type="dxa"/>
+          </w:tcPr>
+          <w:p>
+            <w:pPr>
+              <w:pStyle w:val="Default"/>
+              <w:rPr>
+                <w:sz w:val="20"/>
+                <w:szCs w:val="20"/>
+              </w:rPr>
+            </w:pPr>
+            <w:r>
+              <w:rPr>
+                <w:sz w:val="20"/>
+                <w:szCs w:val="20"/>
+              </w:rPr>
+              <w:t>28</w:t>
+            </w:r>
+          </w:p>
+        </w:tc>
+      </w:tr>
+      <w:tr>
+        <w:trPr>
+          <w:trHeight w:val="387"/>
+        </w:trPr>
+        <w:tc>
+          <w:tcPr>
+            <w:tcW w:w="1920" w:type="dxa"/>
+          </w:tcPr>
+          <w:p>
+            <w:pPr>
+              <w:pStyle w:val="Default"/>
+              <w:rPr>
+                <w:sz w:val="20"/>
+                <w:szCs w:val="20"/>
+              </w:rPr>
+            </w:pPr>
+            <w:r>
+              <w:rPr>
+                <w:sz w:val="20"/>
+                <w:szCs w:val="20"/>
+              </w:rPr>
               <w:lastRenderedPageBreak/>
-              <w:t xml:space="preserve">Jobs </w:t>
+              <w:t>Total No. of Pages</w:t>
             </w:r>
           </w:p>
         </w:tc>
@@ -12340,7 +11828,14 @@
                 <w:sz w:val="20"/>
                 <w:szCs w:val="20"/>
               </w:rPr>
-              <w:t>All jobs with short details</w:t>
+              <w:t>Total No. of Pages</w:t>
+            </w:r>
+            <w:r>
+              <w:rPr>
+                <w:sz w:val="20"/>
+                <w:szCs w:val="20"/>
+              </w:rPr>
+              <w:t xml:space="preserve"> for pagination</w:t>
             </w:r>
           </w:p>
         </w:tc>
@@ -12356,6 +11851,13 @@
                 <w:szCs w:val="20"/>
               </w:rPr>
             </w:pPr>
+            <w:r>
+              <w:rPr>
+                <w:sz w:val="20"/>
+                <w:szCs w:val="20"/>
+              </w:rPr>
+              <w:t>3</w:t>
+            </w:r>
           </w:p>
         </w:tc>
       </w:tr>
@@ -12380,7 +11882,7 @@
                 <w:sz w:val="20"/>
                 <w:szCs w:val="20"/>
               </w:rPr>
-              <w:t>Total No. of jobs</w:t>
+              <w:t>Current Page</w:t>
             </w:r>
           </w:p>
         </w:tc>
@@ -12401,7 +11903,7 @@
                 <w:sz w:val="20"/>
                 <w:szCs w:val="20"/>
               </w:rPr>
-              <w:t>Total no. of transit jobs for pagination</w:t>
+              <w:t>Current page for pagination</w:t>
             </w:r>
           </w:p>
         </w:tc>
@@ -12422,7 +11924,7 @@
                 <w:sz w:val="20"/>
                 <w:szCs w:val="20"/>
               </w:rPr>
-              <w:t>28</w:t>
+              <w:t>2</w:t>
             </w:r>
           </w:p>
         </w:tc>
@@ -12448,7 +11950,7 @@
                 <w:sz w:val="20"/>
                 <w:szCs w:val="20"/>
               </w:rPr>
-              <w:t>Total No. of Pages</w:t>
+              <w:t>Records per page</w:t>
             </w:r>
           </w:p>
         </w:tc>
@@ -12469,14 +11971,7 @@
                 <w:sz w:val="20"/>
                 <w:szCs w:val="20"/>
               </w:rPr>
-              <w:t>Total No. of Pages</w:t>
-            </w:r>
-            <w:r>
-              <w:rPr>
-                <w:sz w:val="20"/>
-                <w:szCs w:val="20"/>
-              </w:rPr>
-              <w:t xml:space="preserve"> for pagination</w:t>
+              <w:t>No. of record per page</w:t>
             </w:r>
           </w:p>
         </w:tc>
@@ -12497,7 +11992,7 @@
                 <w:sz w:val="20"/>
                 <w:szCs w:val="20"/>
               </w:rPr>
-              <w:t>3</w:t>
+              <w:t>10</w:t>
             </w:r>
           </w:p>
         </w:tc>
@@ -12523,7 +12018,7 @@
                 <w:sz w:val="20"/>
                 <w:szCs w:val="20"/>
               </w:rPr>
-              <w:t>Current Page</w:t>
+              <w:t>error</w:t>
             </w:r>
           </w:p>
         </w:tc>
@@ -12544,7 +12039,7 @@
                 <w:sz w:val="20"/>
                 <w:szCs w:val="20"/>
               </w:rPr>
-              <w:t>Current page for pagination</w:t>
+              <w:t xml:space="preserve">If there is any error </w:t>
             </w:r>
           </w:p>
         </w:tc>
@@ -12565,153 +12060,8 @@
                 <w:sz w:val="20"/>
                 <w:szCs w:val="20"/>
               </w:rPr>
-              <w:t>2</w:t>
-            </w:r>
-          </w:p>
-        </w:tc>
-      </w:tr>
-      <w:tr>
-        <w:trPr>
-          <w:trHeight w:val="387"/>
-        </w:trPr>
-        <w:tc>
-          <w:tcPr>
-            <w:tcW w:w="1920" w:type="dxa"/>
-          </w:tcPr>
-          <w:p>
-            <w:pPr>
-              <w:pStyle w:val="Default"/>
-              <w:rPr>
-                <w:sz w:val="20"/>
-                <w:szCs w:val="20"/>
-              </w:rPr>
-            </w:pPr>
-            <w:r>
-              <w:rPr>
-                <w:sz w:val="20"/>
-                <w:szCs w:val="20"/>
-              </w:rPr>
-              <w:t>Records per page</w:t>
-            </w:r>
-          </w:p>
-        </w:tc>
-        <w:tc>
-          <w:tcPr>
-            <w:tcW w:w="4735" w:type="dxa"/>
-          </w:tcPr>
-          <w:p>
-            <w:pPr>
-              <w:pStyle w:val="Default"/>
-              <w:rPr>
-                <w:sz w:val="20"/>
-                <w:szCs w:val="20"/>
-              </w:rPr>
-            </w:pPr>
-            <w:r>
-              <w:rPr>
-                <w:sz w:val="20"/>
-                <w:szCs w:val="20"/>
-              </w:rPr>
-              <w:t>No. of record per page</w:t>
-            </w:r>
-          </w:p>
-        </w:tc>
-        <w:tc>
-          <w:tcPr>
-            <w:tcW w:w="3616" w:type="dxa"/>
-          </w:tcPr>
-          <w:p>
-            <w:pPr>
-              <w:pStyle w:val="Default"/>
-              <w:rPr>
-                <w:sz w:val="20"/>
-                <w:szCs w:val="20"/>
-              </w:rPr>
-            </w:pPr>
-            <w:r>
-              <w:rPr>
-                <w:sz w:val="20"/>
-                <w:szCs w:val="20"/>
-              </w:rPr>
-              <w:t>10</w:t>
-            </w:r>
-          </w:p>
-        </w:tc>
-      </w:tr>
-      <w:tr>
-        <w:trPr>
-          <w:trHeight w:val="387"/>
-        </w:trPr>
-        <w:tc>
-          <w:tcPr>
-            <w:tcW w:w="1920" w:type="dxa"/>
-          </w:tcPr>
-          <w:p>
-            <w:pPr>
-              <w:pStyle w:val="Default"/>
-              <w:rPr>
-                <w:sz w:val="20"/>
-                <w:szCs w:val="20"/>
-              </w:rPr>
-            </w:pPr>
-            <w:r>
-              <w:rPr>
-                <w:sz w:val="20"/>
-                <w:szCs w:val="20"/>
-              </w:rPr>
-              <w:t>error</w:t>
-            </w:r>
-          </w:p>
-        </w:tc>
-        <w:tc>
-          <w:tcPr>
-            <w:tcW w:w="4735" w:type="dxa"/>
-          </w:tcPr>
-          <w:p>
-            <w:pPr>
-              <w:pStyle w:val="Default"/>
-              <w:rPr>
-                <w:sz w:val="20"/>
-                <w:szCs w:val="20"/>
-              </w:rPr>
-            </w:pPr>
-            <w:r>
-              <w:rPr>
-                <w:sz w:val="20"/>
-                <w:szCs w:val="20"/>
-              </w:rPr>
-              <w:t xml:space="preserve">If there is any error </w:t>
-            </w:r>
-          </w:p>
-        </w:tc>
-        <w:tc>
-          <w:tcPr>
-            <w:tcW w:w="3616" w:type="dxa"/>
-          </w:tcPr>
-          <w:p>
-            <w:pPr>
-              <w:pStyle w:val="Default"/>
-              <w:rPr>
-                <w:sz w:val="20"/>
-                <w:szCs w:val="20"/>
-              </w:rPr>
-            </w:pPr>
-            <w:r>
-              <w:rPr>
-                <w:sz w:val="20"/>
-                <w:szCs w:val="20"/>
-              </w:rPr>
-              <w:t xml:space="preserve">Invalid </w:t>
-            </w:r>
-            <w:proofErr w:type="spellStart"/>
-            <w:r>
-              <w:rPr>
-                <w:sz w:val="20"/>
-                <w:szCs w:val="20"/>
-              </w:rPr>
-              <w:t>apiKEY</w:t>
-            </w:r>
-            <w:proofErr w:type="spellEnd"/>
+              <w:t>Invalid apiKEY</w:t>
+            </w:r>
           </w:p>
         </w:tc>
       </w:tr>
@@ -12719,8 +12069,1075 @@
     <w:p>
       <w:pPr>
         <w:rPr>
+          <w:sz w:val="20"/>
+        </w:rPr>
+      </w:pPr>
+      <w:r>
+        <w:br/>
+      </w:r>
+      <w:r>
+        <w:rPr>
+          <w:sz w:val="20"/>
+        </w:rPr>
+        <w:t>{  "jobs": [{"job_id": "1",</w:t>
+      </w:r>
+      <w:r>
+        <w:rPr>
+          <w:sz w:val="20"/>
+        </w:rPr>
+        <w:t xml:space="preserve"> </w:t>
+      </w:r>
+      <w:r>
+        <w:rPr>
+          <w:sz w:val="20"/>
+        </w:rPr>
+        <w:t xml:space="preserve"> "sender_id": "1",</w:t>
+      </w:r>
+      <w:r>
+        <w:rPr>
+          <w:sz w:val="20"/>
+        </w:rPr>
+        <w:t xml:space="preserve"> </w:t>
+      </w:r>
+      <w:r>
+        <w:rPr>
+          <w:sz w:val="20"/>
+        </w:rPr>
+        <w:t>"reference_number": "1212121",</w:t>
+      </w:r>
+      <w:r>
+        <w:rPr>
+          <w:sz w:val="20"/>
+        </w:rPr>
+        <w:t xml:space="preserve"> </w:t>
+      </w:r>
+      <w:r>
+        <w:rPr>
+          <w:sz w:val="20"/>
+        </w:rPr>
+        <w:t>"receiver_first_name": "Brian"</w:t>
+      </w:r>
+      <w:r>
+        <w:rPr>
+          <w:sz w:val="20"/>
+        </w:rPr>
+        <w:t xml:space="preserve"> </w:t>
+      </w:r>
+      <w:r>
+        <w:rPr>
+          <w:sz w:val="20"/>
+        </w:rPr>
+        <w:t>},</w:t>
+      </w:r>
+      <w:r>
+        <w:rPr>
+          <w:sz w:val="20"/>
+        </w:rPr>
+        <w:t xml:space="preserve"> </w:t>
+      </w:r>
+      <w:r>
+        <w:rPr>
+          <w:sz w:val="20"/>
+        </w:rPr>
+        <w:t>{</w:t>
+      </w:r>
+      <w:r>
+        <w:rPr>
+          <w:sz w:val="20"/>
+        </w:rPr>
+        <w:t xml:space="preserve"> </w:t>
+      </w:r>
+      <w:r>
+        <w:rPr>
+          <w:sz w:val="20"/>
+        </w:rPr>
+        <w:t>"job_id":"2","sender_id": "1","reference_number": "0256105464","receiver_first_name": "Peter"}],"total_pages": "3","total_jobs": "28","current_page": "2","per_page": "10","error": ""}</w:t>
+      </w:r>
+    </w:p>
+    <w:p/>
+    <w:p/>
+    <w:p>
+      <w:pPr>
+        <w:rPr>
+          <w:b/>
+          <w:sz w:val="28"/>
+          <w:szCs w:val="28"/>
+        </w:rPr>
+      </w:pPr>
+      <w:r>
+        <w:rPr>
+          <w:b/>
+          <w:sz w:val="28"/>
+          <w:szCs w:val="28"/>
+        </w:rPr>
+        <w:t>14</w:t>
+      </w:r>
+      <w:r>
+        <w:rPr>
+          <w:b/>
+          <w:sz w:val="28"/>
+          <w:szCs w:val="28"/>
+        </w:rPr>
+        <w:t xml:space="preserve">. </w:t>
+      </w:r>
+      <w:r>
+        <w:rPr>
+          <w:b/>
+          <w:sz w:val="28"/>
+          <w:szCs w:val="28"/>
+        </w:rPr>
+        <w:t>Get Sender Registered Location for Create</w:t>
+      </w:r>
+      <w:r>
+        <w:rPr>
+          <w:b/>
+          <w:sz w:val="28"/>
+          <w:szCs w:val="28"/>
+        </w:rPr>
+        <w:t>/Edit</w:t>
+      </w:r>
+      <w:r>
+        <w:rPr>
+          <w:b/>
+          <w:sz w:val="28"/>
+          <w:szCs w:val="28"/>
+        </w:rPr>
+        <w:t xml:space="preserve"> Package</w:t>
+      </w:r>
+    </w:p>
+    <w:p>
+      <w:r>
+        <w:t xml:space="preserve">This request </w:t>
+      </w:r>
+      <w:r>
+        <w:t>returns the current registered address of sender</w:t>
+      </w:r>
+      <w:r>
+        <w:t>.</w:t>
+      </w:r>
+    </w:p>
+    <w:p>
+      <w:r>
+        <w:t>Request parameters:</w:t>
+      </w:r>
+    </w:p>
+    <w:tbl>
+      <w:tblPr>
+        <w:tblStyle w:val="TableGrid"/>
+        <w:tblW w:w="10308" w:type="dxa"/>
+        <w:tblLook w:val="04A0" w:firstRow="1" w:lastRow="0" w:firstColumn="1" w:lastColumn="0" w:noHBand="0" w:noVBand="1"/>
+      </w:tblPr>
+      <w:tblGrid>
+        <w:gridCol w:w="1927"/>
+        <w:gridCol w:w="4728"/>
+        <w:gridCol w:w="3653"/>
+      </w:tblGrid>
+      <w:tr>
+        <w:trPr>
+          <w:trHeight w:val="379"/>
+        </w:trPr>
+        <w:tc>
+          <w:tcPr>
+            <w:tcW w:w="1927" w:type="dxa"/>
+            <w:shd w:val="clear" w:color="auto" w:fill="F2F2F2" w:themeFill="background1" w:themeFillShade="F2"/>
+          </w:tcPr>
+          <w:p>
+            <w:pPr>
+              <w:pStyle w:val="Default"/>
+            </w:pPr>
+            <w:r>
+              <w:rPr>
+                <w:sz w:val="22"/>
+                <w:szCs w:val="22"/>
+              </w:rPr>
+              <w:t xml:space="preserve">Parameter </w:t>
+            </w:r>
+          </w:p>
+        </w:tc>
+        <w:tc>
+          <w:tcPr>
+            <w:tcW w:w="4728" w:type="dxa"/>
+            <w:shd w:val="clear" w:color="auto" w:fill="F2F2F2" w:themeFill="background1" w:themeFillShade="F2"/>
+          </w:tcPr>
+          <w:p>
+            <w:pPr>
+              <w:pStyle w:val="Default"/>
+            </w:pPr>
+            <w:r>
+              <w:rPr>
+                <w:sz w:val="22"/>
+                <w:szCs w:val="22"/>
+              </w:rPr>
+              <w:t xml:space="preserve">Description </w:t>
+            </w:r>
+          </w:p>
+        </w:tc>
+        <w:tc>
+          <w:tcPr>
+            <w:tcW w:w="3653" w:type="dxa"/>
+            <w:shd w:val="clear" w:color="auto" w:fill="F2F2F2" w:themeFill="background1" w:themeFillShade="F2"/>
+          </w:tcPr>
+          <w:p>
+            <w:pPr>
+              <w:pStyle w:val="Default"/>
+            </w:pPr>
+            <w:r>
+              <w:rPr>
+                <w:sz w:val="22"/>
+                <w:szCs w:val="22"/>
+              </w:rPr>
+              <w:t xml:space="preserve">Example </w:t>
+            </w:r>
+          </w:p>
+        </w:tc>
+      </w:tr>
+      <w:tr>
+        <w:trPr>
+          <w:trHeight w:val="379"/>
+        </w:trPr>
+        <w:tc>
+          <w:tcPr>
+            <w:tcW w:w="1927" w:type="dxa"/>
+          </w:tcPr>
+          <w:p>
+            <w:pPr>
+              <w:pStyle w:val="Default"/>
+              <w:rPr>
+                <w:sz w:val="20"/>
+                <w:szCs w:val="20"/>
+              </w:rPr>
+            </w:pPr>
+            <w:r>
+              <w:rPr>
+                <w:sz w:val="20"/>
+                <w:szCs w:val="20"/>
+              </w:rPr>
+              <w:t xml:space="preserve">apiKey </w:t>
+            </w:r>
+          </w:p>
+        </w:tc>
+        <w:tc>
+          <w:tcPr>
+            <w:tcW w:w="4728" w:type="dxa"/>
+          </w:tcPr>
+          <w:p>
+            <w:pPr>
+              <w:pStyle w:val="Default"/>
+              <w:rPr>
+                <w:sz w:val="20"/>
+                <w:szCs w:val="20"/>
+              </w:rPr>
+            </w:pPr>
+            <w:r>
+              <w:rPr>
+                <w:sz w:val="20"/>
+                <w:szCs w:val="20"/>
+              </w:rPr>
+              <w:t xml:space="preserve">The API Key sent to you. </w:t>
+            </w:r>
+          </w:p>
+        </w:tc>
+        <w:tc>
+          <w:tcPr>
+            <w:tcW w:w="3653" w:type="dxa"/>
+          </w:tcPr>
+          <w:p>
+            <w:pPr>
+              <w:pStyle w:val="Default"/>
+              <w:rPr>
+                <w:sz w:val="20"/>
+                <w:szCs w:val="20"/>
+              </w:rPr>
+            </w:pPr>
+            <w:r>
+              <w:rPr>
+                <w:sz w:val="20"/>
+                <w:szCs w:val="20"/>
+              </w:rPr>
+              <w:t xml:space="preserve">aa36302a322a82a9a43a5a149439a59a </w:t>
+            </w:r>
+          </w:p>
+        </w:tc>
+      </w:tr>
+      <w:tr>
+        <w:trPr>
+          <w:trHeight w:val="379"/>
+        </w:trPr>
+        <w:tc>
+          <w:tcPr>
+            <w:tcW w:w="1927" w:type="dxa"/>
+          </w:tcPr>
+          <w:p>
+            <w:pPr>
+              <w:pStyle w:val="Default"/>
+              <w:rPr>
+                <w:sz w:val="20"/>
+                <w:szCs w:val="20"/>
+              </w:rPr>
+            </w:pPr>
+            <w:r>
+              <w:rPr>
+                <w:sz w:val="20"/>
+                <w:szCs w:val="20"/>
+              </w:rPr>
+              <w:t>userLoginKey</w:t>
+            </w:r>
+          </w:p>
+        </w:tc>
+        <w:tc>
+          <w:tcPr>
+            <w:tcW w:w="4728" w:type="dxa"/>
+          </w:tcPr>
+          <w:p>
+            <w:pPr>
+              <w:pStyle w:val="Default"/>
+              <w:tabs>
+                <w:tab w:val="center" w:pos="2210"/>
+              </w:tabs>
+              <w:rPr>
+                <w:sz w:val="20"/>
+                <w:szCs w:val="20"/>
+              </w:rPr>
+            </w:pPr>
+            <w:r>
+              <w:rPr>
+                <w:sz w:val="20"/>
+                <w:szCs w:val="20"/>
+              </w:rPr>
+              <w:t>Login key generate after</w:t>
+            </w:r>
+          </w:p>
+        </w:tc>
+        <w:tc>
+          <w:tcPr>
+            <w:tcW w:w="3653" w:type="dxa"/>
+          </w:tcPr>
+          <w:p>
+            <w:pPr>
+              <w:pStyle w:val="Default"/>
+              <w:rPr>
+                <w:sz w:val="20"/>
+                <w:szCs w:val="20"/>
+              </w:rPr>
+            </w:pPr>
+            <w:r>
+              <w:rPr>
+                <w:sz w:val="20"/>
+                <w:szCs w:val="20"/>
+              </w:rPr>
+              <w:t>12</w:t>
+            </w:r>
+          </w:p>
+        </w:tc>
+      </w:tr>
+      <w:tr>
+        <w:trPr>
+          <w:trHeight w:val="379"/>
+        </w:trPr>
+        <w:tc>
+          <w:tcPr>
+            <w:tcW w:w="1927" w:type="dxa"/>
+          </w:tcPr>
+          <w:p>
+            <w:pPr>
+              <w:rPr>
+                <w:sz w:val="20"/>
+                <w:szCs w:val="20"/>
+              </w:rPr>
+            </w:pPr>
+            <w:r>
+              <w:rPr>
+                <w:rFonts w:ascii="Calibri" w:hAnsi="Calibri"/>
+                <w:color w:val="000000"/>
+                <w:sz w:val="20"/>
+                <w:szCs w:val="20"/>
+              </w:rPr>
+              <w:t>Sender_id</w:t>
+            </w:r>
+          </w:p>
+        </w:tc>
+        <w:tc>
+          <w:tcPr>
+            <w:tcW w:w="4728" w:type="dxa"/>
+          </w:tcPr>
+          <w:p>
+            <w:pPr>
+              <w:pStyle w:val="Default"/>
+              <w:rPr>
+                <w:sz w:val="20"/>
+                <w:szCs w:val="20"/>
+              </w:rPr>
+            </w:pPr>
+            <w:r>
+              <w:rPr>
+                <w:sz w:val="20"/>
+                <w:szCs w:val="20"/>
+              </w:rPr>
+              <w:t>Sender_id</w:t>
+            </w:r>
+          </w:p>
+        </w:tc>
+        <w:tc>
+          <w:tcPr>
+            <w:tcW w:w="3653" w:type="dxa"/>
+          </w:tcPr>
+          <w:p>
+            <w:pPr>
+              <w:pStyle w:val="Default"/>
+              <w:tabs>
+                <w:tab w:val="center" w:pos="1764"/>
+              </w:tabs>
+              <w:rPr>
+                <w:sz w:val="20"/>
+                <w:szCs w:val="20"/>
+              </w:rPr>
+            </w:pPr>
+            <w:r>
+              <w:rPr>
+                <w:sz w:val="20"/>
+                <w:szCs w:val="20"/>
+              </w:rPr>
+              <w:t>126</w:t>
+            </w:r>
+          </w:p>
+        </w:tc>
+      </w:tr>
+    </w:tbl>
+    <w:p/>
+    <w:p>
+      <w:r>
+        <w:t>Response elements:</w:t>
+      </w:r>
+    </w:p>
+    <w:tbl>
+      <w:tblPr>
+        <w:tblStyle w:val="TableGrid"/>
+        <w:tblW w:w="10271" w:type="dxa"/>
+        <w:tblLook w:val="04A0" w:firstRow="1" w:lastRow="0" w:firstColumn="1" w:lastColumn="0" w:noHBand="0" w:noVBand="1"/>
+      </w:tblPr>
+      <w:tblGrid>
+        <w:gridCol w:w="1920"/>
+        <w:gridCol w:w="4735"/>
+        <w:gridCol w:w="3616"/>
+      </w:tblGrid>
+      <w:tr>
+        <w:trPr>
+          <w:trHeight w:val="387"/>
+        </w:trPr>
+        <w:tc>
+          <w:tcPr>
+            <w:tcW w:w="1920" w:type="dxa"/>
+            <w:shd w:val="clear" w:color="auto" w:fill="F2F2F2" w:themeFill="background1" w:themeFillShade="F2"/>
+          </w:tcPr>
+          <w:p>
+            <w:pPr>
+              <w:pStyle w:val="Default"/>
+            </w:pPr>
+            <w:r>
+              <w:rPr>
+                <w:sz w:val="22"/>
+                <w:szCs w:val="22"/>
+              </w:rPr>
+              <w:t xml:space="preserve">Parameter </w:t>
+            </w:r>
+          </w:p>
+        </w:tc>
+        <w:tc>
+          <w:tcPr>
+            <w:tcW w:w="4735" w:type="dxa"/>
+            <w:shd w:val="clear" w:color="auto" w:fill="F2F2F2" w:themeFill="background1" w:themeFillShade="F2"/>
+          </w:tcPr>
+          <w:p>
+            <w:pPr>
+              <w:pStyle w:val="Default"/>
+            </w:pPr>
+            <w:r>
+              <w:rPr>
+                <w:sz w:val="22"/>
+                <w:szCs w:val="22"/>
+              </w:rPr>
+              <w:t xml:space="preserve">Description </w:t>
+            </w:r>
+          </w:p>
+        </w:tc>
+        <w:tc>
+          <w:tcPr>
+            <w:tcW w:w="3616" w:type="dxa"/>
+            <w:shd w:val="clear" w:color="auto" w:fill="F2F2F2" w:themeFill="background1" w:themeFillShade="F2"/>
+          </w:tcPr>
+          <w:p>
+            <w:pPr>
+              <w:pStyle w:val="Default"/>
+            </w:pPr>
+            <w:r>
+              <w:rPr>
+                <w:sz w:val="22"/>
+                <w:szCs w:val="22"/>
+              </w:rPr>
+              <w:t xml:space="preserve">Example </w:t>
+            </w:r>
+          </w:p>
+        </w:tc>
+      </w:tr>
+      <w:tr>
+        <w:trPr>
+          <w:trHeight w:val="387"/>
+        </w:trPr>
+        <w:tc>
+          <w:tcPr>
+            <w:tcW w:w="1920" w:type="dxa"/>
+          </w:tcPr>
+          <w:p>
+            <w:pPr>
+              <w:pStyle w:val="Default"/>
+              <w:rPr>
+                <w:sz w:val="20"/>
+                <w:szCs w:val="20"/>
+              </w:rPr>
+            </w:pPr>
+            <w:r>
+              <w:rPr>
+                <w:sz w:val="20"/>
+                <w:szCs w:val="20"/>
+              </w:rPr>
+              <w:t>House_number</w:t>
+            </w:r>
+          </w:p>
+        </w:tc>
+        <w:tc>
+          <w:tcPr>
+            <w:tcW w:w="4735" w:type="dxa"/>
+          </w:tcPr>
+          <w:p>
+            <w:pPr>
+              <w:pStyle w:val="Default"/>
+              <w:rPr>
+                <w:sz w:val="20"/>
+                <w:szCs w:val="20"/>
+              </w:rPr>
+            </w:pPr>
+            <w:r>
+              <w:rPr>
+                <w:sz w:val="20"/>
+                <w:szCs w:val="20"/>
+              </w:rPr>
+              <w:t xml:space="preserve">Senders house number </w:t>
+            </w:r>
+          </w:p>
+        </w:tc>
+        <w:tc>
+          <w:tcPr>
+            <w:tcW w:w="3616" w:type="dxa"/>
+          </w:tcPr>
+          <w:p>
+            <w:pPr>
+              <w:pStyle w:val="Default"/>
+              <w:rPr>
+                <w:sz w:val="20"/>
+                <w:szCs w:val="20"/>
+              </w:rPr>
+            </w:pPr>
+            <w:r>
+              <w:rPr>
+                <w:sz w:val="20"/>
+                <w:szCs w:val="20"/>
+              </w:rPr>
+              <w:t>25</w:t>
+            </w:r>
+          </w:p>
+        </w:tc>
+      </w:tr>
+      <w:tr>
+        <w:trPr>
+          <w:trHeight w:val="387"/>
+        </w:trPr>
+        <w:tc>
+          <w:tcPr>
+            <w:tcW w:w="1920" w:type="dxa"/>
+          </w:tcPr>
+          <w:p>
+            <w:pPr>
+              <w:pStyle w:val="Default"/>
+              <w:rPr>
+                <w:sz w:val="20"/>
+                <w:szCs w:val="20"/>
+              </w:rPr>
+            </w:pPr>
+            <w:r>
+              <w:rPr>
+                <w:sz w:val="20"/>
+                <w:szCs w:val="20"/>
+              </w:rPr>
+              <w:t>Street</w:t>
+            </w:r>
+          </w:p>
+        </w:tc>
+        <w:tc>
+          <w:tcPr>
+            <w:tcW w:w="4735" w:type="dxa"/>
+          </w:tcPr>
+          <w:p>
+            <w:pPr>
+              <w:pStyle w:val="Default"/>
+              <w:rPr>
+                <w:sz w:val="20"/>
+                <w:szCs w:val="20"/>
+              </w:rPr>
+            </w:pPr>
+            <w:r>
+              <w:rPr>
+                <w:sz w:val="20"/>
+                <w:szCs w:val="20"/>
+              </w:rPr>
+              <w:t xml:space="preserve">Senders </w:t>
+            </w:r>
+            <w:r>
+              <w:rPr>
+                <w:sz w:val="20"/>
+                <w:szCs w:val="20"/>
+              </w:rPr>
+              <w:t>street</w:t>
+            </w:r>
+          </w:p>
+        </w:tc>
+        <w:tc>
+          <w:tcPr>
+            <w:tcW w:w="3616" w:type="dxa"/>
+          </w:tcPr>
+          <w:p>
+            <w:pPr>
+              <w:pStyle w:val="Default"/>
+              <w:rPr>
+                <w:sz w:val="20"/>
+                <w:szCs w:val="20"/>
+              </w:rPr>
+            </w:pPr>
+            <w:r>
+              <w:rPr>
+                <w:sz w:val="20"/>
+                <w:szCs w:val="20"/>
+              </w:rPr>
+              <w:t>25</w:t>
+            </w:r>
+          </w:p>
+        </w:tc>
+      </w:tr>
+      <w:tr>
+        <w:trPr>
+          <w:trHeight w:val="387"/>
+        </w:trPr>
+        <w:tc>
+          <w:tcPr>
+            <w:tcW w:w="1920" w:type="dxa"/>
+          </w:tcPr>
+          <w:p>
+            <w:pPr>
+              <w:pStyle w:val="Default"/>
+              <w:rPr>
+                <w:sz w:val="20"/>
+                <w:szCs w:val="20"/>
+              </w:rPr>
+            </w:pPr>
+            <w:r>
+              <w:rPr>
+                <w:sz w:val="20"/>
+                <w:szCs w:val="20"/>
+              </w:rPr>
+              <w:t>Post_code</w:t>
+            </w:r>
+          </w:p>
+        </w:tc>
+        <w:tc>
+          <w:tcPr>
+            <w:tcW w:w="4735" w:type="dxa"/>
+          </w:tcPr>
+          <w:p>
+            <w:pPr>
+              <w:pStyle w:val="Default"/>
+              <w:rPr>
+                <w:sz w:val="20"/>
+                <w:szCs w:val="20"/>
+              </w:rPr>
+            </w:pPr>
+            <w:r>
+              <w:rPr>
+                <w:sz w:val="20"/>
+                <w:szCs w:val="20"/>
+              </w:rPr>
+              <w:t xml:space="preserve">Senders </w:t>
+            </w:r>
+            <w:r>
+              <w:rPr>
+                <w:sz w:val="20"/>
+                <w:szCs w:val="20"/>
+              </w:rPr>
+              <w:t>postcode</w:t>
+            </w:r>
+          </w:p>
+        </w:tc>
+        <w:tc>
+          <w:tcPr>
+            <w:tcW w:w="3616" w:type="dxa"/>
+          </w:tcPr>
+          <w:p>
+            <w:pPr>
+              <w:pStyle w:val="Default"/>
+              <w:rPr>
+                <w:sz w:val="20"/>
+                <w:szCs w:val="20"/>
+              </w:rPr>
+            </w:pPr>
+            <w:r>
+              <w:rPr>
+                <w:sz w:val="20"/>
+                <w:szCs w:val="20"/>
+              </w:rPr>
+              <w:t>545AD</w:t>
+            </w:r>
+          </w:p>
+        </w:tc>
+      </w:tr>
+      <w:tr>
+        <w:trPr>
+          <w:trHeight w:val="387"/>
+        </w:trPr>
+        <w:tc>
+          <w:tcPr>
+            <w:tcW w:w="1920" w:type="dxa"/>
+          </w:tcPr>
+          <w:p>
+            <w:pPr>
+              <w:pStyle w:val="Default"/>
+              <w:rPr>
+                <w:sz w:val="20"/>
+                <w:szCs w:val="20"/>
+              </w:rPr>
+            </w:pPr>
+            <w:r>
+              <w:rPr>
+                <w:sz w:val="20"/>
+                <w:szCs w:val="20"/>
+              </w:rPr>
+              <w:t>City</w:t>
+            </w:r>
+          </w:p>
+        </w:tc>
+        <w:tc>
+          <w:tcPr>
+            <w:tcW w:w="4735" w:type="dxa"/>
+          </w:tcPr>
+          <w:p>
+            <w:pPr>
+              <w:pStyle w:val="Default"/>
+              <w:rPr>
+                <w:sz w:val="20"/>
+                <w:szCs w:val="20"/>
+              </w:rPr>
+            </w:pPr>
+            <w:r>
+              <w:rPr>
+                <w:sz w:val="20"/>
+                <w:szCs w:val="20"/>
+              </w:rPr>
+              <w:t>It contains city_id &amp; city name</w:t>
+            </w:r>
+          </w:p>
+        </w:tc>
+        <w:tc>
+          <w:tcPr>
+            <w:tcW w:w="3616" w:type="dxa"/>
+          </w:tcPr>
+          <w:p>
+            <w:pPr>
+              <w:pStyle w:val="Default"/>
+              <w:rPr>
+                <w:sz w:val="20"/>
+                <w:szCs w:val="20"/>
+              </w:rPr>
+            </w:pPr>
+          </w:p>
+        </w:tc>
+      </w:tr>
+      <w:tr>
+        <w:trPr>
+          <w:trHeight w:val="387"/>
+        </w:trPr>
+        <w:tc>
+          <w:tcPr>
+            <w:tcW w:w="1920" w:type="dxa"/>
+          </w:tcPr>
+          <w:p>
+            <w:pPr>
+              <w:pStyle w:val="Default"/>
+              <w:rPr>
+                <w:sz w:val="20"/>
+                <w:szCs w:val="20"/>
+              </w:rPr>
+            </w:pPr>
+            <w:r>
+              <w:rPr>
+                <w:sz w:val="20"/>
+                <w:szCs w:val="20"/>
+              </w:rPr>
+              <w:t>County</w:t>
+            </w:r>
+          </w:p>
+        </w:tc>
+        <w:tc>
+          <w:tcPr>
+            <w:tcW w:w="4735" w:type="dxa"/>
+          </w:tcPr>
+          <w:p>
+            <w:pPr>
+              <w:pStyle w:val="Default"/>
+              <w:rPr>
+                <w:sz w:val="20"/>
+                <w:szCs w:val="20"/>
+              </w:rPr>
+            </w:pPr>
+            <w:r>
+              <w:rPr>
+                <w:sz w:val="20"/>
+                <w:szCs w:val="20"/>
+              </w:rPr>
+              <w:t xml:space="preserve">It contains </w:t>
+            </w:r>
+            <w:r>
+              <w:rPr>
+                <w:sz w:val="20"/>
+                <w:szCs w:val="20"/>
+              </w:rPr>
+              <w:t>county</w:t>
+            </w:r>
+            <w:r>
+              <w:rPr>
+                <w:sz w:val="20"/>
+                <w:szCs w:val="20"/>
+              </w:rPr>
+              <w:t xml:space="preserve">_id &amp; </w:t>
+            </w:r>
+            <w:r>
+              <w:rPr>
+                <w:sz w:val="20"/>
+                <w:szCs w:val="20"/>
+              </w:rPr>
+              <w:t>county</w:t>
+            </w:r>
+            <w:r>
+              <w:rPr>
+                <w:sz w:val="20"/>
+                <w:szCs w:val="20"/>
+              </w:rPr>
+              <w:t xml:space="preserve"> name</w:t>
+            </w:r>
+          </w:p>
+        </w:tc>
+        <w:tc>
+          <w:tcPr>
+            <w:tcW w:w="3616" w:type="dxa"/>
+          </w:tcPr>
+          <w:p>
+            <w:pPr>
+              <w:pStyle w:val="Default"/>
+              <w:rPr>
+                <w:sz w:val="20"/>
+                <w:szCs w:val="20"/>
+              </w:rPr>
+            </w:pPr>
+          </w:p>
+        </w:tc>
+      </w:tr>
+      <w:tr>
+        <w:trPr>
+          <w:trHeight w:val="387"/>
+        </w:trPr>
+        <w:tc>
+          <w:tcPr>
+            <w:tcW w:w="1920" w:type="dxa"/>
+          </w:tcPr>
+          <w:p>
+            <w:pPr>
+              <w:pStyle w:val="Default"/>
+              <w:rPr>
+                <w:sz w:val="20"/>
+                <w:szCs w:val="20"/>
+              </w:rPr>
+            </w:pPr>
+            <w:r>
+              <w:rPr>
+                <w:sz w:val="20"/>
+                <w:szCs w:val="20"/>
+              </w:rPr>
+              <w:t>Country</w:t>
+            </w:r>
+          </w:p>
+        </w:tc>
+        <w:tc>
+          <w:tcPr>
+            <w:tcW w:w="4735" w:type="dxa"/>
+          </w:tcPr>
+          <w:p>
+            <w:pPr>
+              <w:pStyle w:val="Default"/>
+              <w:rPr>
+                <w:sz w:val="20"/>
+                <w:szCs w:val="20"/>
+              </w:rPr>
+            </w:pPr>
+            <w:r>
+              <w:rPr>
+                <w:sz w:val="20"/>
+                <w:szCs w:val="20"/>
+              </w:rPr>
+              <w:t xml:space="preserve">It contains </w:t>
+            </w:r>
+            <w:r>
+              <w:rPr>
+                <w:sz w:val="20"/>
+                <w:szCs w:val="20"/>
+              </w:rPr>
+              <w:t>count</w:t>
+            </w:r>
+            <w:r>
+              <w:rPr>
+                <w:sz w:val="20"/>
+                <w:szCs w:val="20"/>
+              </w:rPr>
+              <w:t>r</w:t>
+            </w:r>
+            <w:r>
+              <w:rPr>
+                <w:sz w:val="20"/>
+                <w:szCs w:val="20"/>
+              </w:rPr>
+              <w:t>y</w:t>
+            </w:r>
+            <w:r>
+              <w:rPr>
+                <w:sz w:val="20"/>
+                <w:szCs w:val="20"/>
+              </w:rPr>
+              <w:t xml:space="preserve">_id &amp; </w:t>
+            </w:r>
+            <w:r>
+              <w:rPr>
+                <w:sz w:val="20"/>
+                <w:szCs w:val="20"/>
+              </w:rPr>
+              <w:t>count</w:t>
+            </w:r>
+            <w:r>
+              <w:rPr>
+                <w:sz w:val="20"/>
+                <w:szCs w:val="20"/>
+              </w:rPr>
+              <w:t>r</w:t>
+            </w:r>
+            <w:r>
+              <w:rPr>
+                <w:sz w:val="20"/>
+                <w:szCs w:val="20"/>
+              </w:rPr>
+              <w:t>y</w:t>
+            </w:r>
+            <w:r>
+              <w:rPr>
+                <w:sz w:val="20"/>
+                <w:szCs w:val="20"/>
+              </w:rPr>
+              <w:t xml:space="preserve"> name</w:t>
+            </w:r>
+          </w:p>
+        </w:tc>
+        <w:tc>
+          <w:tcPr>
+            <w:tcW w:w="3616" w:type="dxa"/>
+          </w:tcPr>
+          <w:p>
+            <w:pPr>
+              <w:pStyle w:val="Default"/>
+              <w:rPr>
+                <w:sz w:val="20"/>
+                <w:szCs w:val="20"/>
+              </w:rPr>
+            </w:pPr>
+          </w:p>
+        </w:tc>
+      </w:tr>
+      <w:tr>
+        <w:trPr>
+          <w:trHeight w:val="387"/>
+        </w:trPr>
+        <w:tc>
+          <w:tcPr>
+            <w:tcW w:w="1920" w:type="dxa"/>
+          </w:tcPr>
+          <w:p>
+            <w:pPr>
+              <w:pStyle w:val="Default"/>
+              <w:rPr>
+                <w:sz w:val="20"/>
+                <w:szCs w:val="20"/>
+              </w:rPr>
+            </w:pPr>
+            <w:r>
+              <w:rPr>
+                <w:sz w:val="20"/>
+                <w:szCs w:val="20"/>
+              </w:rPr>
+              <w:t>error</w:t>
+            </w:r>
+          </w:p>
+        </w:tc>
+        <w:tc>
+          <w:tcPr>
+            <w:tcW w:w="4735" w:type="dxa"/>
+          </w:tcPr>
+          <w:p>
+            <w:pPr>
+              <w:pStyle w:val="Default"/>
+              <w:rPr>
+                <w:sz w:val="20"/>
+                <w:szCs w:val="20"/>
+              </w:rPr>
+            </w:pPr>
+            <w:r>
+              <w:rPr>
+                <w:sz w:val="20"/>
+                <w:szCs w:val="20"/>
+              </w:rPr>
+              <w:t xml:space="preserve">If there is any error </w:t>
+            </w:r>
+          </w:p>
+        </w:tc>
+        <w:tc>
+          <w:tcPr>
+            <w:tcW w:w="3616" w:type="dxa"/>
+          </w:tcPr>
+          <w:p>
+            <w:pPr>
+              <w:pStyle w:val="Default"/>
+              <w:rPr>
+                <w:sz w:val="20"/>
+                <w:szCs w:val="20"/>
+              </w:rPr>
+            </w:pPr>
+            <w:r>
+              <w:rPr>
+                <w:sz w:val="20"/>
+                <w:szCs w:val="20"/>
+              </w:rPr>
+              <w:t>Invalid apiKEY</w:t>
+            </w:r>
+          </w:p>
+        </w:tc>
+      </w:tr>
+    </w:tbl>
+    <w:p>
+      <w:pPr>
+        <w:rPr>
           <w:color w:val="000000"/>
-          <w:sz w:val="14"/>
+          <w:sz w:val="20"/>
         </w:rPr>
       </w:pPr>
       <w:r>
@@ -12731,15 +13148,588 @@
         <w:rPr>
           <w:color w:val="000000"/>
           <w:sz w:val="20"/>
-          <w:szCs w:val="27"/>
-        </w:rPr>
-        <w:t>{"jobs":[{"id":"1","sender_id":"1","reference_number":"1212121","receiver_first_name":"Brian"},{"id":"2","sender_id":"1","reference_number":"0256105464"</w:t>
+        </w:rPr>
+        <w:t xml:space="preserve"> </w:t>
       </w:r>
       <w:r>
         <w:rPr>
           <w:color w:val="000000"/>
           <w:sz w:val="20"/>
-          <w:szCs w:val="27"/>
+        </w:rPr>
+        <w:t>{  "house_number": "3",  "street": "28",  "city": {    "id": 1,    "name": "Dublin"  },  "county": {    "id": 1,  "name": "Dublin"  },  "country": {    "id": 1,    "name": "Ireland"  },  "post_code": 4645,  "error": ""}</w:t>
+      </w:r>
+    </w:p>
+    <w:p>
+      <w:pPr>
+        <w:rPr>
+          <w:b/>
+          <w:sz w:val="28"/>
+          <w:szCs w:val="28"/>
+        </w:rPr>
+      </w:pPr>
+    </w:p>
+    <w:p>
+      <w:pPr>
+        <w:rPr>
+          <w:b/>
+          <w:sz w:val="28"/>
+          <w:szCs w:val="28"/>
+        </w:rPr>
+      </w:pPr>
+      <w:r>
+        <w:rPr>
+          <w:b/>
+          <w:sz w:val="28"/>
+          <w:szCs w:val="28"/>
+        </w:rPr>
+        <w:t>1</w:t>
+      </w:r>
+      <w:r>
+        <w:rPr>
+          <w:b/>
+          <w:sz w:val="28"/>
+          <w:szCs w:val="28"/>
+        </w:rPr>
+        <w:t>5</w:t>
+      </w:r>
+      <w:r>
+        <w:rPr>
+          <w:b/>
+          <w:sz w:val="28"/>
+          <w:szCs w:val="28"/>
+        </w:rPr>
+        <w:t xml:space="preserve">. </w:t>
+      </w:r>
+      <w:r>
+        <w:rPr>
+          <w:b/>
+          <w:sz w:val="28"/>
+          <w:szCs w:val="28"/>
+        </w:rPr>
+        <w:t xml:space="preserve">Get </w:t>
+      </w:r>
+      <w:r>
+        <w:rPr>
+          <w:b/>
+          <w:sz w:val="28"/>
+          <w:szCs w:val="28"/>
+        </w:rPr>
+        <w:t>Transport types</w:t>
+      </w:r>
+    </w:p>
+    <w:p>
+      <w:r>
+        <w:t xml:space="preserve">This request returns </w:t>
+      </w:r>
+      <w:r>
+        <w:t>all types of transports</w:t>
+      </w:r>
+    </w:p>
+    <w:p>
+      <w:r>
+        <w:t>Request parameters:</w:t>
+      </w:r>
+    </w:p>
+    <w:tbl>
+      <w:tblPr>
+        <w:tblStyle w:val="TableGrid"/>
+        <w:tblW w:w="10308" w:type="dxa"/>
+        <w:tblLook w:val="04A0" w:firstRow="1" w:lastRow="0" w:firstColumn="1" w:lastColumn="0" w:noHBand="0" w:noVBand="1"/>
+      </w:tblPr>
+      <w:tblGrid>
+        <w:gridCol w:w="1927"/>
+        <w:gridCol w:w="4728"/>
+        <w:gridCol w:w="3653"/>
+      </w:tblGrid>
+      <w:tr>
+        <w:trPr>
+          <w:trHeight w:val="379"/>
+        </w:trPr>
+        <w:tc>
+          <w:tcPr>
+            <w:tcW w:w="1927" w:type="dxa"/>
+            <w:shd w:val="clear" w:color="auto" w:fill="F2F2F2" w:themeFill="background1" w:themeFillShade="F2"/>
+          </w:tcPr>
+          <w:p>
+            <w:pPr>
+              <w:pStyle w:val="Default"/>
+            </w:pPr>
+            <w:r>
+              <w:rPr>
+                <w:sz w:val="22"/>
+                <w:szCs w:val="22"/>
+              </w:rPr>
+              <w:t xml:space="preserve">Parameter </w:t>
+            </w:r>
+          </w:p>
+        </w:tc>
+        <w:tc>
+          <w:tcPr>
+            <w:tcW w:w="4728" w:type="dxa"/>
+            <w:shd w:val="clear" w:color="auto" w:fill="F2F2F2" w:themeFill="background1" w:themeFillShade="F2"/>
+          </w:tcPr>
+          <w:p>
+            <w:pPr>
+              <w:pStyle w:val="Default"/>
+            </w:pPr>
+            <w:r>
+              <w:rPr>
+                <w:sz w:val="22"/>
+                <w:szCs w:val="22"/>
+              </w:rPr>
+              <w:t xml:space="preserve">Description </w:t>
+            </w:r>
+          </w:p>
+        </w:tc>
+        <w:tc>
+          <w:tcPr>
+            <w:tcW w:w="3653" w:type="dxa"/>
+            <w:shd w:val="clear" w:color="auto" w:fill="F2F2F2" w:themeFill="background1" w:themeFillShade="F2"/>
+          </w:tcPr>
+          <w:p>
+            <w:pPr>
+              <w:pStyle w:val="Default"/>
+            </w:pPr>
+            <w:r>
+              <w:rPr>
+                <w:sz w:val="22"/>
+                <w:szCs w:val="22"/>
+              </w:rPr>
+              <w:t xml:space="preserve">Example </w:t>
+            </w:r>
+          </w:p>
+        </w:tc>
+      </w:tr>
+      <w:tr>
+        <w:trPr>
+          <w:trHeight w:val="379"/>
+        </w:trPr>
+        <w:tc>
+          <w:tcPr>
+            <w:tcW w:w="1927" w:type="dxa"/>
+          </w:tcPr>
+          <w:p>
+            <w:pPr>
+              <w:pStyle w:val="Default"/>
+              <w:rPr>
+                <w:sz w:val="20"/>
+                <w:szCs w:val="20"/>
+              </w:rPr>
+            </w:pPr>
+            <w:r>
+              <w:rPr>
+                <w:sz w:val="20"/>
+                <w:szCs w:val="20"/>
+              </w:rPr>
+              <w:lastRenderedPageBreak/>
+              <w:t xml:space="preserve">apiKey </w:t>
+            </w:r>
+          </w:p>
+        </w:tc>
+        <w:tc>
+          <w:tcPr>
+            <w:tcW w:w="4728" w:type="dxa"/>
+          </w:tcPr>
+          <w:p>
+            <w:pPr>
+              <w:pStyle w:val="Default"/>
+              <w:rPr>
+                <w:sz w:val="20"/>
+                <w:szCs w:val="20"/>
+              </w:rPr>
+            </w:pPr>
+            <w:r>
+              <w:rPr>
+                <w:sz w:val="20"/>
+                <w:szCs w:val="20"/>
+              </w:rPr>
+              <w:t xml:space="preserve">The API Key sent to you. </w:t>
+            </w:r>
+          </w:p>
+        </w:tc>
+        <w:tc>
+          <w:tcPr>
+            <w:tcW w:w="3653" w:type="dxa"/>
+          </w:tcPr>
+          <w:p>
+            <w:pPr>
+              <w:pStyle w:val="Default"/>
+              <w:rPr>
+                <w:sz w:val="20"/>
+                <w:szCs w:val="20"/>
+              </w:rPr>
+            </w:pPr>
+            <w:r>
+              <w:rPr>
+                <w:sz w:val="20"/>
+                <w:szCs w:val="20"/>
+              </w:rPr>
+              <w:t xml:space="preserve">aa36302a322a82a9a43a5a149439a59a </w:t>
+            </w:r>
+          </w:p>
+        </w:tc>
+      </w:tr>
+      <w:tr>
+        <w:trPr>
+          <w:trHeight w:val="379"/>
+        </w:trPr>
+        <w:tc>
+          <w:tcPr>
+            <w:tcW w:w="1927" w:type="dxa"/>
+          </w:tcPr>
+          <w:p>
+            <w:pPr>
+              <w:pStyle w:val="Default"/>
+              <w:rPr>
+                <w:sz w:val="20"/>
+                <w:szCs w:val="20"/>
+              </w:rPr>
+            </w:pPr>
+            <w:r>
+              <w:rPr>
+                <w:sz w:val="20"/>
+                <w:szCs w:val="20"/>
+              </w:rPr>
+              <w:t>userLoginKey</w:t>
+            </w:r>
+          </w:p>
+        </w:tc>
+        <w:tc>
+          <w:tcPr>
+            <w:tcW w:w="4728" w:type="dxa"/>
+          </w:tcPr>
+          <w:p>
+            <w:pPr>
+              <w:pStyle w:val="Default"/>
+              <w:tabs>
+                <w:tab w:val="center" w:pos="2210"/>
+              </w:tabs>
+              <w:rPr>
+                <w:sz w:val="20"/>
+                <w:szCs w:val="20"/>
+              </w:rPr>
+            </w:pPr>
+            <w:r>
+              <w:rPr>
+                <w:sz w:val="20"/>
+                <w:szCs w:val="20"/>
+              </w:rPr>
+              <w:t>Login key generate after</w:t>
+            </w:r>
+          </w:p>
+        </w:tc>
+        <w:tc>
+          <w:tcPr>
+            <w:tcW w:w="3653" w:type="dxa"/>
+          </w:tcPr>
+          <w:p>
+            <w:pPr>
+              <w:pStyle w:val="Default"/>
+              <w:rPr>
+                <w:sz w:val="20"/>
+                <w:szCs w:val="20"/>
+              </w:rPr>
+            </w:pPr>
+            <w:r>
+              <w:rPr>
+                <w:sz w:val="20"/>
+                <w:szCs w:val="20"/>
+              </w:rPr>
+              <w:t>12</w:t>
+            </w:r>
+          </w:p>
+        </w:tc>
+      </w:tr>
+    </w:tbl>
+    <w:p/>
+    <w:p>
+      <w:r>
+        <w:t>Response elements:</w:t>
+      </w:r>
+    </w:p>
+    <w:tbl>
+      <w:tblPr>
+        <w:tblStyle w:val="TableGrid"/>
+        <w:tblW w:w="10271" w:type="dxa"/>
+        <w:tblLook w:val="04A0" w:firstRow="1" w:lastRow="0" w:firstColumn="1" w:lastColumn="0" w:noHBand="0" w:noVBand="1"/>
+      </w:tblPr>
+      <w:tblGrid>
+        <w:gridCol w:w="1920"/>
+        <w:gridCol w:w="4735"/>
+        <w:gridCol w:w="3616"/>
+      </w:tblGrid>
+      <w:tr>
+        <w:trPr>
+          <w:trHeight w:val="387"/>
+        </w:trPr>
+        <w:tc>
+          <w:tcPr>
+            <w:tcW w:w="1920" w:type="dxa"/>
+            <w:shd w:val="clear" w:color="auto" w:fill="F2F2F2" w:themeFill="background1" w:themeFillShade="F2"/>
+          </w:tcPr>
+          <w:p>
+            <w:pPr>
+              <w:pStyle w:val="Default"/>
+            </w:pPr>
+            <w:r>
+              <w:rPr>
+                <w:sz w:val="22"/>
+                <w:szCs w:val="22"/>
+              </w:rPr>
+              <w:t xml:space="preserve">Parameter </w:t>
+            </w:r>
+          </w:p>
+        </w:tc>
+        <w:tc>
+          <w:tcPr>
+            <w:tcW w:w="4735" w:type="dxa"/>
+            <w:shd w:val="clear" w:color="auto" w:fill="F2F2F2" w:themeFill="background1" w:themeFillShade="F2"/>
+          </w:tcPr>
+          <w:p>
+            <w:pPr>
+              <w:pStyle w:val="Default"/>
+            </w:pPr>
+            <w:r>
+              <w:rPr>
+                <w:sz w:val="22"/>
+                <w:szCs w:val="22"/>
+              </w:rPr>
+              <w:t xml:space="preserve">Description </w:t>
+            </w:r>
+          </w:p>
+        </w:tc>
+        <w:tc>
+          <w:tcPr>
+            <w:tcW w:w="3616" w:type="dxa"/>
+            <w:shd w:val="clear" w:color="auto" w:fill="F2F2F2" w:themeFill="background1" w:themeFillShade="F2"/>
+          </w:tcPr>
+          <w:p>
+            <w:pPr>
+              <w:pStyle w:val="Default"/>
+            </w:pPr>
+            <w:r>
+              <w:rPr>
+                <w:sz w:val="22"/>
+                <w:szCs w:val="22"/>
+              </w:rPr>
+              <w:t xml:space="preserve">Example </w:t>
+            </w:r>
+          </w:p>
+        </w:tc>
+      </w:tr>
+      <w:tr>
+        <w:trPr>
+          <w:trHeight w:val="387"/>
+        </w:trPr>
+        <w:tc>
+          <w:tcPr>
+            <w:tcW w:w="1920" w:type="dxa"/>
+          </w:tcPr>
+          <w:p>
+            <w:pPr>
+              <w:pStyle w:val="Default"/>
+              <w:rPr>
+                <w:sz w:val="20"/>
+                <w:szCs w:val="20"/>
+              </w:rPr>
+            </w:pPr>
+            <w:r>
+              <w:rPr>
+                <w:sz w:val="20"/>
+                <w:szCs w:val="20"/>
+              </w:rPr>
+              <w:t>Transport_id</w:t>
+            </w:r>
+          </w:p>
+        </w:tc>
+        <w:tc>
+          <w:tcPr>
+            <w:tcW w:w="4735" w:type="dxa"/>
+          </w:tcPr>
+          <w:p>
+            <w:pPr>
+              <w:pStyle w:val="Default"/>
+              <w:rPr>
+                <w:sz w:val="20"/>
+                <w:szCs w:val="20"/>
+              </w:rPr>
+            </w:pPr>
+            <w:r>
+              <w:rPr>
+                <w:sz w:val="20"/>
+                <w:szCs w:val="20"/>
+              </w:rPr>
+              <w:t>Transport ID</w:t>
+            </w:r>
+          </w:p>
+        </w:tc>
+        <w:tc>
+          <w:tcPr>
+            <w:tcW w:w="3616" w:type="dxa"/>
+          </w:tcPr>
+          <w:p>
+            <w:pPr>
+              <w:pStyle w:val="Default"/>
+              <w:rPr>
+                <w:sz w:val="20"/>
+                <w:szCs w:val="20"/>
+              </w:rPr>
+            </w:pPr>
+          </w:p>
+        </w:tc>
+      </w:tr>
+      <w:tr>
+        <w:trPr>
+          <w:trHeight w:val="387"/>
+        </w:trPr>
+        <w:tc>
+          <w:tcPr>
+            <w:tcW w:w="1920" w:type="dxa"/>
+          </w:tcPr>
+          <w:p>
+            <w:pPr>
+              <w:pStyle w:val="Default"/>
+              <w:rPr>
+                <w:sz w:val="20"/>
+                <w:szCs w:val="20"/>
+              </w:rPr>
+            </w:pPr>
+            <w:r>
+              <w:rPr>
+                <w:sz w:val="20"/>
+                <w:szCs w:val="20"/>
+              </w:rPr>
+              <w:t>Transport_name</w:t>
+            </w:r>
+          </w:p>
+        </w:tc>
+        <w:tc>
+          <w:tcPr>
+            <w:tcW w:w="4735" w:type="dxa"/>
+          </w:tcPr>
+          <w:p>
+            <w:pPr>
+              <w:pStyle w:val="Default"/>
+              <w:rPr>
+                <w:sz w:val="20"/>
+                <w:szCs w:val="20"/>
+              </w:rPr>
+            </w:pPr>
+            <w:r>
+              <w:rPr>
+                <w:sz w:val="20"/>
+                <w:szCs w:val="20"/>
+              </w:rPr>
+              <w:t>Name of transport</w:t>
+            </w:r>
+          </w:p>
+        </w:tc>
+        <w:tc>
+          <w:tcPr>
+            <w:tcW w:w="3616" w:type="dxa"/>
+          </w:tcPr>
+          <w:p>
+            <w:pPr>
+              <w:pStyle w:val="Default"/>
+              <w:rPr>
+                <w:sz w:val="20"/>
+                <w:szCs w:val="20"/>
+              </w:rPr>
+            </w:pPr>
+            <w:r>
+              <w:rPr>
+                <w:sz w:val="20"/>
+                <w:szCs w:val="20"/>
+              </w:rPr>
+              <w:t>Van</w:t>
+            </w:r>
+          </w:p>
+        </w:tc>
+      </w:tr>
+      <w:tr>
+        <w:trPr>
+          <w:trHeight w:val="387"/>
+        </w:trPr>
+        <w:tc>
+          <w:tcPr>
+            <w:tcW w:w="1920" w:type="dxa"/>
+          </w:tcPr>
+          <w:p>
+            <w:pPr>
+              <w:pStyle w:val="Default"/>
+              <w:rPr>
+                <w:sz w:val="20"/>
+                <w:szCs w:val="20"/>
+              </w:rPr>
+            </w:pPr>
+            <w:r>
+              <w:rPr>
+                <w:sz w:val="20"/>
+                <w:szCs w:val="20"/>
+              </w:rPr>
+              <w:t>error</w:t>
+            </w:r>
+          </w:p>
+        </w:tc>
+        <w:tc>
+          <w:tcPr>
+            <w:tcW w:w="4735" w:type="dxa"/>
+          </w:tcPr>
+          <w:p>
+            <w:pPr>
+              <w:pStyle w:val="Default"/>
+              <w:rPr>
+                <w:sz w:val="20"/>
+                <w:szCs w:val="20"/>
+              </w:rPr>
+            </w:pPr>
+            <w:r>
+              <w:rPr>
+                <w:sz w:val="20"/>
+                <w:szCs w:val="20"/>
+              </w:rPr>
+              <w:t xml:space="preserve">If there is any error </w:t>
+            </w:r>
+          </w:p>
+        </w:tc>
+        <w:tc>
+          <w:tcPr>
+            <w:tcW w:w="3616" w:type="dxa"/>
+          </w:tcPr>
+          <w:p>
+            <w:pPr>
+              <w:pStyle w:val="Default"/>
+              <w:rPr>
+                <w:sz w:val="20"/>
+                <w:szCs w:val="20"/>
+              </w:rPr>
+            </w:pPr>
+            <w:r>
+              <w:rPr>
+                <w:sz w:val="20"/>
+                <w:szCs w:val="20"/>
+              </w:rPr>
+              <w:t>Invalid apiKEY</w:t>
+            </w:r>
+          </w:p>
+        </w:tc>
+      </w:tr>
+    </w:tbl>
+    <w:p>
+      <w:pPr>
+        <w:rPr>
+          <w:color w:val="000000"/>
+          <w:sz w:val="20"/>
+        </w:rPr>
+      </w:pPr>
+      <w:r>
+        <w:br/>
+        <w:t xml:space="preserve">Example response: </w:t>
+      </w:r>
+      <w:r>
+        <w:rPr>
+          <w:color w:val="000000"/>
+          <w:sz w:val="20"/>
         </w:rPr>
         <w:t xml:space="preserve"> </w:t>
       </w:r>
@@ -12747,327 +13737,11 @@
         <w:rPr>
           <w:color w:val="000000"/>
           <w:sz w:val="20"/>
-          <w:szCs w:val="27"/>
-        </w:rPr>
-        <w:t>,"</w:t>
-      </w:r>
-      <w:proofErr w:type="spellStart"/>
-      <w:r>
-        <w:rPr>
-          <w:color w:val="000000"/>
-          <w:sz w:val="20"/>
-          <w:szCs w:val="27"/>
-        </w:rPr>
-        <w:t>receiver_first_name":"Peter</w:t>
-      </w:r>
-      <w:proofErr w:type="spellEnd"/>
-      <w:r>
-        <w:rPr>
-          <w:color w:val="000000"/>
-          <w:sz w:val="20"/>
-          <w:szCs w:val="27"/>
-        </w:rPr>
-        <w:t>"}],</w:t>
-      </w:r>
-      <w:r>
-        <w:rPr>
-          <w:color w:val="000000"/>
-          <w:sz w:val="20"/>
-          <w:szCs w:val="27"/>
-        </w:rPr>
-        <w:t xml:space="preserve">   </w:t>
-      </w:r>
-      <w:r>
-        <w:rPr>
-          <w:color w:val="000000"/>
-          <w:sz w:val="20"/>
-          <w:szCs w:val="27"/>
-        </w:rPr>
-        <w:t>"</w:t>
-      </w:r>
-      <w:proofErr w:type="spellStart"/>
-      <w:r>
-        <w:rPr>
-          <w:color w:val="000000"/>
-          <w:sz w:val="20"/>
-          <w:szCs w:val="27"/>
-        </w:rPr>
-        <w:t>total_pages</w:t>
-      </w:r>
-      <w:proofErr w:type="spellEnd"/>
-      <w:r>
-        <w:rPr>
-          <w:color w:val="000000"/>
-          <w:sz w:val="20"/>
-          <w:szCs w:val="27"/>
-        </w:rPr>
-        <w:t>"</w:t>
-      </w:r>
-      <w:r>
-        <w:rPr>
-          <w:color w:val="000000"/>
-          <w:sz w:val="20"/>
-          <w:szCs w:val="27"/>
-        </w:rPr>
-        <w:t xml:space="preserve"> : </w:t>
-      </w:r>
-      <w:r>
-        <w:rPr>
-          <w:color w:val="000000"/>
-          <w:sz w:val="20"/>
-          <w:szCs w:val="27"/>
-        </w:rPr>
-        <w:t>"</w:t>
-      </w:r>
-      <w:r>
-        <w:rPr>
-          <w:color w:val="000000"/>
-          <w:sz w:val="20"/>
-          <w:szCs w:val="27"/>
-        </w:rPr>
-        <w:t>3</w:t>
-      </w:r>
-      <w:r>
-        <w:rPr>
-          <w:color w:val="000000"/>
-          <w:sz w:val="20"/>
-          <w:szCs w:val="27"/>
-        </w:rPr>
-        <w:t>"</w:t>
-      </w:r>
-      <w:r>
-        <w:rPr>
-          <w:color w:val="000000"/>
-          <w:sz w:val="20"/>
-          <w:szCs w:val="27"/>
-        </w:rPr>
-        <w:t xml:space="preserve">, </w:t>
-      </w:r>
-      <w:r>
-        <w:rPr>
-          <w:color w:val="000000"/>
-          <w:sz w:val="20"/>
-          <w:szCs w:val="27"/>
-        </w:rPr>
-        <w:t>"</w:t>
-      </w:r>
-      <w:proofErr w:type="spellStart"/>
-      <w:r>
-        <w:rPr>
-          <w:color w:val="000000"/>
-          <w:sz w:val="20"/>
-          <w:szCs w:val="27"/>
-        </w:rPr>
-        <w:t>total_jobs</w:t>
-      </w:r>
-      <w:proofErr w:type="spellEnd"/>
-      <w:r>
-        <w:rPr>
-          <w:color w:val="000000"/>
-          <w:sz w:val="20"/>
-          <w:szCs w:val="27"/>
-        </w:rPr>
-        <w:t>"</w:t>
-      </w:r>
-      <w:r>
-        <w:rPr>
-          <w:color w:val="000000"/>
-          <w:sz w:val="20"/>
-          <w:szCs w:val="27"/>
-        </w:rPr>
-        <w:t xml:space="preserve"> :  </w:t>
-      </w:r>
-      <w:r>
-        <w:rPr>
-          <w:color w:val="000000"/>
-          <w:sz w:val="20"/>
-          <w:szCs w:val="27"/>
-        </w:rPr>
-        <w:t>"</w:t>
-      </w:r>
-      <w:r>
-        <w:rPr>
-          <w:color w:val="000000"/>
-          <w:sz w:val="20"/>
-          <w:szCs w:val="27"/>
-        </w:rPr>
-        <w:t>28</w:t>
-      </w:r>
-      <w:r>
-        <w:rPr>
-          <w:color w:val="000000"/>
-          <w:sz w:val="20"/>
-          <w:szCs w:val="27"/>
-        </w:rPr>
-        <w:t>"</w:t>
-      </w:r>
-      <w:r>
-        <w:rPr>
-          <w:color w:val="000000"/>
-          <w:sz w:val="20"/>
-          <w:szCs w:val="27"/>
-        </w:rPr>
-        <w:t xml:space="preserve">, </w:t>
-      </w:r>
-      <w:r>
-        <w:rPr>
-          <w:color w:val="000000"/>
-          <w:sz w:val="20"/>
-          <w:szCs w:val="27"/>
-        </w:rPr>
-        <w:t>"</w:t>
-      </w:r>
-      <w:proofErr w:type="spellStart"/>
-      <w:r>
-        <w:rPr>
-          <w:color w:val="000000"/>
-          <w:sz w:val="20"/>
-          <w:szCs w:val="27"/>
-        </w:rPr>
-        <w:t>current_page</w:t>
-      </w:r>
-      <w:proofErr w:type="spellEnd"/>
-      <w:r>
-        <w:rPr>
-          <w:color w:val="000000"/>
-          <w:sz w:val="20"/>
-          <w:szCs w:val="27"/>
-        </w:rPr>
-        <w:t>"</w:t>
-      </w:r>
-      <w:r>
-        <w:rPr>
-          <w:color w:val="000000"/>
-          <w:sz w:val="20"/>
-          <w:szCs w:val="27"/>
-        </w:rPr>
-        <w:t xml:space="preserve">: </w:t>
-      </w:r>
-      <w:r>
-        <w:rPr>
-          <w:color w:val="000000"/>
-          <w:sz w:val="20"/>
-          <w:szCs w:val="27"/>
-        </w:rPr>
-        <w:t>"</w:t>
-      </w:r>
-      <w:r>
-        <w:rPr>
-          <w:color w:val="000000"/>
-          <w:sz w:val="20"/>
-          <w:szCs w:val="27"/>
-        </w:rPr>
-        <w:t>2</w:t>
-      </w:r>
-      <w:r>
-        <w:rPr>
-          <w:color w:val="000000"/>
-          <w:sz w:val="20"/>
-          <w:szCs w:val="27"/>
-        </w:rPr>
-        <w:t>"</w:t>
-      </w:r>
-      <w:r>
-        <w:rPr>
-          <w:color w:val="000000"/>
-          <w:sz w:val="20"/>
-          <w:szCs w:val="27"/>
-        </w:rPr>
-        <w:t xml:space="preserve">, </w:t>
-      </w:r>
-      <w:r>
-        <w:rPr>
-          <w:color w:val="000000"/>
-          <w:sz w:val="20"/>
-          <w:szCs w:val="27"/>
-        </w:rPr>
-        <w:t>"</w:t>
-      </w:r>
-      <w:proofErr w:type="spellStart"/>
-      <w:r>
-        <w:rPr>
-          <w:color w:val="000000"/>
-          <w:sz w:val="20"/>
-          <w:szCs w:val="27"/>
-        </w:rPr>
-        <w:t>per_page</w:t>
-      </w:r>
-      <w:proofErr w:type="spellEnd"/>
-      <w:r>
-        <w:rPr>
-          <w:color w:val="000000"/>
-          <w:sz w:val="20"/>
-          <w:szCs w:val="27"/>
-        </w:rPr>
-        <w:t>"</w:t>
-      </w:r>
-      <w:r>
-        <w:rPr>
-          <w:color w:val="000000"/>
-          <w:sz w:val="20"/>
-          <w:szCs w:val="27"/>
-        </w:rPr>
-        <w:t xml:space="preserve">: </w:t>
-      </w:r>
-      <w:r>
-        <w:rPr>
-          <w:color w:val="000000"/>
-          <w:sz w:val="20"/>
-          <w:szCs w:val="27"/>
-        </w:rPr>
-        <w:t>"</w:t>
-      </w:r>
-      <w:r>
-        <w:rPr>
-          <w:color w:val="000000"/>
-          <w:sz w:val="20"/>
-          <w:szCs w:val="27"/>
-        </w:rPr>
-        <w:t>10</w:t>
-      </w:r>
-      <w:r>
-        <w:rPr>
-          <w:color w:val="000000"/>
-          <w:sz w:val="20"/>
-          <w:szCs w:val="27"/>
-        </w:rPr>
-        <w:t>"</w:t>
-      </w:r>
-      <w:r>
-        <w:rPr>
-          <w:color w:val="000000"/>
-          <w:sz w:val="20"/>
-          <w:szCs w:val="27"/>
-        </w:rPr>
-        <w:t xml:space="preserve">, </w:t>
-      </w:r>
-      <w:r>
-        <w:rPr>
-          <w:color w:val="000000"/>
-          <w:sz w:val="20"/>
-          <w:szCs w:val="27"/>
-        </w:rPr>
-        <w:t>"</w:t>
-      </w:r>
-      <w:proofErr w:type="spellStart"/>
-      <w:r>
-        <w:rPr>
-          <w:color w:val="000000"/>
-          <w:sz w:val="20"/>
-          <w:szCs w:val="27"/>
-        </w:rPr>
-        <w:t>error":"no</w:t>
-      </w:r>
-      <w:proofErr w:type="spellEnd"/>
-      <w:r>
-        <w:rPr>
-          <w:color w:val="000000"/>
-          <w:sz w:val="20"/>
-          <w:szCs w:val="27"/>
-        </w:rPr>
-        <w:t xml:space="preserve"> error"}</w:t>
+        </w:rPr>
+        <w:t>{"Transport_id": "3",  "Transport_name": "VAN",  "error": "" }</w:t>
       </w:r>
     </w:p>
+    <w:p/>
     <w:p/>
     <w:sectPr>
       <w:pgSz w:w="12240" w:h="15840"/>
@@ -13849,7 +14523,7 @@
 </file>
 
 <file path=customXml/itemProps1.xml><?xml version="1.0" encoding="utf-8"?>
-<ds:datastoreItem xmlns:ds="http://schemas.openxmlformats.org/officeDocument/2006/customXml" ds:itemID="{72F8DDC6-826A-4CFE-A3EF-E94CEC9625A4}">
+<ds:datastoreItem xmlns:ds="http://schemas.openxmlformats.org/officeDocument/2006/customXml" ds:itemID="{0CD0A727-7A8E-41EA-9325-EF9EDBA5CB99}">
   <ds:schemaRefs>
     <ds:schemaRef ds:uri="http://schemas.openxmlformats.org/officeDocument/2006/bibliography"/>
   </ds:schemaRefs>

--- a/BackEndLogic-Stubs/stubs.docx
+++ b/BackEndLogic-Stubs/stubs.docx
@@ -9907,7 +9907,7 @@
           <w:sz w:val="28"/>
           <w:szCs w:val="28"/>
         </w:rPr>
-        <w:t>1</w:t>
+        <w:t>12</w:t>
       </w:r>
       <w:r>
         <w:rPr>
@@ -9915,7 +9915,7 @@
           <w:sz w:val="28"/>
           <w:szCs w:val="28"/>
         </w:rPr>
-        <w:t>2</w:t>
+        <w:t xml:space="preserve">. </w:t>
       </w:r>
       <w:r>
         <w:rPr>
@@ -9923,7 +9923,7 @@
           <w:sz w:val="28"/>
           <w:szCs w:val="28"/>
         </w:rPr>
-        <w:t xml:space="preserve">. </w:t>
+        <w:t xml:space="preserve">Get All </w:t>
       </w:r>
       <w:r>
         <w:rPr>
@@ -9931,7 +9931,7 @@
           <w:sz w:val="28"/>
           <w:szCs w:val="28"/>
         </w:rPr>
-        <w:t xml:space="preserve">Get All </w:t>
+        <w:t>Courier</w:t>
       </w:r>
       <w:r>
         <w:rPr>
@@ -9939,7 +9939,7 @@
           <w:sz w:val="28"/>
           <w:szCs w:val="28"/>
         </w:rPr>
-        <w:t>Courier</w:t>
+        <w:t xml:space="preserve"> Transit</w:t>
       </w:r>
       <w:r>
         <w:rPr>
@@ -9947,23 +9947,7 @@
           <w:sz w:val="28"/>
           <w:szCs w:val="28"/>
         </w:rPr>
-        <w:t xml:space="preserve"> Transit</w:t>
-      </w:r>
-      <w:r>
-        <w:rPr>
-          <w:b/>
-          <w:sz w:val="28"/>
-          <w:szCs w:val="28"/>
-        </w:rPr>
-        <w:t xml:space="preserve"> </w:t>
-      </w:r>
-      <w:r>
-        <w:rPr>
-          <w:b/>
-          <w:sz w:val="28"/>
-          <w:szCs w:val="28"/>
-        </w:rPr>
-        <w:t>&amp;</w:t>
+        <w:t xml:space="preserve"> &amp;</w:t>
       </w:r>
       <w:r>
         <w:rPr>
@@ -11000,15 +10984,7 @@
           <w:sz w:val="28"/>
           <w:szCs w:val="28"/>
         </w:rPr>
-        <w:t>1</w:t>
-      </w:r>
-      <w:r>
-        <w:rPr>
-          <w:b/>
-          <w:sz w:val="28"/>
-          <w:szCs w:val="28"/>
-        </w:rPr>
-        <w:t>3</w:t>
+        <w:t>13</w:t>
       </w:r>
       <w:r>
         <w:rPr>
@@ -12079,79 +12055,7 @@
         <w:rPr>
           <w:sz w:val="20"/>
         </w:rPr>
-        <w:t>{  "jobs": [{"job_id": "1",</w:t>
-      </w:r>
-      <w:r>
-        <w:rPr>
-          <w:sz w:val="20"/>
-        </w:rPr>
-        <w:t xml:space="preserve"> </w:t>
-      </w:r>
-      <w:r>
-        <w:rPr>
-          <w:sz w:val="20"/>
-        </w:rPr>
-        <w:t xml:space="preserve"> "sender_id": "1",</w:t>
-      </w:r>
-      <w:r>
-        <w:rPr>
-          <w:sz w:val="20"/>
-        </w:rPr>
-        <w:t xml:space="preserve"> </w:t>
-      </w:r>
-      <w:r>
-        <w:rPr>
-          <w:sz w:val="20"/>
-        </w:rPr>
-        <w:t>"reference_number": "1212121",</w:t>
-      </w:r>
-      <w:r>
-        <w:rPr>
-          <w:sz w:val="20"/>
-        </w:rPr>
-        <w:t xml:space="preserve"> </w:t>
-      </w:r>
-      <w:r>
-        <w:rPr>
-          <w:sz w:val="20"/>
-        </w:rPr>
-        <w:t>"receiver_first_name": "Brian"</w:t>
-      </w:r>
-      <w:r>
-        <w:rPr>
-          <w:sz w:val="20"/>
-        </w:rPr>
-        <w:t xml:space="preserve"> </w:t>
-      </w:r>
-      <w:r>
-        <w:rPr>
-          <w:sz w:val="20"/>
-        </w:rPr>
-        <w:t>},</w:t>
-      </w:r>
-      <w:r>
-        <w:rPr>
-          <w:sz w:val="20"/>
-        </w:rPr>
-        <w:t xml:space="preserve"> </w:t>
-      </w:r>
-      <w:r>
-        <w:rPr>
-          <w:sz w:val="20"/>
-        </w:rPr>
-        <w:t>{</w:t>
-      </w:r>
-      <w:r>
-        <w:rPr>
-          <w:sz w:val="20"/>
-        </w:rPr>
-        <w:t xml:space="preserve"> </w:t>
-      </w:r>
-      <w:r>
-        <w:rPr>
-          <w:sz w:val="20"/>
-        </w:rPr>
-        <w:t>"job_id":"2","sender_id": "1","reference_number": "0256105464","receiver_first_name": "Peter"}],"total_pages": "3","total_jobs": "28","current_page": "2","per_page": "10","error": ""}</w:t>
+        <w:t>{  "jobs": [{"job_id": "1",  "sender_id": "1", "reference_number": "1212121", "receiver_first_name": "Brian" }, { "job_id":"2","sender_id": "1","reference_number": "0256105464","receiver_first_name": "Peter"}],"total_pages": "3","total_jobs": "28","current_page": "2","per_page": "10","error": ""}</w:t>
       </w:r>
     </w:p>
     <w:p/>
@@ -12689,14 +12593,7 @@
                 <w:sz w:val="20"/>
                 <w:szCs w:val="20"/>
               </w:rPr>
-              <w:t xml:space="preserve">Senders </w:t>
-            </w:r>
-            <w:r>
-              <w:rPr>
-                <w:sz w:val="20"/>
-                <w:szCs w:val="20"/>
-              </w:rPr>
-              <w:t>street</w:t>
+              <w:t>Senders street</w:t>
             </w:r>
           </w:p>
         </w:tc>
@@ -12764,14 +12661,7 @@
                 <w:sz w:val="20"/>
                 <w:szCs w:val="20"/>
               </w:rPr>
-              <w:t xml:space="preserve">Senders </w:t>
-            </w:r>
-            <w:r>
-              <w:rPr>
-                <w:sz w:val="20"/>
-                <w:szCs w:val="20"/>
-              </w:rPr>
-              <w:t>postcode</w:t>
+              <w:t>Senders postcode</w:t>
             </w:r>
           </w:p>
         </w:tc>
@@ -12900,7 +12790,7 @@
                 <w:sz w:val="20"/>
                 <w:szCs w:val="20"/>
               </w:rPr>
-              <w:t xml:space="preserve">It contains </w:t>
+              <w:t xml:space="preserve">It contains county_id &amp; </w:t>
             </w:r>
             <w:r>
               <w:rPr>
@@ -12914,20 +12804,6 @@
                 <w:sz w:val="20"/>
                 <w:szCs w:val="20"/>
               </w:rPr>
-              <w:t xml:space="preserve">_id &amp; </w:t>
-            </w:r>
-            <w:r>
-              <w:rPr>
-                <w:sz w:val="20"/>
-                <w:szCs w:val="20"/>
-              </w:rPr>
-              <w:t>county</w:t>
-            </w:r>
-            <w:r>
-              <w:rPr>
-                <w:sz w:val="20"/>
-                <w:szCs w:val="20"/>
-              </w:rPr>
               <w:t xml:space="preserve"> name</w:t>
             </w:r>
           </w:p>
@@ -12989,14 +12865,7 @@
                 <w:sz w:val="20"/>
                 <w:szCs w:val="20"/>
               </w:rPr>
-              <w:t xml:space="preserve">It contains </w:t>
-            </w:r>
-            <w:r>
-              <w:rPr>
-                <w:sz w:val="20"/>
-                <w:szCs w:val="20"/>
-              </w:rPr>
-              <w:t>count</w:t>
+              <w:t>It contains count</w:t>
             </w:r>
             <w:r>
               <w:rPr>
@@ -13010,21 +12879,7 @@
                 <w:sz w:val="20"/>
                 <w:szCs w:val="20"/>
               </w:rPr>
-              <w:t>y</w:t>
-            </w:r>
-            <w:r>
-              <w:rPr>
-                <w:sz w:val="20"/>
-                <w:szCs w:val="20"/>
-              </w:rPr>
-              <w:t xml:space="preserve">_id &amp; </w:t>
-            </w:r>
-            <w:r>
-              <w:rPr>
-                <w:sz w:val="20"/>
-                <w:szCs w:val="20"/>
-              </w:rPr>
-              <w:t>count</w:t>
+              <w:t>y_id &amp; count</w:t>
             </w:r>
             <w:r>
               <w:rPr>
@@ -13038,14 +12893,7 @@
                 <w:sz w:val="20"/>
                 <w:szCs w:val="20"/>
               </w:rPr>
-              <w:t>y</w:t>
-            </w:r>
-            <w:r>
-              <w:rPr>
-                <w:sz w:val="20"/>
-                <w:szCs w:val="20"/>
-              </w:rPr>
-              <w:t xml:space="preserve"> name</w:t>
+              <w:t>y name</w:t>
             </w:r>
           </w:p>
         </w:tc>
@@ -13182,15 +13030,7 @@
           <w:sz w:val="28"/>
           <w:szCs w:val="28"/>
         </w:rPr>
-        <w:t>1</w:t>
-      </w:r>
-      <w:r>
-        <w:rPr>
-          <w:b/>
-          <w:sz w:val="28"/>
-          <w:szCs w:val="28"/>
-        </w:rPr>
-        <w:t>5</w:t>
+        <w:t>15</w:t>
       </w:r>
       <w:r>
         <w:rPr>
@@ -13742,6 +13582,2125 @@
       </w:r>
     </w:p>
     <w:p/>
+    <w:p>
+      <w:pPr>
+        <w:rPr>
+          <w:b/>
+          <w:sz w:val="28"/>
+          <w:szCs w:val="28"/>
+        </w:rPr>
+      </w:pPr>
+      <w:r>
+        <w:rPr>
+          <w:b/>
+          <w:sz w:val="28"/>
+          <w:szCs w:val="28"/>
+        </w:rPr>
+        <w:t>16</w:t>
+      </w:r>
+      <w:r>
+        <w:rPr>
+          <w:b/>
+          <w:sz w:val="28"/>
+          <w:szCs w:val="28"/>
+        </w:rPr>
+        <w:t xml:space="preserve">. </w:t>
+      </w:r>
+      <w:r>
+        <w:rPr>
+          <w:b/>
+          <w:sz w:val="28"/>
+          <w:szCs w:val="28"/>
+        </w:rPr>
+        <w:t>Create Package</w:t>
+      </w:r>
+    </w:p>
+    <w:p>
+      <w:r>
+        <w:t xml:space="preserve">This request </w:t>
+      </w:r>
+      <w:r>
+        <w:t>will create package</w:t>
+      </w:r>
+    </w:p>
+    <w:p>
+      <w:r>
+        <w:t>Request parameters:</w:t>
+      </w:r>
+    </w:p>
+    <w:tbl>
+      <w:tblPr>
+        <w:tblStyle w:val="TableGrid"/>
+        <w:tblW w:w="10308" w:type="dxa"/>
+        <w:tblLook w:val="04A0" w:firstRow="1" w:lastRow="0" w:firstColumn="1" w:lastColumn="0" w:noHBand="0" w:noVBand="1"/>
+      </w:tblPr>
+      <w:tblGrid>
+        <w:gridCol w:w="2088"/>
+        <w:gridCol w:w="4578"/>
+        <w:gridCol w:w="3642"/>
+      </w:tblGrid>
+      <w:tr>
+        <w:trPr>
+          <w:trHeight w:val="379"/>
+        </w:trPr>
+        <w:tc>
+          <w:tcPr>
+            <w:tcW w:w="2088" w:type="dxa"/>
+            <w:shd w:val="clear" w:color="auto" w:fill="F2F2F2" w:themeFill="background1" w:themeFillShade="F2"/>
+          </w:tcPr>
+          <w:p>
+            <w:pPr>
+              <w:pStyle w:val="Default"/>
+            </w:pPr>
+            <w:r>
+              <w:rPr>
+                <w:sz w:val="22"/>
+                <w:szCs w:val="22"/>
+              </w:rPr>
+              <w:t xml:space="preserve">Parameter </w:t>
+            </w:r>
+          </w:p>
+        </w:tc>
+        <w:tc>
+          <w:tcPr>
+            <w:tcW w:w="4578" w:type="dxa"/>
+            <w:shd w:val="clear" w:color="auto" w:fill="F2F2F2" w:themeFill="background1" w:themeFillShade="F2"/>
+          </w:tcPr>
+          <w:p>
+            <w:pPr>
+              <w:pStyle w:val="Default"/>
+            </w:pPr>
+            <w:r>
+              <w:rPr>
+                <w:sz w:val="22"/>
+                <w:szCs w:val="22"/>
+              </w:rPr>
+              <w:t xml:space="preserve">Description </w:t>
+            </w:r>
+          </w:p>
+        </w:tc>
+        <w:tc>
+          <w:tcPr>
+            <w:tcW w:w="3642" w:type="dxa"/>
+            <w:shd w:val="clear" w:color="auto" w:fill="F2F2F2" w:themeFill="background1" w:themeFillShade="F2"/>
+          </w:tcPr>
+          <w:p>
+            <w:pPr>
+              <w:pStyle w:val="Default"/>
+            </w:pPr>
+            <w:r>
+              <w:rPr>
+                <w:sz w:val="22"/>
+                <w:szCs w:val="22"/>
+              </w:rPr>
+              <w:t xml:space="preserve">Example </w:t>
+            </w:r>
+          </w:p>
+        </w:tc>
+      </w:tr>
+      <w:tr>
+        <w:trPr>
+          <w:trHeight w:val="379"/>
+        </w:trPr>
+        <w:tc>
+          <w:tcPr>
+            <w:tcW w:w="2088" w:type="dxa"/>
+          </w:tcPr>
+          <w:p>
+            <w:pPr>
+              <w:pStyle w:val="Default"/>
+              <w:rPr>
+                <w:sz w:val="20"/>
+                <w:szCs w:val="20"/>
+              </w:rPr>
+            </w:pPr>
+            <w:r>
+              <w:rPr>
+                <w:sz w:val="20"/>
+                <w:szCs w:val="20"/>
+              </w:rPr>
+              <w:t xml:space="preserve">apiKey </w:t>
+            </w:r>
+          </w:p>
+        </w:tc>
+        <w:tc>
+          <w:tcPr>
+            <w:tcW w:w="4578" w:type="dxa"/>
+          </w:tcPr>
+          <w:p>
+            <w:pPr>
+              <w:pStyle w:val="Default"/>
+              <w:rPr>
+                <w:sz w:val="20"/>
+                <w:szCs w:val="20"/>
+              </w:rPr>
+            </w:pPr>
+            <w:r>
+              <w:rPr>
+                <w:sz w:val="20"/>
+                <w:szCs w:val="20"/>
+              </w:rPr>
+              <w:t xml:space="preserve">The API Key sent to you. </w:t>
+            </w:r>
+          </w:p>
+        </w:tc>
+        <w:tc>
+          <w:tcPr>
+            <w:tcW w:w="3642" w:type="dxa"/>
+          </w:tcPr>
+          <w:p>
+            <w:pPr>
+              <w:pStyle w:val="Default"/>
+              <w:rPr>
+                <w:sz w:val="20"/>
+                <w:szCs w:val="20"/>
+              </w:rPr>
+            </w:pPr>
+            <w:r>
+              <w:rPr>
+                <w:sz w:val="20"/>
+                <w:szCs w:val="20"/>
+              </w:rPr>
+              <w:t xml:space="preserve">aa36302a322a82a9a43a5a149439a59a </w:t>
+            </w:r>
+          </w:p>
+        </w:tc>
+      </w:tr>
+      <w:tr>
+        <w:trPr>
+          <w:trHeight w:val="379"/>
+        </w:trPr>
+        <w:tc>
+          <w:tcPr>
+            <w:tcW w:w="2088" w:type="dxa"/>
+          </w:tcPr>
+          <w:p>
+            <w:pPr>
+              <w:pStyle w:val="Default"/>
+              <w:rPr>
+                <w:sz w:val="20"/>
+                <w:szCs w:val="20"/>
+              </w:rPr>
+            </w:pPr>
+            <w:r>
+              <w:rPr>
+                <w:sz w:val="20"/>
+                <w:szCs w:val="20"/>
+              </w:rPr>
+              <w:t>userLoginKey</w:t>
+            </w:r>
+          </w:p>
+        </w:tc>
+        <w:tc>
+          <w:tcPr>
+            <w:tcW w:w="4578" w:type="dxa"/>
+          </w:tcPr>
+          <w:p>
+            <w:pPr>
+              <w:pStyle w:val="Default"/>
+              <w:tabs>
+                <w:tab w:val="center" w:pos="2210"/>
+              </w:tabs>
+              <w:rPr>
+                <w:sz w:val="20"/>
+                <w:szCs w:val="20"/>
+              </w:rPr>
+            </w:pPr>
+            <w:r>
+              <w:rPr>
+                <w:sz w:val="20"/>
+                <w:szCs w:val="20"/>
+              </w:rPr>
+              <w:t>Login key generate after</w:t>
+            </w:r>
+          </w:p>
+        </w:tc>
+        <w:tc>
+          <w:tcPr>
+            <w:tcW w:w="3642" w:type="dxa"/>
+          </w:tcPr>
+          <w:p>
+            <w:pPr>
+              <w:pStyle w:val="Default"/>
+              <w:rPr>
+                <w:sz w:val="20"/>
+                <w:szCs w:val="20"/>
+              </w:rPr>
+            </w:pPr>
+            <w:r>
+              <w:rPr>
+                <w:sz w:val="20"/>
+                <w:szCs w:val="20"/>
+              </w:rPr>
+              <w:t>12</w:t>
+            </w:r>
+          </w:p>
+        </w:tc>
+      </w:tr>
+      <w:tr>
+        <w:trPr>
+          <w:trHeight w:val="379"/>
+        </w:trPr>
+        <w:tc>
+          <w:tcPr>
+            <w:tcW w:w="2088" w:type="dxa"/>
+          </w:tcPr>
+          <w:p>
+            <w:pPr>
+              <w:pStyle w:val="Default"/>
+              <w:rPr>
+                <w:sz w:val="20"/>
+                <w:szCs w:val="20"/>
+              </w:rPr>
+            </w:pPr>
+            <w:r>
+              <w:rPr>
+                <w:sz w:val="20"/>
+                <w:szCs w:val="20"/>
+              </w:rPr>
+              <w:t>Pickup_house_number</w:t>
+            </w:r>
+          </w:p>
+        </w:tc>
+        <w:tc>
+          <w:tcPr>
+            <w:tcW w:w="4578" w:type="dxa"/>
+          </w:tcPr>
+          <w:p>
+            <w:pPr>
+              <w:pStyle w:val="Default"/>
+              <w:rPr>
+                <w:sz w:val="20"/>
+                <w:szCs w:val="20"/>
+              </w:rPr>
+            </w:pPr>
+            <w:r>
+              <w:rPr>
+                <w:sz w:val="20"/>
+                <w:szCs w:val="20"/>
+              </w:rPr>
+              <w:t>Package Pickup house number</w:t>
+            </w:r>
+          </w:p>
+        </w:tc>
+        <w:tc>
+          <w:tcPr>
+            <w:tcW w:w="3642" w:type="dxa"/>
+          </w:tcPr>
+          <w:p>
+            <w:pPr>
+              <w:pStyle w:val="Default"/>
+              <w:rPr>
+                <w:sz w:val="20"/>
+                <w:szCs w:val="20"/>
+              </w:rPr>
+            </w:pPr>
+          </w:p>
+        </w:tc>
+      </w:tr>
+      <w:tr>
+        <w:trPr>
+          <w:trHeight w:val="379"/>
+        </w:trPr>
+        <w:tc>
+          <w:tcPr>
+            <w:tcW w:w="2088" w:type="dxa"/>
+          </w:tcPr>
+          <w:p>
+            <w:pPr>
+              <w:pStyle w:val="Default"/>
+              <w:rPr>
+                <w:sz w:val="20"/>
+                <w:szCs w:val="20"/>
+              </w:rPr>
+            </w:pPr>
+            <w:r>
+              <w:rPr>
+                <w:sz w:val="20"/>
+                <w:szCs w:val="20"/>
+              </w:rPr>
+              <w:t>Pickup_street</w:t>
+            </w:r>
+          </w:p>
+        </w:tc>
+        <w:tc>
+          <w:tcPr>
+            <w:tcW w:w="4578" w:type="dxa"/>
+          </w:tcPr>
+          <w:p>
+            <w:pPr>
+              <w:pStyle w:val="Default"/>
+              <w:rPr>
+                <w:sz w:val="20"/>
+                <w:szCs w:val="20"/>
+              </w:rPr>
+            </w:pPr>
+            <w:r>
+              <w:rPr>
+                <w:sz w:val="20"/>
+                <w:szCs w:val="20"/>
+              </w:rPr>
+              <w:t>Package Pickup_street</w:t>
+            </w:r>
+          </w:p>
+        </w:tc>
+        <w:tc>
+          <w:tcPr>
+            <w:tcW w:w="3642" w:type="dxa"/>
+          </w:tcPr>
+          <w:p>
+            <w:pPr>
+              <w:pStyle w:val="Default"/>
+              <w:rPr>
+                <w:sz w:val="20"/>
+                <w:szCs w:val="20"/>
+              </w:rPr>
+            </w:pPr>
+          </w:p>
+        </w:tc>
+      </w:tr>
+      <w:tr>
+        <w:trPr>
+          <w:trHeight w:val="379"/>
+        </w:trPr>
+        <w:tc>
+          <w:tcPr>
+            <w:tcW w:w="2088" w:type="dxa"/>
+          </w:tcPr>
+          <w:p>
+            <w:pPr>
+              <w:pStyle w:val="Default"/>
+              <w:rPr>
+                <w:sz w:val="20"/>
+                <w:szCs w:val="20"/>
+              </w:rPr>
+            </w:pPr>
+            <w:r>
+              <w:rPr>
+                <w:sz w:val="20"/>
+                <w:szCs w:val="20"/>
+              </w:rPr>
+              <w:t>Pickup_town</w:t>
+            </w:r>
+          </w:p>
+        </w:tc>
+        <w:tc>
+          <w:tcPr>
+            <w:tcW w:w="4578" w:type="dxa"/>
+          </w:tcPr>
+          <w:p>
+            <w:pPr>
+              <w:pStyle w:val="Default"/>
+              <w:rPr>
+                <w:sz w:val="20"/>
+                <w:szCs w:val="20"/>
+              </w:rPr>
+            </w:pPr>
+            <w:r>
+              <w:rPr>
+                <w:sz w:val="20"/>
+                <w:szCs w:val="20"/>
+              </w:rPr>
+              <w:t>Package Pickup_town</w:t>
+            </w:r>
+          </w:p>
+        </w:tc>
+        <w:tc>
+          <w:tcPr>
+            <w:tcW w:w="3642" w:type="dxa"/>
+          </w:tcPr>
+          <w:p>
+            <w:pPr>
+              <w:pStyle w:val="Default"/>
+              <w:rPr>
+                <w:sz w:val="20"/>
+                <w:szCs w:val="20"/>
+              </w:rPr>
+            </w:pPr>
+          </w:p>
+        </w:tc>
+      </w:tr>
+      <w:tr>
+        <w:trPr>
+          <w:trHeight w:val="379"/>
+        </w:trPr>
+        <w:tc>
+          <w:tcPr>
+            <w:tcW w:w="2088" w:type="dxa"/>
+          </w:tcPr>
+          <w:p>
+            <w:pPr>
+              <w:pStyle w:val="Default"/>
+            </w:pPr>
+            <w:r>
+              <w:rPr>
+                <w:sz w:val="20"/>
+                <w:szCs w:val="20"/>
+              </w:rPr>
+              <w:t>Pickup_county</w:t>
+            </w:r>
+          </w:p>
+        </w:tc>
+        <w:tc>
+          <w:tcPr>
+            <w:tcW w:w="4578" w:type="dxa"/>
+          </w:tcPr>
+          <w:p>
+            <w:pPr>
+              <w:pStyle w:val="Default"/>
+            </w:pPr>
+            <w:r>
+              <w:rPr>
+                <w:sz w:val="20"/>
+                <w:szCs w:val="20"/>
+              </w:rPr>
+              <w:t>Package Pickup_county</w:t>
+            </w:r>
+          </w:p>
+        </w:tc>
+        <w:tc>
+          <w:tcPr>
+            <w:tcW w:w="3642" w:type="dxa"/>
+          </w:tcPr>
+          <w:p>
+            <w:pPr>
+              <w:pStyle w:val="Default"/>
+              <w:rPr>
+                <w:sz w:val="20"/>
+                <w:szCs w:val="20"/>
+              </w:rPr>
+            </w:pPr>
+          </w:p>
+        </w:tc>
+      </w:tr>
+      <w:tr>
+        <w:trPr>
+          <w:trHeight w:val="379"/>
+        </w:trPr>
+        <w:tc>
+          <w:tcPr>
+            <w:tcW w:w="2088" w:type="dxa"/>
+          </w:tcPr>
+          <w:p>
+            <w:pPr>
+              <w:pStyle w:val="Default"/>
+              <w:rPr>
+                <w:sz w:val="20"/>
+                <w:szCs w:val="20"/>
+              </w:rPr>
+            </w:pPr>
+            <w:r>
+              <w:rPr>
+                <w:sz w:val="20"/>
+                <w:szCs w:val="20"/>
+              </w:rPr>
+              <w:t>Pickup_postcode</w:t>
+            </w:r>
+          </w:p>
+        </w:tc>
+        <w:tc>
+          <w:tcPr>
+            <w:tcW w:w="4578" w:type="dxa"/>
+          </w:tcPr>
+          <w:p>
+            <w:pPr>
+              <w:pStyle w:val="Default"/>
+              <w:rPr>
+                <w:sz w:val="20"/>
+                <w:szCs w:val="20"/>
+              </w:rPr>
+            </w:pPr>
+            <w:r>
+              <w:rPr>
+                <w:sz w:val="20"/>
+                <w:szCs w:val="20"/>
+              </w:rPr>
+              <w:t>Package Pickup_postcode</w:t>
+            </w:r>
+          </w:p>
+        </w:tc>
+        <w:tc>
+          <w:tcPr>
+            <w:tcW w:w="3642" w:type="dxa"/>
+          </w:tcPr>
+          <w:p>
+            <w:pPr>
+              <w:pStyle w:val="Default"/>
+              <w:rPr>
+                <w:sz w:val="20"/>
+                <w:szCs w:val="20"/>
+              </w:rPr>
+            </w:pPr>
+          </w:p>
+        </w:tc>
+      </w:tr>
+      <w:tr>
+        <w:trPr>
+          <w:trHeight w:val="379"/>
+        </w:trPr>
+        <w:tc>
+          <w:tcPr>
+            <w:tcW w:w="2088" w:type="dxa"/>
+          </w:tcPr>
+          <w:p>
+            <w:pPr>
+              <w:pStyle w:val="Default"/>
+              <w:rPr>
+                <w:sz w:val="20"/>
+                <w:szCs w:val="20"/>
+              </w:rPr>
+            </w:pPr>
+            <w:r>
+              <w:rPr>
+                <w:sz w:val="20"/>
+                <w:szCs w:val="20"/>
+              </w:rPr>
+              <w:t>Pickup_country</w:t>
+            </w:r>
+          </w:p>
+        </w:tc>
+        <w:tc>
+          <w:tcPr>
+            <w:tcW w:w="4578" w:type="dxa"/>
+          </w:tcPr>
+          <w:p>
+            <w:pPr>
+              <w:pStyle w:val="Default"/>
+              <w:rPr>
+                <w:sz w:val="20"/>
+                <w:szCs w:val="20"/>
+              </w:rPr>
+            </w:pPr>
+            <w:r>
+              <w:rPr>
+                <w:sz w:val="20"/>
+                <w:szCs w:val="20"/>
+              </w:rPr>
+              <w:t>Package Pickup_country</w:t>
+            </w:r>
+          </w:p>
+        </w:tc>
+        <w:tc>
+          <w:tcPr>
+            <w:tcW w:w="3642" w:type="dxa"/>
+          </w:tcPr>
+          <w:p>
+            <w:pPr>
+              <w:pStyle w:val="Default"/>
+              <w:rPr>
+                <w:sz w:val="20"/>
+                <w:szCs w:val="20"/>
+              </w:rPr>
+            </w:pPr>
+          </w:p>
+        </w:tc>
+      </w:tr>
+      <w:tr>
+        <w:trPr>
+          <w:trHeight w:val="379"/>
+        </w:trPr>
+        <w:tc>
+          <w:tcPr>
+            <w:tcW w:w="2088" w:type="dxa"/>
+          </w:tcPr>
+          <w:p>
+            <w:pPr>
+              <w:pStyle w:val="Default"/>
+              <w:rPr>
+                <w:sz w:val="20"/>
+                <w:szCs w:val="20"/>
+              </w:rPr>
+            </w:pPr>
+            <w:r>
+              <w:rPr>
+                <w:sz w:val="20"/>
+                <w:szCs w:val="20"/>
+              </w:rPr>
+              <w:t>Package_images</w:t>
+            </w:r>
+          </w:p>
+        </w:tc>
+        <w:tc>
+          <w:tcPr>
+            <w:tcW w:w="4578" w:type="dxa"/>
+          </w:tcPr>
+          <w:p>
+            <w:pPr>
+              <w:pStyle w:val="Default"/>
+              <w:tabs>
+                <w:tab w:val="center" w:pos="2210"/>
+              </w:tabs>
+              <w:rPr>
+                <w:sz w:val="20"/>
+                <w:szCs w:val="20"/>
+              </w:rPr>
+            </w:pPr>
+            <w:r>
+              <w:rPr>
+                <w:sz w:val="20"/>
+                <w:szCs w:val="20"/>
+              </w:rPr>
+              <w:t xml:space="preserve">It is an array of package images </w:t>
+            </w:r>
+          </w:p>
+        </w:tc>
+        <w:tc>
+          <w:tcPr>
+            <w:tcW w:w="3642" w:type="dxa"/>
+          </w:tcPr>
+          <w:p>
+            <w:pPr>
+              <w:pStyle w:val="Default"/>
+              <w:rPr>
+                <w:sz w:val="20"/>
+                <w:szCs w:val="20"/>
+              </w:rPr>
+            </w:pPr>
+          </w:p>
+        </w:tc>
+      </w:tr>
+      <w:tr>
+        <w:trPr>
+          <w:trHeight w:val="379"/>
+        </w:trPr>
+        <w:tc>
+          <w:tcPr>
+            <w:tcW w:w="2088" w:type="dxa"/>
+          </w:tcPr>
+          <w:p>
+            <w:pPr>
+              <w:pStyle w:val="Default"/>
+              <w:rPr>
+                <w:sz w:val="20"/>
+                <w:szCs w:val="20"/>
+              </w:rPr>
+            </w:pPr>
+            <w:r>
+              <w:rPr>
+                <w:sz w:val="20"/>
+                <w:szCs w:val="20"/>
+              </w:rPr>
+              <w:t>Weight</w:t>
+            </w:r>
+          </w:p>
+        </w:tc>
+        <w:tc>
+          <w:tcPr>
+            <w:tcW w:w="4578" w:type="dxa"/>
+          </w:tcPr>
+          <w:p>
+            <w:pPr>
+              <w:pStyle w:val="Default"/>
+              <w:tabs>
+                <w:tab w:val="center" w:pos="2210"/>
+              </w:tabs>
+              <w:rPr>
+                <w:sz w:val="20"/>
+                <w:szCs w:val="20"/>
+              </w:rPr>
+            </w:pPr>
+            <w:r>
+              <w:rPr>
+                <w:sz w:val="20"/>
+                <w:szCs w:val="20"/>
+              </w:rPr>
+              <w:t>Weight of package</w:t>
+            </w:r>
+          </w:p>
+        </w:tc>
+        <w:tc>
+          <w:tcPr>
+            <w:tcW w:w="3642" w:type="dxa"/>
+          </w:tcPr>
+          <w:p>
+            <w:pPr>
+              <w:pStyle w:val="Default"/>
+              <w:rPr>
+                <w:sz w:val="20"/>
+                <w:szCs w:val="20"/>
+              </w:rPr>
+            </w:pPr>
+          </w:p>
+        </w:tc>
+      </w:tr>
+      <w:tr>
+        <w:trPr>
+          <w:trHeight w:val="379"/>
+        </w:trPr>
+        <w:tc>
+          <w:tcPr>
+            <w:tcW w:w="2088" w:type="dxa"/>
+          </w:tcPr>
+          <w:p>
+            <w:pPr>
+              <w:pStyle w:val="Default"/>
+              <w:rPr>
+                <w:sz w:val="20"/>
+                <w:szCs w:val="20"/>
+              </w:rPr>
+            </w:pPr>
+            <w:r>
+              <w:rPr>
+                <w:sz w:val="20"/>
+                <w:szCs w:val="20"/>
+              </w:rPr>
+              <w:t>Transport_type</w:t>
+            </w:r>
+          </w:p>
+        </w:tc>
+        <w:tc>
+          <w:tcPr>
+            <w:tcW w:w="4578" w:type="dxa"/>
+          </w:tcPr>
+          <w:p>
+            <w:pPr>
+              <w:pStyle w:val="Default"/>
+              <w:tabs>
+                <w:tab w:val="center" w:pos="2210"/>
+              </w:tabs>
+              <w:rPr>
+                <w:sz w:val="20"/>
+                <w:szCs w:val="20"/>
+              </w:rPr>
+            </w:pPr>
+            <w:r>
+              <w:rPr>
+                <w:sz w:val="20"/>
+                <w:szCs w:val="20"/>
+              </w:rPr>
+              <w:t xml:space="preserve">Transport type </w:t>
+            </w:r>
+            <w:r>
+              <w:rPr>
+                <w:sz w:val="20"/>
+                <w:szCs w:val="20"/>
+              </w:rPr>
+              <w:t>selected by sender</w:t>
+            </w:r>
+          </w:p>
+        </w:tc>
+        <w:tc>
+          <w:tcPr>
+            <w:tcW w:w="3642" w:type="dxa"/>
+          </w:tcPr>
+          <w:p>
+            <w:pPr>
+              <w:pStyle w:val="Default"/>
+              <w:rPr>
+                <w:sz w:val="20"/>
+                <w:szCs w:val="20"/>
+              </w:rPr>
+            </w:pPr>
+          </w:p>
+        </w:tc>
+      </w:tr>
+      <w:tr>
+        <w:trPr>
+          <w:trHeight w:val="379"/>
+        </w:trPr>
+        <w:tc>
+          <w:tcPr>
+            <w:tcW w:w="2088" w:type="dxa"/>
+          </w:tcPr>
+          <w:p>
+            <w:pPr>
+              <w:autoSpaceDE w:val="0"/>
+              <w:autoSpaceDN w:val="0"/>
+              <w:adjustRightInd w:val="0"/>
+              <w:spacing w:line="276" w:lineRule="auto"/>
+              <w:rPr>
+                <w:rFonts w:cs="ArialMT"/>
+                <w:sz w:val="20"/>
+                <w:szCs w:val="20"/>
+              </w:rPr>
+            </w:pPr>
+            <w:r>
+              <w:rPr>
+                <w:rFonts w:cs="ArialMT"/>
+                <w:sz w:val="20"/>
+                <w:szCs w:val="20"/>
+              </w:rPr>
+              <w:t>Pick_up_from_time</w:t>
+            </w:r>
+          </w:p>
+        </w:tc>
+        <w:tc>
+          <w:tcPr>
+            <w:tcW w:w="4578" w:type="dxa"/>
+          </w:tcPr>
+          <w:p>
+            <w:pPr>
+              <w:pStyle w:val="Default"/>
+              <w:tabs>
+                <w:tab w:val="center" w:pos="2210"/>
+              </w:tabs>
+              <w:rPr>
+                <w:sz w:val="20"/>
+                <w:szCs w:val="20"/>
+              </w:rPr>
+            </w:pPr>
+            <w:r>
+              <w:rPr>
+                <w:sz w:val="20"/>
+                <w:szCs w:val="20"/>
+              </w:rPr>
+              <w:t>Package Pickup time to</w:t>
+            </w:r>
+          </w:p>
+        </w:tc>
+        <w:tc>
+          <w:tcPr>
+            <w:tcW w:w="3642" w:type="dxa"/>
+          </w:tcPr>
+          <w:p>
+            <w:pPr>
+              <w:pStyle w:val="Default"/>
+              <w:rPr>
+                <w:sz w:val="20"/>
+                <w:szCs w:val="20"/>
+              </w:rPr>
+            </w:pPr>
+          </w:p>
+        </w:tc>
+      </w:tr>
+      <w:tr>
+        <w:trPr>
+          <w:trHeight w:val="379"/>
+        </w:trPr>
+        <w:tc>
+          <w:tcPr>
+            <w:tcW w:w="2088" w:type="dxa"/>
+          </w:tcPr>
+          <w:p>
+            <w:pPr>
+              <w:autoSpaceDE w:val="0"/>
+              <w:autoSpaceDN w:val="0"/>
+              <w:adjustRightInd w:val="0"/>
+              <w:spacing w:line="276" w:lineRule="auto"/>
+              <w:rPr>
+                <w:rFonts w:cs="ArialMT"/>
+                <w:sz w:val="20"/>
+                <w:szCs w:val="20"/>
+              </w:rPr>
+            </w:pPr>
+            <w:r>
+              <w:rPr>
+                <w:rFonts w:cs="ArialMT"/>
+                <w:sz w:val="20"/>
+                <w:szCs w:val="20"/>
+              </w:rPr>
+              <w:t>Pick_up_to_time</w:t>
+            </w:r>
+          </w:p>
+        </w:tc>
+        <w:tc>
+          <w:tcPr>
+            <w:tcW w:w="4578" w:type="dxa"/>
+          </w:tcPr>
+          <w:p>
+            <w:pPr>
+              <w:pStyle w:val="Default"/>
+              <w:tabs>
+                <w:tab w:val="center" w:pos="2210"/>
+              </w:tabs>
+              <w:rPr>
+                <w:sz w:val="20"/>
+                <w:szCs w:val="20"/>
+              </w:rPr>
+            </w:pPr>
+            <w:r>
+              <w:rPr>
+                <w:sz w:val="20"/>
+                <w:szCs w:val="20"/>
+              </w:rPr>
+              <w:t xml:space="preserve">Package Pickup time </w:t>
+            </w:r>
+            <w:r>
+              <w:rPr>
+                <w:sz w:val="20"/>
+                <w:szCs w:val="20"/>
+              </w:rPr>
+              <w:t>from</w:t>
+            </w:r>
+          </w:p>
+        </w:tc>
+        <w:tc>
+          <w:tcPr>
+            <w:tcW w:w="3642" w:type="dxa"/>
+          </w:tcPr>
+          <w:p>
+            <w:pPr>
+              <w:pStyle w:val="Default"/>
+              <w:rPr>
+                <w:sz w:val="20"/>
+                <w:szCs w:val="20"/>
+              </w:rPr>
+            </w:pPr>
+          </w:p>
+        </w:tc>
+      </w:tr>
+      <w:tr>
+        <w:trPr>
+          <w:trHeight w:val="379"/>
+        </w:trPr>
+        <w:tc>
+          <w:tcPr>
+            <w:tcW w:w="2088" w:type="dxa"/>
+          </w:tcPr>
+          <w:p>
+            <w:pPr>
+              <w:pStyle w:val="Default"/>
+              <w:rPr>
+                <w:sz w:val="20"/>
+                <w:szCs w:val="20"/>
+              </w:rPr>
+            </w:pPr>
+            <w:r>
+              <w:rPr>
+                <w:rFonts w:cs="ArialMT"/>
+                <w:sz w:val="20"/>
+                <w:szCs w:val="20"/>
+              </w:rPr>
+              <w:t>Drop_off</w:t>
+            </w:r>
+            <w:r>
+              <w:rPr>
+                <w:rFonts w:cs="ArialMT"/>
+                <w:sz w:val="20"/>
+                <w:szCs w:val="20"/>
+              </w:rPr>
+              <w:t xml:space="preserve"> </w:t>
+            </w:r>
+            <w:r>
+              <w:rPr>
+                <w:rFonts w:cs="ArialMT"/>
+                <w:sz w:val="20"/>
+                <w:szCs w:val="20"/>
+              </w:rPr>
+              <w:t>_time</w:t>
+            </w:r>
+          </w:p>
+        </w:tc>
+        <w:tc>
+          <w:tcPr>
+            <w:tcW w:w="4578" w:type="dxa"/>
+          </w:tcPr>
+          <w:p>
+            <w:pPr>
+              <w:pStyle w:val="Default"/>
+              <w:tabs>
+                <w:tab w:val="center" w:pos="2210"/>
+              </w:tabs>
+              <w:rPr>
+                <w:sz w:val="20"/>
+                <w:szCs w:val="20"/>
+              </w:rPr>
+            </w:pPr>
+            <w:r>
+              <w:rPr>
+                <w:sz w:val="20"/>
+                <w:szCs w:val="20"/>
+              </w:rPr>
+              <w:t xml:space="preserve">Package </w:t>
+            </w:r>
+            <w:r>
+              <w:rPr>
+                <w:sz w:val="20"/>
+                <w:szCs w:val="20"/>
+              </w:rPr>
+              <w:t>Dropoff</w:t>
+            </w:r>
+            <w:r>
+              <w:rPr>
+                <w:sz w:val="20"/>
+                <w:szCs w:val="20"/>
+              </w:rPr>
+              <w:t xml:space="preserve"> time</w:t>
+            </w:r>
+          </w:p>
+        </w:tc>
+        <w:tc>
+          <w:tcPr>
+            <w:tcW w:w="3642" w:type="dxa"/>
+          </w:tcPr>
+          <w:p>
+            <w:pPr>
+              <w:pStyle w:val="Default"/>
+              <w:rPr>
+                <w:sz w:val="20"/>
+                <w:szCs w:val="20"/>
+              </w:rPr>
+            </w:pPr>
+          </w:p>
+        </w:tc>
+      </w:tr>
+      <w:tr>
+        <w:trPr>
+          <w:trHeight w:val="379"/>
+        </w:trPr>
+        <w:tc>
+          <w:tcPr>
+            <w:tcW w:w="2088" w:type="dxa"/>
+          </w:tcPr>
+          <w:p>
+            <w:pPr>
+              <w:pStyle w:val="Default"/>
+              <w:rPr>
+                <w:rFonts w:cs="ArialMT"/>
+                <w:sz w:val="20"/>
+                <w:szCs w:val="20"/>
+              </w:rPr>
+            </w:pPr>
+            <w:r>
+              <w:rPr>
+                <w:rFonts w:cs="ArialMT"/>
+                <w:sz w:val="20"/>
+                <w:szCs w:val="20"/>
+              </w:rPr>
+              <w:t>Receiver_first_name</w:t>
+            </w:r>
+          </w:p>
+        </w:tc>
+        <w:tc>
+          <w:tcPr>
+            <w:tcW w:w="4578" w:type="dxa"/>
+          </w:tcPr>
+          <w:p>
+            <w:pPr>
+              <w:pStyle w:val="Default"/>
+              <w:tabs>
+                <w:tab w:val="center" w:pos="2210"/>
+              </w:tabs>
+              <w:rPr>
+                <w:sz w:val="20"/>
+                <w:szCs w:val="20"/>
+              </w:rPr>
+            </w:pPr>
+            <w:r>
+              <w:rPr>
+                <w:sz w:val="20"/>
+                <w:szCs w:val="20"/>
+              </w:rPr>
+              <w:t>Package receiver’s first name</w:t>
+            </w:r>
+          </w:p>
+        </w:tc>
+        <w:tc>
+          <w:tcPr>
+            <w:tcW w:w="3642" w:type="dxa"/>
+          </w:tcPr>
+          <w:p>
+            <w:pPr>
+              <w:pStyle w:val="Default"/>
+              <w:rPr>
+                <w:sz w:val="20"/>
+                <w:szCs w:val="20"/>
+              </w:rPr>
+            </w:pPr>
+          </w:p>
+        </w:tc>
+      </w:tr>
+      <w:tr>
+        <w:trPr>
+          <w:trHeight w:val="379"/>
+        </w:trPr>
+        <w:tc>
+          <w:tcPr>
+            <w:tcW w:w="2088" w:type="dxa"/>
+          </w:tcPr>
+          <w:p>
+            <w:pPr>
+              <w:pStyle w:val="Default"/>
+              <w:rPr>
+                <w:rFonts w:cs="ArialMT"/>
+                <w:sz w:val="20"/>
+                <w:szCs w:val="20"/>
+              </w:rPr>
+            </w:pPr>
+            <w:r>
+              <w:rPr>
+                <w:rFonts w:cs="ArialMT"/>
+                <w:sz w:val="20"/>
+                <w:szCs w:val="20"/>
+              </w:rPr>
+              <w:t>Receiver_last_name</w:t>
+            </w:r>
+          </w:p>
+        </w:tc>
+        <w:tc>
+          <w:tcPr>
+            <w:tcW w:w="4578" w:type="dxa"/>
+          </w:tcPr>
+          <w:p>
+            <w:pPr>
+              <w:pStyle w:val="Default"/>
+              <w:tabs>
+                <w:tab w:val="center" w:pos="2210"/>
+              </w:tabs>
+              <w:rPr>
+                <w:sz w:val="20"/>
+                <w:szCs w:val="20"/>
+              </w:rPr>
+            </w:pPr>
+            <w:r>
+              <w:rPr>
+                <w:sz w:val="20"/>
+                <w:szCs w:val="20"/>
+              </w:rPr>
+              <w:t xml:space="preserve">Package receiver’s </w:t>
+            </w:r>
+            <w:r>
+              <w:rPr>
+                <w:sz w:val="20"/>
+                <w:szCs w:val="20"/>
+              </w:rPr>
+              <w:t xml:space="preserve">last </w:t>
+            </w:r>
+            <w:r>
+              <w:rPr>
+                <w:sz w:val="20"/>
+                <w:szCs w:val="20"/>
+              </w:rPr>
+              <w:t>name</w:t>
+            </w:r>
+          </w:p>
+        </w:tc>
+        <w:tc>
+          <w:tcPr>
+            <w:tcW w:w="3642" w:type="dxa"/>
+          </w:tcPr>
+          <w:p>
+            <w:pPr>
+              <w:pStyle w:val="Default"/>
+              <w:rPr>
+                <w:sz w:val="20"/>
+                <w:szCs w:val="20"/>
+              </w:rPr>
+            </w:pPr>
+          </w:p>
+        </w:tc>
+      </w:tr>
+      <w:tr>
+        <w:trPr>
+          <w:trHeight w:val="379"/>
+        </w:trPr>
+        <w:tc>
+          <w:tcPr>
+            <w:tcW w:w="2088" w:type="dxa"/>
+          </w:tcPr>
+          <w:p>
+            <w:pPr>
+              <w:pStyle w:val="Default"/>
+              <w:rPr>
+                <w:rFonts w:cs="ArialMT"/>
+                <w:sz w:val="20"/>
+                <w:szCs w:val="20"/>
+              </w:rPr>
+            </w:pPr>
+            <w:r>
+              <w:rPr>
+                <w:rFonts w:cs="ArialMT"/>
+                <w:sz w:val="20"/>
+                <w:szCs w:val="20"/>
+              </w:rPr>
+              <w:t>Receiver_phone</w:t>
+            </w:r>
+          </w:p>
+        </w:tc>
+        <w:tc>
+          <w:tcPr>
+            <w:tcW w:w="4578" w:type="dxa"/>
+          </w:tcPr>
+          <w:p>
+            <w:pPr>
+              <w:pStyle w:val="Default"/>
+              <w:tabs>
+                <w:tab w:val="center" w:pos="2210"/>
+              </w:tabs>
+              <w:rPr>
+                <w:sz w:val="20"/>
+                <w:szCs w:val="20"/>
+              </w:rPr>
+            </w:pPr>
+            <w:r>
+              <w:rPr>
+                <w:sz w:val="20"/>
+                <w:szCs w:val="20"/>
+              </w:rPr>
+              <w:t xml:space="preserve">Package receiver’s </w:t>
+            </w:r>
+            <w:r>
+              <w:rPr>
+                <w:sz w:val="20"/>
+                <w:szCs w:val="20"/>
+              </w:rPr>
+              <w:t>Phone</w:t>
+            </w:r>
+          </w:p>
+        </w:tc>
+        <w:tc>
+          <w:tcPr>
+            <w:tcW w:w="3642" w:type="dxa"/>
+          </w:tcPr>
+          <w:p>
+            <w:pPr>
+              <w:pStyle w:val="Default"/>
+              <w:rPr>
+                <w:sz w:val="20"/>
+                <w:szCs w:val="20"/>
+              </w:rPr>
+            </w:pPr>
+          </w:p>
+        </w:tc>
+      </w:tr>
+      <w:tr>
+        <w:trPr>
+          <w:trHeight w:val="379"/>
+        </w:trPr>
+        <w:tc>
+          <w:tcPr>
+            <w:tcW w:w="2088" w:type="dxa"/>
+          </w:tcPr>
+          <w:p>
+            <w:pPr>
+              <w:pStyle w:val="Default"/>
+              <w:rPr>
+                <w:rFonts w:cs="ArialMT"/>
+                <w:sz w:val="20"/>
+                <w:szCs w:val="20"/>
+              </w:rPr>
+            </w:pPr>
+            <w:r>
+              <w:rPr>
+                <w:rFonts w:cs="ArialMT"/>
+                <w:sz w:val="20"/>
+                <w:szCs w:val="20"/>
+              </w:rPr>
+              <w:t>Receiver_email</w:t>
+            </w:r>
+          </w:p>
+        </w:tc>
+        <w:tc>
+          <w:tcPr>
+            <w:tcW w:w="4578" w:type="dxa"/>
+          </w:tcPr>
+          <w:p>
+            <w:pPr>
+              <w:pStyle w:val="Default"/>
+              <w:tabs>
+                <w:tab w:val="center" w:pos="2210"/>
+              </w:tabs>
+              <w:rPr>
+                <w:sz w:val="20"/>
+                <w:szCs w:val="20"/>
+              </w:rPr>
+            </w:pPr>
+            <w:r>
+              <w:rPr>
+                <w:sz w:val="20"/>
+                <w:szCs w:val="20"/>
+              </w:rPr>
+              <w:t xml:space="preserve">Package receiver’s </w:t>
+            </w:r>
+            <w:r>
+              <w:rPr>
+                <w:sz w:val="20"/>
+                <w:szCs w:val="20"/>
+              </w:rPr>
+              <w:t>Email</w:t>
+            </w:r>
+          </w:p>
+        </w:tc>
+        <w:tc>
+          <w:tcPr>
+            <w:tcW w:w="3642" w:type="dxa"/>
+          </w:tcPr>
+          <w:p>
+            <w:pPr>
+              <w:pStyle w:val="Default"/>
+              <w:rPr>
+                <w:sz w:val="20"/>
+                <w:szCs w:val="20"/>
+              </w:rPr>
+            </w:pPr>
+          </w:p>
+        </w:tc>
+      </w:tr>
+      <w:tr>
+        <w:trPr>
+          <w:trHeight w:val="379"/>
+        </w:trPr>
+        <w:tc>
+          <w:tcPr>
+            <w:tcW w:w="2088" w:type="dxa"/>
+          </w:tcPr>
+          <w:p>
+            <w:pPr>
+              <w:pStyle w:val="Default"/>
+              <w:rPr>
+                <w:rFonts w:cs="ArialMT"/>
+                <w:sz w:val="20"/>
+                <w:szCs w:val="20"/>
+              </w:rPr>
+            </w:pPr>
+            <w:r>
+              <w:rPr>
+                <w:rFonts w:cs="ArialMT"/>
+                <w:sz w:val="20"/>
+                <w:szCs w:val="20"/>
+              </w:rPr>
+              <w:t>Signature</w:t>
+            </w:r>
+          </w:p>
+        </w:tc>
+        <w:tc>
+          <w:tcPr>
+            <w:tcW w:w="4578" w:type="dxa"/>
+          </w:tcPr>
+          <w:p>
+            <w:pPr>
+              <w:pStyle w:val="Default"/>
+              <w:tabs>
+                <w:tab w:val="center" w:pos="2210"/>
+              </w:tabs>
+              <w:rPr>
+                <w:sz w:val="20"/>
+                <w:szCs w:val="20"/>
+              </w:rPr>
+            </w:pPr>
+            <w:r>
+              <w:rPr>
+                <w:sz w:val="20"/>
+                <w:szCs w:val="20"/>
+              </w:rPr>
+              <w:t>If reciever signatures required it will be ture otherwise false</w:t>
+            </w:r>
+          </w:p>
+        </w:tc>
+        <w:tc>
+          <w:tcPr>
+            <w:tcW w:w="3642" w:type="dxa"/>
+          </w:tcPr>
+          <w:p>
+            <w:pPr>
+              <w:pStyle w:val="Default"/>
+              <w:rPr>
+                <w:sz w:val="20"/>
+                <w:szCs w:val="20"/>
+              </w:rPr>
+            </w:pPr>
+          </w:p>
+        </w:tc>
+      </w:tr>
+      <w:tr>
+        <w:trPr>
+          <w:trHeight w:val="379"/>
+        </w:trPr>
+        <w:tc>
+          <w:tcPr>
+            <w:tcW w:w="2088" w:type="dxa"/>
+          </w:tcPr>
+          <w:p>
+            <w:pPr>
+              <w:pStyle w:val="Default"/>
+              <w:rPr>
+                <w:rFonts w:cs="ArialMT"/>
+                <w:sz w:val="20"/>
+                <w:szCs w:val="20"/>
+              </w:rPr>
+            </w:pPr>
+            <w:r>
+              <w:rPr>
+                <w:rFonts w:cs="ArialMT"/>
+                <w:sz w:val="20"/>
+                <w:szCs w:val="20"/>
+              </w:rPr>
+              <w:t>Photo</w:t>
+            </w:r>
+          </w:p>
+        </w:tc>
+        <w:tc>
+          <w:tcPr>
+            <w:tcW w:w="4578" w:type="dxa"/>
+          </w:tcPr>
+          <w:p>
+            <w:pPr>
+              <w:pStyle w:val="Default"/>
+              <w:tabs>
+                <w:tab w:val="center" w:pos="2210"/>
+              </w:tabs>
+              <w:rPr>
+                <w:sz w:val="20"/>
+                <w:szCs w:val="20"/>
+              </w:rPr>
+            </w:pPr>
+            <w:r>
+              <w:rPr>
+                <w:sz w:val="20"/>
+                <w:szCs w:val="20"/>
+              </w:rPr>
+              <w:t>If dropOff photo required it will be true otherwise false</w:t>
+            </w:r>
+          </w:p>
+        </w:tc>
+        <w:tc>
+          <w:tcPr>
+            <w:tcW w:w="3642" w:type="dxa"/>
+          </w:tcPr>
+          <w:p>
+            <w:pPr>
+              <w:pStyle w:val="Default"/>
+              <w:rPr>
+                <w:sz w:val="20"/>
+                <w:szCs w:val="20"/>
+              </w:rPr>
+            </w:pPr>
+          </w:p>
+        </w:tc>
+      </w:tr>
+      <w:tr>
+        <w:trPr>
+          <w:trHeight w:val="379"/>
+        </w:trPr>
+        <w:tc>
+          <w:tcPr>
+            <w:tcW w:w="2088" w:type="dxa"/>
+          </w:tcPr>
+          <w:p>
+            <w:pPr>
+              <w:pStyle w:val="Default"/>
+              <w:rPr>
+                <w:rFonts w:cs="ArialMT"/>
+                <w:sz w:val="20"/>
+                <w:szCs w:val="20"/>
+              </w:rPr>
+            </w:pPr>
+            <w:r>
+              <w:rPr>
+                <w:rFonts w:cs="ArialMT"/>
+                <w:sz w:val="20"/>
+                <w:szCs w:val="20"/>
+              </w:rPr>
+              <w:lastRenderedPageBreak/>
+              <w:t>Urgent</w:t>
+            </w:r>
+          </w:p>
+        </w:tc>
+        <w:tc>
+          <w:tcPr>
+            <w:tcW w:w="4578" w:type="dxa"/>
+          </w:tcPr>
+          <w:p>
+            <w:pPr>
+              <w:pStyle w:val="Default"/>
+              <w:tabs>
+                <w:tab w:val="center" w:pos="2210"/>
+              </w:tabs>
+              <w:rPr>
+                <w:sz w:val="20"/>
+                <w:szCs w:val="20"/>
+              </w:rPr>
+            </w:pPr>
+            <w:r>
+              <w:rPr>
+                <w:sz w:val="20"/>
+                <w:szCs w:val="20"/>
+              </w:rPr>
+              <w:t>If package delivery is urgent it will be true otherwise false</w:t>
+            </w:r>
+          </w:p>
+        </w:tc>
+        <w:tc>
+          <w:tcPr>
+            <w:tcW w:w="3642" w:type="dxa"/>
+          </w:tcPr>
+          <w:p>
+            <w:pPr>
+              <w:pStyle w:val="Default"/>
+              <w:rPr>
+                <w:sz w:val="20"/>
+                <w:szCs w:val="20"/>
+              </w:rPr>
+            </w:pPr>
+          </w:p>
+        </w:tc>
+      </w:tr>
+      <w:tr>
+        <w:trPr>
+          <w:trHeight w:val="379"/>
+        </w:trPr>
+        <w:tc>
+          <w:tcPr>
+            <w:tcW w:w="2088" w:type="dxa"/>
+          </w:tcPr>
+          <w:p>
+            <w:pPr>
+              <w:pStyle w:val="Default"/>
+              <w:rPr>
+                <w:rFonts w:cs="ArialMT"/>
+                <w:sz w:val="20"/>
+                <w:szCs w:val="20"/>
+              </w:rPr>
+            </w:pPr>
+            <w:r>
+              <w:rPr>
+                <w:rFonts w:cs="ArialMT"/>
+                <w:sz w:val="20"/>
+                <w:szCs w:val="20"/>
+              </w:rPr>
+              <w:t>Urgent_fees</w:t>
+            </w:r>
+          </w:p>
+        </w:tc>
+        <w:tc>
+          <w:tcPr>
+            <w:tcW w:w="4578" w:type="dxa"/>
+          </w:tcPr>
+          <w:p>
+            <w:pPr>
+              <w:pStyle w:val="Default"/>
+              <w:tabs>
+                <w:tab w:val="center" w:pos="2210"/>
+              </w:tabs>
+              <w:rPr>
+                <w:sz w:val="20"/>
+                <w:szCs w:val="20"/>
+              </w:rPr>
+            </w:pPr>
+            <w:r>
+              <w:rPr>
+                <w:sz w:val="20"/>
+                <w:szCs w:val="20"/>
+              </w:rPr>
+              <w:t>If urgent this is available</w:t>
+            </w:r>
+          </w:p>
+        </w:tc>
+        <w:tc>
+          <w:tcPr>
+            <w:tcW w:w="3642" w:type="dxa"/>
+          </w:tcPr>
+          <w:p>
+            <w:pPr>
+              <w:pStyle w:val="Default"/>
+              <w:rPr>
+                <w:sz w:val="20"/>
+                <w:szCs w:val="20"/>
+              </w:rPr>
+            </w:pPr>
+          </w:p>
+        </w:tc>
+      </w:tr>
+      <w:tr>
+        <w:trPr>
+          <w:trHeight w:val="379"/>
+        </w:trPr>
+        <w:tc>
+          <w:tcPr>
+            <w:tcW w:w="2088" w:type="dxa"/>
+          </w:tcPr>
+          <w:p>
+            <w:pPr>
+              <w:pStyle w:val="Default"/>
+              <w:rPr>
+                <w:rFonts w:cs="ArialMT"/>
+                <w:sz w:val="20"/>
+                <w:szCs w:val="20"/>
+              </w:rPr>
+            </w:pPr>
+            <w:r>
+              <w:rPr>
+                <w:rFonts w:cs="ArialMT"/>
+                <w:sz w:val="20"/>
+                <w:szCs w:val="20"/>
+              </w:rPr>
+              <w:t>Extra</w:t>
+            </w:r>
+            <w:r>
+              <w:rPr>
+                <w:rFonts w:cs="ArialMT"/>
+                <w:sz w:val="20"/>
+                <w:szCs w:val="20"/>
+              </w:rPr>
+              <w:t xml:space="preserve"> Insure</w:t>
+            </w:r>
+          </w:p>
+        </w:tc>
+        <w:tc>
+          <w:tcPr>
+            <w:tcW w:w="4578" w:type="dxa"/>
+          </w:tcPr>
+          <w:p>
+            <w:pPr>
+              <w:pStyle w:val="Default"/>
+              <w:tabs>
+                <w:tab w:val="center" w:pos="2210"/>
+              </w:tabs>
+              <w:rPr>
+                <w:sz w:val="20"/>
+                <w:szCs w:val="20"/>
+              </w:rPr>
+            </w:pPr>
+            <w:r>
+              <w:rPr>
+                <w:sz w:val="20"/>
+                <w:szCs w:val="20"/>
+              </w:rPr>
+              <w:t xml:space="preserve">If </w:t>
+            </w:r>
+            <w:r>
+              <w:rPr>
+                <w:sz w:val="20"/>
+                <w:szCs w:val="20"/>
+              </w:rPr>
+              <w:t xml:space="preserve">sender wants </w:t>
+            </w:r>
+            <w:r>
+              <w:rPr>
+                <w:rFonts w:cs="ArialMT"/>
+                <w:sz w:val="20"/>
+                <w:szCs w:val="20"/>
+              </w:rPr>
+              <w:t>Extra</w:t>
+            </w:r>
+            <w:r>
+              <w:rPr>
+                <w:rFonts w:cs="ArialMT"/>
+                <w:sz w:val="20"/>
+                <w:szCs w:val="20"/>
+              </w:rPr>
+              <w:t xml:space="preserve"> Insure</w:t>
+            </w:r>
+            <w:r>
+              <w:rPr>
+                <w:sz w:val="20"/>
+                <w:szCs w:val="20"/>
+              </w:rPr>
+              <w:t xml:space="preserve"> of their package</w:t>
+            </w:r>
+            <w:r>
+              <w:rPr>
+                <w:sz w:val="20"/>
+                <w:szCs w:val="20"/>
+              </w:rPr>
+              <w:t xml:space="preserve"> it will be true otherwise false</w:t>
+            </w:r>
+          </w:p>
+        </w:tc>
+        <w:tc>
+          <w:tcPr>
+            <w:tcW w:w="3642" w:type="dxa"/>
+          </w:tcPr>
+          <w:p>
+            <w:pPr>
+              <w:pStyle w:val="Default"/>
+              <w:rPr>
+                <w:sz w:val="20"/>
+                <w:szCs w:val="20"/>
+              </w:rPr>
+            </w:pPr>
+          </w:p>
+        </w:tc>
+      </w:tr>
+    </w:tbl>
+    <w:p/>
+    <w:p>
+      <w:r>
+        <w:t>Response elements:</w:t>
+      </w:r>
+    </w:p>
+    <w:tbl>
+      <w:tblPr>
+        <w:tblStyle w:val="TableGrid"/>
+        <w:tblW w:w="10271" w:type="dxa"/>
+        <w:tblLook w:val="04A0" w:firstRow="1" w:lastRow="0" w:firstColumn="1" w:lastColumn="0" w:noHBand="0" w:noVBand="1"/>
+      </w:tblPr>
+      <w:tblGrid>
+        <w:gridCol w:w="1920"/>
+        <w:gridCol w:w="4735"/>
+        <w:gridCol w:w="3616"/>
+      </w:tblGrid>
+      <w:tr>
+        <w:trPr>
+          <w:trHeight w:val="387"/>
+        </w:trPr>
+        <w:tc>
+          <w:tcPr>
+            <w:tcW w:w="1920" w:type="dxa"/>
+            <w:shd w:val="clear" w:color="auto" w:fill="F2F2F2" w:themeFill="background1" w:themeFillShade="F2"/>
+          </w:tcPr>
+          <w:p>
+            <w:pPr>
+              <w:pStyle w:val="Default"/>
+            </w:pPr>
+            <w:r>
+              <w:rPr>
+                <w:sz w:val="22"/>
+                <w:szCs w:val="22"/>
+              </w:rPr>
+              <w:t xml:space="preserve">Parameter </w:t>
+            </w:r>
+          </w:p>
+        </w:tc>
+        <w:tc>
+          <w:tcPr>
+            <w:tcW w:w="4735" w:type="dxa"/>
+            <w:shd w:val="clear" w:color="auto" w:fill="F2F2F2" w:themeFill="background1" w:themeFillShade="F2"/>
+          </w:tcPr>
+          <w:p>
+            <w:pPr>
+              <w:pStyle w:val="Default"/>
+            </w:pPr>
+            <w:r>
+              <w:rPr>
+                <w:sz w:val="22"/>
+                <w:szCs w:val="22"/>
+              </w:rPr>
+              <w:t xml:space="preserve">Description </w:t>
+            </w:r>
+          </w:p>
+        </w:tc>
+        <w:tc>
+          <w:tcPr>
+            <w:tcW w:w="3616" w:type="dxa"/>
+            <w:shd w:val="clear" w:color="auto" w:fill="F2F2F2" w:themeFill="background1" w:themeFillShade="F2"/>
+          </w:tcPr>
+          <w:p>
+            <w:pPr>
+              <w:pStyle w:val="Default"/>
+            </w:pPr>
+            <w:r>
+              <w:rPr>
+                <w:sz w:val="22"/>
+                <w:szCs w:val="22"/>
+              </w:rPr>
+              <w:t xml:space="preserve">Example </w:t>
+            </w:r>
+          </w:p>
+        </w:tc>
+      </w:tr>
+      <w:tr>
+        <w:trPr>
+          <w:trHeight w:val="387"/>
+        </w:trPr>
+        <w:tc>
+          <w:tcPr>
+            <w:tcW w:w="1920" w:type="dxa"/>
+          </w:tcPr>
+          <w:p>
+            <w:pPr>
+              <w:autoSpaceDE w:val="0"/>
+              <w:autoSpaceDN w:val="0"/>
+              <w:adjustRightInd w:val="0"/>
+              <w:spacing w:line="276" w:lineRule="auto"/>
+              <w:rPr>
+                <w:rFonts w:cs="ArialMT"/>
+                <w:sz w:val="20"/>
+                <w:szCs w:val="20"/>
+              </w:rPr>
+            </w:pPr>
+            <w:r>
+              <w:rPr>
+                <w:rFonts w:cs="ArialMT"/>
+                <w:sz w:val="20"/>
+                <w:szCs w:val="20"/>
+              </w:rPr>
+              <w:t>Tracking_number</w:t>
+            </w:r>
+          </w:p>
+        </w:tc>
+        <w:tc>
+          <w:tcPr>
+            <w:tcW w:w="4735" w:type="dxa"/>
+          </w:tcPr>
+          <w:p>
+            <w:pPr>
+              <w:pStyle w:val="Default"/>
+              <w:rPr>
+                <w:sz w:val="20"/>
+                <w:szCs w:val="20"/>
+              </w:rPr>
+            </w:pPr>
+            <w:r>
+              <w:rPr>
+                <w:sz w:val="20"/>
+                <w:szCs w:val="20"/>
+              </w:rPr>
+              <w:t>Package Tracking Number</w:t>
+            </w:r>
+          </w:p>
+        </w:tc>
+        <w:tc>
+          <w:tcPr>
+            <w:tcW w:w="3616" w:type="dxa"/>
+          </w:tcPr>
+          <w:p>
+            <w:pPr>
+              <w:pStyle w:val="Default"/>
+              <w:rPr>
+                <w:sz w:val="20"/>
+                <w:szCs w:val="20"/>
+              </w:rPr>
+            </w:pPr>
+          </w:p>
+        </w:tc>
+      </w:tr>
+      <w:tr>
+        <w:trPr>
+          <w:trHeight w:val="387"/>
+        </w:trPr>
+        <w:tc>
+          <w:tcPr>
+            <w:tcW w:w="1920" w:type="dxa"/>
+          </w:tcPr>
+          <w:p>
+            <w:pPr>
+              <w:autoSpaceDE w:val="0"/>
+              <w:autoSpaceDN w:val="0"/>
+              <w:adjustRightInd w:val="0"/>
+              <w:spacing w:line="276" w:lineRule="auto"/>
+              <w:rPr>
+                <w:rFonts w:cs="ArialMT"/>
+                <w:sz w:val="20"/>
+                <w:szCs w:val="20"/>
+              </w:rPr>
+            </w:pPr>
+            <w:r>
+              <w:rPr>
+                <w:rFonts w:cs="ArialMT"/>
+                <w:sz w:val="20"/>
+                <w:szCs w:val="20"/>
+              </w:rPr>
+              <w:t>Reference_number</w:t>
+            </w:r>
+          </w:p>
+        </w:tc>
+        <w:tc>
+          <w:tcPr>
+            <w:tcW w:w="4735" w:type="dxa"/>
+          </w:tcPr>
+          <w:p>
+            <w:pPr>
+              <w:pStyle w:val="Default"/>
+              <w:rPr>
+                <w:sz w:val="20"/>
+                <w:szCs w:val="20"/>
+              </w:rPr>
+            </w:pPr>
+            <w:r>
+              <w:rPr>
+                <w:sz w:val="20"/>
+                <w:szCs w:val="20"/>
+              </w:rPr>
+              <w:t xml:space="preserve">Package </w:t>
+            </w:r>
+            <w:r>
+              <w:rPr>
+                <w:sz w:val="20"/>
+                <w:szCs w:val="20"/>
+              </w:rPr>
+              <w:t xml:space="preserve">Reference </w:t>
+            </w:r>
+            <w:r>
+              <w:rPr>
+                <w:sz w:val="20"/>
+                <w:szCs w:val="20"/>
+              </w:rPr>
+              <w:t>Number</w:t>
+            </w:r>
+          </w:p>
+        </w:tc>
+        <w:tc>
+          <w:tcPr>
+            <w:tcW w:w="3616" w:type="dxa"/>
+          </w:tcPr>
+          <w:p>
+            <w:pPr>
+              <w:pStyle w:val="Default"/>
+              <w:rPr>
+                <w:sz w:val="20"/>
+                <w:szCs w:val="20"/>
+              </w:rPr>
+            </w:pPr>
+            <w:r>
+              <w:rPr>
+                <w:sz w:val="20"/>
+                <w:szCs w:val="20"/>
+              </w:rPr>
+              <w:t>Van</w:t>
+            </w:r>
+          </w:p>
+        </w:tc>
+      </w:tr>
+      <w:tr>
+        <w:trPr>
+          <w:trHeight w:val="387"/>
+        </w:trPr>
+        <w:tc>
+          <w:tcPr>
+            <w:tcW w:w="1920" w:type="dxa"/>
+          </w:tcPr>
+          <w:p>
+            <w:pPr>
+              <w:pStyle w:val="Default"/>
+              <w:rPr>
+                <w:sz w:val="20"/>
+                <w:szCs w:val="20"/>
+              </w:rPr>
+            </w:pPr>
+            <w:r>
+              <w:rPr>
+                <w:sz w:val="20"/>
+                <w:szCs w:val="20"/>
+              </w:rPr>
+              <w:t>error</w:t>
+            </w:r>
+          </w:p>
+        </w:tc>
+        <w:tc>
+          <w:tcPr>
+            <w:tcW w:w="4735" w:type="dxa"/>
+          </w:tcPr>
+          <w:p>
+            <w:pPr>
+              <w:pStyle w:val="Default"/>
+              <w:rPr>
+                <w:sz w:val="20"/>
+                <w:szCs w:val="20"/>
+              </w:rPr>
+            </w:pPr>
+            <w:r>
+              <w:rPr>
+                <w:sz w:val="20"/>
+                <w:szCs w:val="20"/>
+              </w:rPr>
+              <w:t xml:space="preserve">If there is any error </w:t>
+            </w:r>
+          </w:p>
+        </w:tc>
+        <w:tc>
+          <w:tcPr>
+            <w:tcW w:w="3616" w:type="dxa"/>
+          </w:tcPr>
+          <w:p>
+            <w:pPr>
+              <w:pStyle w:val="Default"/>
+              <w:rPr>
+                <w:sz w:val="20"/>
+                <w:szCs w:val="20"/>
+              </w:rPr>
+            </w:pPr>
+            <w:r>
+              <w:rPr>
+                <w:sz w:val="20"/>
+                <w:szCs w:val="20"/>
+              </w:rPr>
+              <w:t>Invalid apiKEY</w:t>
+            </w:r>
+          </w:p>
+        </w:tc>
+      </w:tr>
+    </w:tbl>
+    <w:p>
+      <w:pPr>
+        <w:rPr>
+          <w:color w:val="000000"/>
+          <w:sz w:val="20"/>
+        </w:rPr>
+      </w:pPr>
+      <w:r>
+        <w:br/>
+        <w:t xml:space="preserve">Example response: </w:t>
+      </w:r>
+      <w:r>
+        <w:rPr>
+          <w:color w:val="000000"/>
+          <w:sz w:val="20"/>
+        </w:rPr>
+        <w:t xml:space="preserve"> </w:t>
+      </w:r>
+      <w:r>
+        <w:rPr>
+          <w:color w:val="000000"/>
+          <w:sz w:val="20"/>
+        </w:rPr>
+        <w:t>{"</w:t>
+      </w:r>
+      <w:r>
+        <w:rPr>
+          <w:rFonts w:cs="ArialMT"/>
+          <w:sz w:val="20"/>
+          <w:szCs w:val="20"/>
+        </w:rPr>
+        <w:t>Tracking_number</w:t>
+      </w:r>
+      <w:r>
+        <w:rPr>
+          <w:color w:val="000000"/>
+          <w:sz w:val="20"/>
+        </w:rPr>
+        <w:t xml:space="preserve">": "3", </w:t>
+      </w:r>
+      <w:r>
+        <w:rPr>
+          <w:color w:val="000000"/>
+          <w:sz w:val="20"/>
+        </w:rPr>
+        <w:t>"</w:t>
+      </w:r>
+      <w:r>
+        <w:rPr>
+          <w:rFonts w:cs="ArialMT"/>
+          <w:sz w:val="20"/>
+          <w:szCs w:val="20"/>
+        </w:rPr>
+        <w:t>Reference_number</w:t>
+      </w:r>
+      <w:r>
+        <w:rPr>
+          <w:color w:val="000000"/>
+          <w:sz w:val="20"/>
+        </w:rPr>
+        <w:t xml:space="preserve"> </w:t>
+      </w:r>
+      <w:r>
+        <w:rPr>
+          <w:color w:val="000000"/>
+          <w:sz w:val="20"/>
+        </w:rPr>
+        <w:t>": "</w:t>
+      </w:r>
+      <w:r>
+        <w:rPr>
+          <w:color w:val="000000"/>
+          <w:sz w:val="20"/>
+        </w:rPr>
+        <w:t>242</w:t>
+      </w:r>
+      <w:r>
+        <w:rPr>
+          <w:color w:val="000000"/>
+          <w:sz w:val="20"/>
+        </w:rPr>
+        <w:t>",</w:t>
+      </w:r>
+      <w:r>
+        <w:rPr>
+          <w:color w:val="000000"/>
+          <w:sz w:val="20"/>
+        </w:rPr>
+        <w:t xml:space="preserve"> </w:t>
+      </w:r>
+      <w:bookmarkStart w:id="0" w:name="_GoBack"/>
+      <w:bookmarkEnd w:id="0"/>
+      <w:r>
+        <w:rPr>
+          <w:color w:val="000000"/>
+          <w:sz w:val="20"/>
+        </w:rPr>
+        <w:t>"error": "" }</w:t>
+      </w:r>
+    </w:p>
     <w:p/>
     <w:sectPr>
       <w:pgSz w:w="12240" w:h="15840"/>
@@ -14150,7 +16109,6 @@
   <w:style w:type="character" w:default="1" w:styleId="DefaultParagraphFont">
     <w:name w:val="Default Paragraph Font"/>
     <w:uiPriority w:val="1"/>
-    <w:semiHidden/>
     <w:unhideWhenUsed/>
   </w:style>
   <w:style w:type="table" w:default="1" w:styleId="TableNormal">
@@ -14523,7 +16481,7 @@
 </file>
 
 <file path=customXml/itemProps1.xml><?xml version="1.0" encoding="utf-8"?>
-<ds:datastoreItem xmlns:ds="http://schemas.openxmlformats.org/officeDocument/2006/customXml" ds:itemID="{0CD0A727-7A8E-41EA-9325-EF9EDBA5CB99}">
+<ds:datastoreItem xmlns:ds="http://schemas.openxmlformats.org/officeDocument/2006/customXml" ds:itemID="{E22F9DBB-F8CF-4A57-98B4-977994E6A37F}">
   <ds:schemaRefs>
     <ds:schemaRef ds:uri="http://schemas.openxmlformats.org/officeDocument/2006/bibliography"/>
   </ds:schemaRefs>
